--- a/_Learn/Packaging.tutorial/OS.2022/zh-CN/Lite_version_zh-CN_Windows_Server_2022.docx
+++ b/_Learn/Packaging.tutorial/OS.2022/zh-CN/Lite_version_zh-CN_Windows_Server_2022.docx
@@ -1,6 +1,6 @@
 
 <file path=word/document.xml><?xml version="1.0" encoding="utf-8"?>
-<w:document xmlns:wpc="http://schemas.microsoft.com/office/word/2010/wordprocessingCanvas" xmlns:cx="http://schemas.microsoft.com/office/drawing/2014/chartex" xmlns:cx1="http://schemas.microsoft.com/office/drawing/2015/9/8/chartex" xmlns:cx2="http://schemas.microsoft.com/office/drawing/2015/10/21/chartex" xmlns:cx3="http://schemas.microsoft.com/office/drawing/2016/5/9/chartex" xmlns:cx4="http://schemas.microsoft.com/office/drawing/2016/5/10/chartex" xmlns:cx5="http://schemas.microsoft.com/office/drawing/2016/5/11/chartex" xmlns:cx6="http://schemas.microsoft.com/office/drawing/2016/5/12/chartex" xmlns:cx7="http://schemas.microsoft.com/office/drawing/2016/5/13/chartex" xmlns:cx8="http://schemas.microsoft.com/office/drawing/2016/5/14/chartex" xmlns:mc="http://schemas.openxmlformats.org/markup-compatibility/2006" xmlns:aink="http://schemas.microsoft.com/office/drawing/2016/ink" xmlns:am3d="http://schemas.microsoft.com/office/drawing/2017/model3d" xmlns:o="urn:schemas-microsoft-com:office:office" xmlns:oel="http://schemas.microsoft.com/office/2019/extlst" xmlns:r="http://schemas.openxmlformats.org/officeDocument/2006/relationships" xmlns:m="http://schemas.openxmlformats.org/officeDocument/2006/math" xmlns:v="urn:schemas-microsoft-com:vml" xmlns:wp14="http://schemas.microsoft.com/office/word/2010/wordprocessingDrawing" xmlns:wp="http://schemas.openxmlformats.org/drawingml/2006/wordprocessingDrawing" xmlns:w10="urn:schemas-microsoft-com:office:word" xmlns:w="http://schemas.openxmlformats.org/wordprocessingml/2006/main" xmlns:w14="http://schemas.microsoft.com/office/word/2010/wordml" xmlns:w15="http://schemas.microsoft.com/office/word/2012/wordml" xmlns:w16cex="http://schemas.microsoft.com/office/word/2018/wordml/cex" xmlns:w16cid="http://schemas.microsoft.com/office/word/2016/wordml/cid" xmlns:w16="http://schemas.microsoft.com/office/word/2018/wordml" xmlns:w16sdtdh="http://schemas.microsoft.com/office/word/2020/wordml/sdtdatahash" xmlns:w16se="http://schemas.microsoft.com/office/word/2015/wordml/symex" xmlns:wpg="http://schemas.microsoft.com/office/word/2010/wordprocessingGroup" xmlns:wpi="http://schemas.microsoft.com/office/word/2010/wordprocessingInk" xmlns:wne="http://schemas.microsoft.com/office/word/2006/wordml" xmlns:wps="http://schemas.microsoft.com/office/word/2010/wordprocessingShape" mc:Ignorable="w14 w15 w16se w16cid w16 w16cex w16sdtdh wp14">
+<w:document xmlns:wpc="http://schemas.microsoft.com/office/word/2010/wordprocessingCanvas" xmlns:cx="http://schemas.microsoft.com/office/drawing/2014/chartex" xmlns:cx1="http://schemas.microsoft.com/office/drawing/2015/9/8/chartex" xmlns:cx2="http://schemas.microsoft.com/office/drawing/2015/10/21/chartex" xmlns:cx3="http://schemas.microsoft.com/office/drawing/2016/5/9/chartex" xmlns:cx4="http://schemas.microsoft.com/office/drawing/2016/5/10/chartex" xmlns:cx5="http://schemas.microsoft.com/office/drawing/2016/5/11/chartex" xmlns:cx6="http://schemas.microsoft.com/office/drawing/2016/5/12/chartex" xmlns:cx7="http://schemas.microsoft.com/office/drawing/2016/5/13/chartex" xmlns:cx8="http://schemas.microsoft.com/office/drawing/2016/5/14/chartex" xmlns:mc="http://schemas.openxmlformats.org/markup-compatibility/2006" xmlns:aink="http://schemas.microsoft.com/office/drawing/2016/ink" xmlns:am3d="http://schemas.microsoft.com/office/drawing/2017/model3d" xmlns:o="urn:schemas-microsoft-com:office:office" xmlns:oel="http://schemas.microsoft.com/office/2019/extlst" xmlns:r="http://schemas.openxmlformats.org/officeDocument/2006/relationships" xmlns:m="http://schemas.openxmlformats.org/officeDocument/2006/math" xmlns:v="urn:schemas-microsoft-com:vml" xmlns:wp14="http://schemas.microsoft.com/office/word/2010/wordprocessingDrawing" xmlns:wp="http://schemas.openxmlformats.org/drawingml/2006/wordprocessingDrawing" xmlns:w10="urn:schemas-microsoft-com:office:word" xmlns:w="http://schemas.openxmlformats.org/wordprocessingml/2006/main" xmlns:w14="http://schemas.microsoft.com/office/word/2010/wordml" xmlns:w15="http://schemas.microsoft.com/office/word/2012/wordml" xmlns:w16cex="http://schemas.microsoft.com/office/word/2018/wordml/cex" xmlns:w16cid="http://schemas.microsoft.com/office/word/2016/wordml/cid" xmlns:w16="http://schemas.microsoft.com/office/word/2018/wordml" xmlns:w16du="http://schemas.microsoft.com/office/word/2023/wordml/word16du" xmlns:w16sdtdh="http://schemas.microsoft.com/office/word/2020/wordml/sdtdatahash" xmlns:w16se="http://schemas.microsoft.com/office/word/2015/wordml/symex" xmlns:wpg="http://schemas.microsoft.com/office/word/2010/wordprocessingGroup" xmlns:wpi="http://schemas.microsoft.com/office/word/2010/wordprocessingInk" xmlns:wne="http://schemas.microsoft.com/office/word/2006/wordml" xmlns:wps="http://schemas.microsoft.com/office/word/2010/wordprocessingShape" mc:Ignorable="w14 w15 w16se w16cid w16 w16cex w16sdtdh w16du wp14">
   <w:body>
     <w:p>
       <w:pPr>
@@ -30,7 +30,7 @@
           <w:noProof/>
         </w:rPr>
         <w:drawing>
-          <wp:anchor distT="0" distB="0" distL="114300" distR="114300" simplePos="0" relativeHeight="251659264" behindDoc="1" locked="0" layoutInCell="1" allowOverlap="1" wp14:anchorId="43B86927" wp14:editId="32B51B4E">
+          <wp:anchor distT="0" distB="0" distL="114300" distR="114300" simplePos="0" relativeHeight="251659264" behindDoc="1" locked="0" layoutInCell="1" allowOverlap="1" wp14:anchorId="43B86927" wp14:editId="3ABAAE2B">
             <wp:simplePos x="0" y="0"/>
             <wp:positionH relativeFrom="column">
               <wp:posOffset>0</wp:posOffset>
@@ -1094,10 +1094,7 @@
         <w:rPr>
           <w:rFonts w:ascii="Aptos Narrow" w:eastAsia="Microsoft YaHei" w:hAnsi="Aptos Narrow"/>
         </w:rPr>
-        <w:t>系统安装</w:t>
-      </w:r>
-      <w:r>
-        <w:t>包</w:t>
+        <w:t>系统安装包</w:t>
       </w:r>
       <w:r>
         <w:rPr>
@@ -8275,6 +8272,16 @@
           <w:u w:val="none"/>
         </w:rPr>
         <w:instrText xml:space="preserve"> REF _Ref161962348 \h </w:instrText>
+      </w:r>
+      <w:r>
+        <w:rPr>
+          <w:rStyle w:val="Hyperlink"/>
+          <w:rFonts w:ascii="Aptos Narrow" w:eastAsia="Microsoft YaHei" w:hAnsi="Aptos Narrow"/>
+          <w:color w:val="auto"/>
+          <w:szCs w:val="20"/>
+          <w:u w:val="none"/>
+        </w:rPr>
+        <w:instrText xml:space="preserve"> \* MERGEFORMAT </w:instrText>
       </w:r>
       <w:r>
         <w:rPr>
@@ -24606,8 +24613,8 @@
           <w:szCs w:val="20"/>
         </w:rPr>
       </w:pPr>
-      <w:bookmarkStart w:id="48" w:name="_Ref148148737"/>
-      <w:bookmarkStart w:id="49" w:name="_Ref148148727"/>
+      <w:bookmarkStart w:id="48" w:name="_Ref148148727"/>
+      <w:bookmarkStart w:id="49" w:name="_Ref148148737"/>
       <w:r>
         <w:rPr>
           <w:rFonts w:ascii="Aptos Narrow" w:eastAsia="Microsoft YaHei" w:hAnsi="Aptos Narrow"/>
@@ -24636,7 +24643,7 @@
         </w:rPr>
         <w:t xml:space="preserve"> WinRE.wim</w:t>
       </w:r>
-      <w:bookmarkEnd w:id="49"/>
+      <w:bookmarkEnd w:id="48"/>
     </w:p>
     <w:p>
       <w:pPr>
@@ -25694,7 +25701,7 @@
         </w:rPr>
         <w:t>后可缩小文件大小</w:t>
       </w:r>
-      <w:bookmarkEnd w:id="48"/>
+      <w:bookmarkEnd w:id="49"/>
       <w:bookmarkEnd w:id="52"/>
     </w:p>
     <w:p>
@@ -34985,7 +34992,7 @@
           <w:noProof/>
         </w:rPr>
         <w:drawing>
-          <wp:anchor distT="0" distB="0" distL="114300" distR="114300" simplePos="0" relativeHeight="251661312" behindDoc="1" locked="0" layoutInCell="1" allowOverlap="1" wp14:anchorId="36ECB3A9" wp14:editId="6CE545D6">
+          <wp:anchor distT="0" distB="0" distL="114300" distR="114300" simplePos="0" relativeHeight="251661312" behindDoc="1" locked="0" layoutInCell="1" allowOverlap="1" wp14:anchorId="36ECB3A9" wp14:editId="376BB991">
             <wp:simplePos x="0" y="0"/>
             <wp:positionH relativeFrom="column">
               <wp:posOffset>0</wp:posOffset>
@@ -35077,71 +35084,171 @@
     </w:p>
     <w:p>
       <w:pPr>
-        <w:spacing w:line="360" w:lineRule="auto"/>
-        <w:rPr>
-          <w:rFonts w:ascii="Aptos Narrow" w:eastAsia="Microsoft YaHei" w:hAnsi="Aptos Narrow"/>
-        </w:rPr>
-      </w:pPr>
-      <w:r>
-        <w:rPr>
-          <w:rFonts w:ascii="Aptos Narrow" w:eastAsia="Microsoft YaHei" w:hAnsi="Aptos Narrow"/>
-        </w:rPr>
-        <w:t>作者：</w:t>
+        <w:widowControl w:val="0"/>
+        <w:spacing w:line="360" w:lineRule="auto"/>
+        <w:rPr>
+          <w:rFonts w:ascii="Aptos Narrow" w:eastAsia="Microsoft YaHei" w:hAnsi="Aptos Narrow"/>
+        </w:rPr>
+      </w:pPr>
+      <w:bookmarkStart w:id="70" w:name="_Hlk162304506"/>
+      <w:r>
+        <w:rPr>
+          <w:rFonts w:ascii="Aptos Narrow" w:eastAsia="Microsoft YaHei" w:hAnsi="Aptos Narrow" w:hint="eastAsia"/>
+        </w:rPr>
+        <w:t>此副本封装教程隶属于</w:t>
+      </w:r>
+      <w:r>
+        <w:rPr>
+          <w:rFonts w:ascii="Aptos Narrow" w:eastAsia="Microsoft YaHei" w:hAnsi="Aptos Narrow"/>
+        </w:rPr>
+        <w:t xml:space="preserve"> </w:t>
       </w:r>
       <w:r>
         <w:rPr>
           <w:rFonts w:ascii="Aptos Narrow" w:eastAsia="Microsoft YaHei" w:hAnsi="Aptos Narrow"/>
           <w:color w:val="7030A0"/>
         </w:rPr>
-        <w:t>Yi</w:t>
-      </w:r>
-    </w:p>
-    <w:p>
-      <w:pPr>
-        <w:spacing w:line="360" w:lineRule="auto"/>
-        <w:rPr>
-          <w:rFonts w:ascii="Aptos Narrow" w:eastAsia="Microsoft YaHei" w:hAnsi="Aptos Narrow"/>
-          <w:color w:val="7030A0"/>
-        </w:rPr>
-      </w:pPr>
-      <w:r>
-        <w:rPr>
-          <w:rFonts w:ascii="Aptos Narrow" w:eastAsia="Microsoft YaHei" w:hAnsi="Aptos Narrow"/>
-        </w:rPr>
-        <w:t>网站：</w:t>
+        <w:t>Yi’s Solutions</w:t>
+      </w:r>
+      <w:r>
+        <w:rPr>
+          <w:rFonts w:ascii="Aptos Narrow" w:eastAsia="Microsoft YaHei" w:hAnsi="Aptos Narrow"/>
+        </w:rPr>
+        <w:t xml:space="preserve"> </w:t>
+      </w:r>
+      <w:r>
+        <w:rPr>
+          <w:rFonts w:ascii="Aptos Narrow" w:eastAsia="Microsoft YaHei" w:hAnsi="Aptos Narrow" w:hint="eastAsia"/>
+        </w:rPr>
+        <w:t>内容，学习更多：</w:t>
+      </w:r>
+    </w:p>
+    <w:p>
+      <w:pPr>
+        <w:pStyle w:val="ListParagraph"/>
+        <w:widowControl w:val="0"/>
+        <w:numPr>
+          <w:ilvl w:val="0"/>
+          <w:numId w:val="66"/>
+        </w:numPr>
+        <w:spacing w:line="360" w:lineRule="auto"/>
+        <w:ind w:left="720"/>
+        <w:contextualSpacing w:val="0"/>
+        <w:rPr>
+          <w:rFonts w:ascii="Aptos Narrow" w:eastAsia="Microsoft YaHei" w:hAnsi="Aptos Narrow"/>
+        </w:rPr>
+      </w:pPr>
+      <w:r>
+        <w:rPr>
+          <w:rFonts w:ascii="Aptos Narrow" w:eastAsia="Microsoft YaHei" w:hAnsi="Aptos Narrow"/>
+        </w:rPr>
+        <w:t xml:space="preserve">Yi </w:t>
+      </w:r>
+      <w:r>
+        <w:rPr>
+          <w:rFonts w:ascii="Aptos Narrow" w:eastAsia="Microsoft YaHei" w:hAnsi="Aptos Narrow" w:hint="eastAsia"/>
+        </w:rPr>
+        <w:t>的官方网站</w:t>
+      </w:r>
+      <w:r>
+        <w:rPr>
+          <w:rFonts w:ascii="Aptos Narrow" w:eastAsia="Microsoft YaHei" w:hAnsi="Aptos Narrow"/>
+        </w:rPr>
+        <w:t xml:space="preserve"> | </w:t>
       </w:r>
       <w:hyperlink r:id="rId47" w:history="1">
         <w:r>
           <w:rPr>
             <w:rStyle w:val="Hyperlink"/>
             <w:rFonts w:ascii="Aptos Narrow" w:eastAsia="Microsoft YaHei" w:hAnsi="Aptos Narrow"/>
-            <w:color w:val="7030A0"/>
             <w:u w:val="none"/>
           </w:rPr>
-          <w:t>https://fengyi.tel</w:t>
+          <w:t>https://fengyi.tel/solutions</w:t>
         </w:r>
       </w:hyperlink>
     </w:p>
     <w:p>
       <w:pPr>
-        <w:spacing w:line="360" w:lineRule="auto"/>
-        <w:rPr>
-          <w:rFonts w:ascii="Aptos Narrow" w:eastAsia="Microsoft YaHei" w:hAnsi="Aptos Narrow"/>
-          <w:color w:val="7030A0"/>
-        </w:rPr>
-      </w:pPr>
-      <w:r>
-        <w:rPr>
-          <w:rFonts w:ascii="Aptos Narrow" w:eastAsia="Microsoft YaHei" w:hAnsi="Aptos Narrow"/>
-        </w:rPr>
-        <w:t>邮箱：</w:t>
+        <w:pStyle w:val="ListParagraph"/>
+        <w:widowControl w:val="0"/>
+        <w:numPr>
+          <w:ilvl w:val="0"/>
+          <w:numId w:val="66"/>
+        </w:numPr>
+        <w:spacing w:line="360" w:lineRule="auto"/>
+        <w:ind w:left="720"/>
+        <w:contextualSpacing w:val="0"/>
+        <w:rPr>
+          <w:rFonts w:ascii="Aptos Narrow" w:eastAsia="Microsoft YaHei" w:hAnsi="Aptos Narrow"/>
+        </w:rPr>
+      </w:pPr>
+      <w:r>
+        <w:rPr>
+          <w:rFonts w:ascii="Aptos Narrow" w:eastAsia="Microsoft YaHei" w:hAnsi="Aptos Narrow"/>
+        </w:rPr>
+        <w:t xml:space="preserve">Github | </w:t>
       </w:r>
       <w:hyperlink r:id="rId48" w:history="1">
         <w:r>
           <w:rPr>
             <w:rStyle w:val="Hyperlink"/>
             <w:rFonts w:ascii="Aptos Narrow" w:eastAsia="Microsoft YaHei" w:hAnsi="Aptos Narrow"/>
-            <w:color w:val="7030A0"/>
+            <w:u w:val="none"/>
+          </w:rPr>
+          <w:t>https://github.com/ilikeyi/solutions</w:t>
+        </w:r>
+      </w:hyperlink>
+    </w:p>
+    <w:p>
+      <w:pPr>
+        <w:widowControl w:val="0"/>
+        <w:spacing w:line="360" w:lineRule="auto"/>
+        <w:rPr>
+          <w:rFonts w:ascii="Aptos Narrow" w:eastAsia="Microsoft YaHei" w:hAnsi="Aptos Narrow"/>
+        </w:rPr>
+      </w:pPr>
+    </w:p>
+    <w:p>
+      <w:pPr>
+        <w:widowControl w:val="0"/>
+        <w:spacing w:line="360" w:lineRule="auto"/>
+        <w:rPr>
+          <w:rFonts w:ascii="Aptos Narrow" w:eastAsia="Microsoft YaHei" w:hAnsi="Aptos Narrow"/>
+        </w:rPr>
+      </w:pPr>
+      <w:r>
+        <w:rPr>
+          <w:rFonts w:ascii="Aptos Narrow" w:eastAsia="Microsoft YaHei" w:hAnsi="Aptos Narrow" w:hint="eastAsia"/>
+        </w:rPr>
+        <w:t>作者：</w:t>
+      </w:r>
+      <w:r>
+        <w:rPr>
+          <w:rFonts w:ascii="Aptos Narrow" w:eastAsia="Microsoft YaHei" w:hAnsi="Aptos Narrow"/>
+          <w:color w:val="7030A0"/>
+        </w:rPr>
+        <w:t>Yi</w:t>
+      </w:r>
+    </w:p>
+    <w:p>
+      <w:pPr>
+        <w:widowControl w:val="0"/>
+        <w:spacing w:line="360" w:lineRule="auto"/>
+        <w:rPr>
+          <w:rFonts w:ascii="Aptos Narrow" w:eastAsia="Microsoft YaHei" w:hAnsi="Aptos Narrow"/>
+        </w:rPr>
+      </w:pPr>
+      <w:r>
+        <w:rPr>
+          <w:rFonts w:ascii="Aptos Narrow" w:eastAsia="Microsoft YaHei" w:hAnsi="Aptos Narrow" w:hint="eastAsia"/>
+        </w:rPr>
+        <w:t>邮箱：</w:t>
+      </w:r>
+      <w:hyperlink r:id="rId49" w:history="1">
+        <w:r>
+          <w:rPr>
+            <w:rStyle w:val="Hyperlink"/>
+            <w:rFonts w:ascii="Aptos Narrow" w:eastAsia="Microsoft YaHei" w:hAnsi="Aptos Narrow"/>
             <w:u w:val="none"/>
           </w:rPr>
           <w:t>775159955@qq.com</w:t>
@@ -35153,143 +35260,116 @@
         </w:rPr>
         <w:t xml:space="preserve">, </w:t>
       </w:r>
-      <w:r>
-        <w:rPr>
-          <w:rFonts w:ascii="Aptos Narrow" w:eastAsia="Microsoft YaHei" w:hAnsi="Aptos Narrow"/>
-          <w:color w:val="7030A0"/>
-        </w:rPr>
-        <w:t>ilikeyi@outlook.com</w:t>
-      </w:r>
-    </w:p>
-    <w:p>
-      <w:pPr>
-        <w:spacing w:line="360" w:lineRule="auto"/>
-        <w:rPr>
-          <w:rFonts w:ascii="Aptos Narrow" w:eastAsia="Microsoft YaHei" w:hAnsi="Aptos Narrow"/>
-        </w:rPr>
-      </w:pPr>
-      <w:r>
-        <w:rPr>
-          <w:rFonts w:ascii="Aptos Narrow" w:eastAsia="Microsoft YaHei" w:hAnsi="Aptos Narrow"/>
-        </w:rPr>
-        <w:t>文档版本：</w:t>
-      </w:r>
-      <w:r>
-        <w:rPr>
-          <w:rFonts w:ascii="Aptos Narrow" w:eastAsia="Microsoft YaHei" w:hAnsi="Aptos Narrow"/>
-          <w:color w:val="7030A0"/>
-        </w:rPr>
-        <w:t>1.0</w:t>
-      </w:r>
-    </w:p>
-    <w:p>
-      <w:pPr>
-        <w:spacing w:line="360" w:lineRule="auto"/>
-        <w:rPr>
-          <w:rFonts w:ascii="Aptos Narrow" w:eastAsia="Microsoft YaHei" w:hAnsi="Aptos Narrow"/>
-        </w:rPr>
-      </w:pPr>
-      <w:r>
-        <w:rPr>
-          <w:rFonts w:ascii="Aptos Narrow" w:eastAsia="Microsoft YaHei" w:hAnsi="Aptos Narrow"/>
-        </w:rPr>
-        <w:t>文档模型：</w:t>
-      </w:r>
-      <w:r>
-        <w:rPr>
-          <w:rFonts w:ascii="Aptos Narrow" w:eastAsia="Microsoft YaHei" w:hAnsi="Aptos Narrow"/>
-          <w:color w:val="7030A0"/>
-        </w:rPr>
-        <w:t>精</w:t>
-      </w:r>
-      <w:r>
-        <w:rPr>
-          <w:rFonts w:ascii="Aptos Narrow" w:eastAsia="Microsoft YaHei" w:hAnsi="Aptos Narrow"/>
-          <w:color w:val="7030A0"/>
-        </w:rPr>
-        <w:t>简</w:t>
-      </w:r>
-      <w:r>
-        <w:rPr>
-          <w:rFonts w:ascii="Aptos Narrow" w:eastAsia="Microsoft YaHei" w:hAnsi="Aptos Narrow"/>
-          <w:color w:val="7030A0"/>
-        </w:rPr>
-        <w:t>版</w:t>
-      </w:r>
-    </w:p>
-    <w:p>
-      <w:pPr>
-        <w:spacing w:line="360" w:lineRule="auto"/>
-        <w:rPr>
-          <w:rFonts w:ascii="Aptos Narrow" w:eastAsia="Microsoft YaHei" w:hAnsi="Aptos Narrow"/>
-        </w:rPr>
-      </w:pPr>
-      <w:r>
-        <w:rPr>
-          <w:rFonts w:ascii="Aptos Narrow" w:eastAsia="Microsoft YaHei" w:hAnsi="Aptos Narrow"/>
-        </w:rPr>
-        <w:t>更新日期：</w:t>
-      </w:r>
-      <w:r>
-        <w:rPr>
-          <w:rFonts w:ascii="Aptos Narrow" w:eastAsia="Microsoft YaHei" w:hAnsi="Aptos Narrow"/>
-          <w:color w:val="7030A0"/>
-        </w:rPr>
-        <w:t>2024</w:t>
-      </w:r>
-      <w:r>
-        <w:rPr>
-          <w:rFonts w:ascii="Aptos Narrow" w:eastAsia="Microsoft YaHei" w:hAnsi="Aptos Narrow"/>
-          <w:color w:val="7030A0"/>
-        </w:rPr>
-        <w:t xml:space="preserve"> </w:t>
-      </w:r>
-      <w:r>
-        <w:rPr>
-          <w:rFonts w:ascii="Aptos Narrow" w:eastAsia="Microsoft YaHei" w:hAnsi="Aptos Narrow"/>
-          <w:color w:val="7030A0"/>
-        </w:rPr>
-        <w:t>-</w:t>
-      </w:r>
-      <w:r>
-        <w:rPr>
-          <w:rFonts w:ascii="Aptos Narrow" w:eastAsia="Microsoft YaHei" w:hAnsi="Aptos Narrow"/>
-          <w:color w:val="7030A0"/>
-        </w:rPr>
-        <w:t xml:space="preserve"> </w:t>
-      </w:r>
-      <w:r>
-        <w:rPr>
-          <w:rFonts w:ascii="Aptos Narrow" w:eastAsia="Microsoft YaHei" w:hAnsi="Aptos Narrow"/>
-          <w:color w:val="7030A0"/>
-        </w:rPr>
-        <w:t>4</w:t>
-      </w:r>
-    </w:p>
-    <w:p>
-      <w:pPr>
-        <w:spacing w:line="360" w:lineRule="auto"/>
-        <w:rPr>
-          <w:rFonts w:ascii="Aptos Narrow" w:eastAsia="Microsoft YaHei" w:hAnsi="Aptos Narrow"/>
-        </w:rPr>
-      </w:pPr>
-      <w:r>
-        <w:rPr>
-          <w:rFonts w:ascii="Aptos Narrow" w:eastAsia="Microsoft YaHei" w:hAnsi="Aptos Narrow"/>
-        </w:rPr>
-        <w:t>建议或反馈：</w:t>
-      </w:r>
-      <w:hyperlink r:id="rId49" w:history="1">
+      <w:hyperlink r:id="rId50" w:history="1">
         <w:r>
           <w:rPr>
             <w:rStyle w:val="Hyperlink"/>
             <w:rFonts w:ascii="Aptos Narrow" w:eastAsia="Microsoft YaHei" w:hAnsi="Aptos Narrow"/>
-            <w:color w:val="7030A0"/>
+            <w:u w:val="none"/>
+          </w:rPr>
+          <w:t>ilikeyi@outlook.com</w:t>
+        </w:r>
+      </w:hyperlink>
+    </w:p>
+    <w:p>
+      <w:pPr>
+        <w:widowControl w:val="0"/>
+        <w:spacing w:line="360" w:lineRule="auto"/>
+        <w:rPr>
+          <w:rFonts w:ascii="Aptos Narrow" w:eastAsia="Microsoft YaHei" w:hAnsi="Aptos Narrow"/>
+        </w:rPr>
+      </w:pPr>
+      <w:r>
+        <w:rPr>
+          <w:rFonts w:ascii="Aptos Narrow" w:eastAsia="Microsoft YaHei" w:hAnsi="Aptos Narrow" w:hint="eastAsia"/>
+        </w:rPr>
+        <w:t>文档版本：</w:t>
+      </w:r>
+      <w:r>
+        <w:rPr>
+          <w:rFonts w:ascii="Aptos Narrow" w:eastAsia="Microsoft YaHei" w:hAnsi="Aptos Narrow"/>
+          <w:color w:val="7030A0"/>
+        </w:rPr>
+        <w:t>1.0</w:t>
+      </w:r>
+    </w:p>
+    <w:p>
+      <w:pPr>
+        <w:widowControl w:val="0"/>
+        <w:spacing w:line="360" w:lineRule="auto"/>
+        <w:rPr>
+          <w:rFonts w:ascii="Aptos Narrow" w:eastAsia="Microsoft YaHei" w:hAnsi="Aptos Narrow"/>
+        </w:rPr>
+      </w:pPr>
+      <w:r>
+        <w:rPr>
+          <w:rFonts w:ascii="Aptos Narrow" w:eastAsia="Microsoft YaHei" w:hAnsi="Aptos Narrow" w:hint="eastAsia"/>
+        </w:rPr>
+        <w:t>文档模型：</w:t>
+      </w:r>
+      <w:r>
+        <w:rPr>
+          <w:rFonts w:ascii="Aptos Narrow" w:eastAsia="Microsoft YaHei" w:hAnsi="Aptos Narrow" w:hint="eastAsia"/>
+          <w:color w:val="7030A0"/>
+        </w:rPr>
+        <w:t>精简</w:t>
+      </w:r>
+      <w:r>
+        <w:rPr>
+          <w:rFonts w:ascii="Aptos Narrow" w:eastAsia="Microsoft YaHei" w:hAnsi="Aptos Narrow" w:hint="eastAsia"/>
+          <w:color w:val="7030A0"/>
+        </w:rPr>
+        <w:t>版</w:t>
+      </w:r>
+    </w:p>
+    <w:p>
+      <w:pPr>
+        <w:widowControl w:val="0"/>
+        <w:spacing w:line="360" w:lineRule="auto"/>
+        <w:rPr>
+          <w:rFonts w:ascii="Aptos Narrow" w:eastAsia="Microsoft YaHei" w:hAnsi="Aptos Narrow"/>
+          <w:color w:val="7030A0"/>
+        </w:rPr>
+      </w:pPr>
+      <w:r>
+        <w:rPr>
+          <w:rFonts w:ascii="Aptos Narrow" w:eastAsia="Microsoft YaHei" w:hAnsi="Aptos Narrow" w:hint="eastAsia"/>
+        </w:rPr>
+        <w:t>更新日期：</w:t>
+      </w:r>
+      <w:r>
+        <w:rPr>
+          <w:rFonts w:ascii="Aptos Narrow" w:eastAsia="Microsoft YaHei" w:hAnsi="Aptos Narrow"/>
+          <w:color w:val="7030A0"/>
+        </w:rPr>
+        <w:t>2024 - 4</w:t>
+      </w:r>
+    </w:p>
+    <w:p>
+      <w:pPr>
+        <w:widowControl w:val="0"/>
+        <w:spacing w:line="360" w:lineRule="auto"/>
+        <w:rPr>
+          <w:rFonts w:ascii="Aptos Narrow" w:eastAsia="Microsoft YaHei" w:hAnsi="Aptos Narrow"/>
+        </w:rPr>
+      </w:pPr>
+      <w:r>
+        <w:rPr>
+          <w:rFonts w:ascii="Aptos Narrow" w:eastAsia="Microsoft YaHei" w:hAnsi="Aptos Narrow" w:hint="eastAsia"/>
+        </w:rPr>
+        <w:t>建议或反馈：</w:t>
+      </w:r>
+      <w:hyperlink r:id="rId51" w:history="1">
+        <w:r>
+          <w:rPr>
+            <w:rStyle w:val="Hyperlink"/>
+            <w:rFonts w:ascii="Aptos Narrow" w:eastAsia="Microsoft YaHei" w:hAnsi="Aptos Narrow"/>
             <w:u w:val="none"/>
           </w:rPr>
           <w:t>https://github.com/ilikeyi/solutions/issues</w:t>
         </w:r>
       </w:hyperlink>
+      <w:bookmarkEnd w:id="70"/>
     </w:p>
     <w:sectPr>
       <w:pgSz w:w="16838" w:h="23811" w:code="8"/>
@@ -35303,7 +35383,7 @@
 </file>
 
 <file path=word/endnotes.xml><?xml version="1.0" encoding="utf-8"?>
-<w:endnotes xmlns:wpc="http://schemas.microsoft.com/office/word/2010/wordprocessingCanvas" xmlns:cx="http://schemas.microsoft.com/office/drawing/2014/chartex" xmlns:cx1="http://schemas.microsoft.com/office/drawing/2015/9/8/chartex" xmlns:cx2="http://schemas.microsoft.com/office/drawing/2015/10/21/chartex" xmlns:cx3="http://schemas.microsoft.com/office/drawing/2016/5/9/chartex" xmlns:cx4="http://schemas.microsoft.com/office/drawing/2016/5/10/chartex" xmlns:cx5="http://schemas.microsoft.com/office/drawing/2016/5/11/chartex" xmlns:cx6="http://schemas.microsoft.com/office/drawing/2016/5/12/chartex" xmlns:cx7="http://schemas.microsoft.com/office/drawing/2016/5/13/chartex" xmlns:cx8="http://schemas.microsoft.com/office/drawing/2016/5/14/chartex" xmlns:mc="http://schemas.openxmlformats.org/markup-compatibility/2006" xmlns:aink="http://schemas.microsoft.com/office/drawing/2016/ink" xmlns:am3d="http://schemas.microsoft.com/office/drawing/2017/model3d" xmlns:o="urn:schemas-microsoft-com:office:office" xmlns:oel="http://schemas.microsoft.com/office/2019/extlst" xmlns:r="http://schemas.openxmlformats.org/officeDocument/2006/relationships" xmlns:m="http://schemas.openxmlformats.org/officeDocument/2006/math" xmlns:v="urn:schemas-microsoft-com:vml" xmlns:wp14="http://schemas.microsoft.com/office/word/2010/wordprocessingDrawing" xmlns:wp="http://schemas.openxmlformats.org/drawingml/2006/wordprocessingDrawing" xmlns:w10="urn:schemas-microsoft-com:office:word" xmlns:w="http://schemas.openxmlformats.org/wordprocessingml/2006/main" xmlns:w14="http://schemas.microsoft.com/office/word/2010/wordml" xmlns:w15="http://schemas.microsoft.com/office/word/2012/wordml" xmlns:w16cex="http://schemas.microsoft.com/office/word/2018/wordml/cex" xmlns:w16cid="http://schemas.microsoft.com/office/word/2016/wordml/cid" xmlns:w16="http://schemas.microsoft.com/office/word/2018/wordml" xmlns:w16sdtdh="http://schemas.microsoft.com/office/word/2020/wordml/sdtdatahash" xmlns:w16se="http://schemas.microsoft.com/office/word/2015/wordml/symex" xmlns:wpg="http://schemas.microsoft.com/office/word/2010/wordprocessingGroup" xmlns:wpi="http://schemas.microsoft.com/office/word/2010/wordprocessingInk" xmlns:wne="http://schemas.microsoft.com/office/word/2006/wordml" xmlns:wps="http://schemas.microsoft.com/office/word/2010/wordprocessingShape" mc:Ignorable="w14 w15 w16se w16cid w16 w16cex w16sdtdh wp14">
+<w:endnotes xmlns:wpc="http://schemas.microsoft.com/office/word/2010/wordprocessingCanvas" xmlns:cx="http://schemas.microsoft.com/office/drawing/2014/chartex" xmlns:cx1="http://schemas.microsoft.com/office/drawing/2015/9/8/chartex" xmlns:cx2="http://schemas.microsoft.com/office/drawing/2015/10/21/chartex" xmlns:cx3="http://schemas.microsoft.com/office/drawing/2016/5/9/chartex" xmlns:cx4="http://schemas.microsoft.com/office/drawing/2016/5/10/chartex" xmlns:cx5="http://schemas.microsoft.com/office/drawing/2016/5/11/chartex" xmlns:cx6="http://schemas.microsoft.com/office/drawing/2016/5/12/chartex" xmlns:cx7="http://schemas.microsoft.com/office/drawing/2016/5/13/chartex" xmlns:cx8="http://schemas.microsoft.com/office/drawing/2016/5/14/chartex" xmlns:mc="http://schemas.openxmlformats.org/markup-compatibility/2006" xmlns:aink="http://schemas.microsoft.com/office/drawing/2016/ink" xmlns:am3d="http://schemas.microsoft.com/office/drawing/2017/model3d" xmlns:o="urn:schemas-microsoft-com:office:office" xmlns:oel="http://schemas.microsoft.com/office/2019/extlst" xmlns:r="http://schemas.openxmlformats.org/officeDocument/2006/relationships" xmlns:m="http://schemas.openxmlformats.org/officeDocument/2006/math" xmlns:v="urn:schemas-microsoft-com:vml" xmlns:wp14="http://schemas.microsoft.com/office/word/2010/wordprocessingDrawing" xmlns:wp="http://schemas.openxmlformats.org/drawingml/2006/wordprocessingDrawing" xmlns:w10="urn:schemas-microsoft-com:office:word" xmlns:w="http://schemas.openxmlformats.org/wordprocessingml/2006/main" xmlns:w14="http://schemas.microsoft.com/office/word/2010/wordml" xmlns:w15="http://schemas.microsoft.com/office/word/2012/wordml" xmlns:w16cex="http://schemas.microsoft.com/office/word/2018/wordml/cex" xmlns:w16cid="http://schemas.microsoft.com/office/word/2016/wordml/cid" xmlns:w16="http://schemas.microsoft.com/office/word/2018/wordml" xmlns:w16du="http://schemas.microsoft.com/office/word/2023/wordml/word16du" xmlns:w16sdtdh="http://schemas.microsoft.com/office/word/2020/wordml/sdtdatahash" xmlns:w16se="http://schemas.microsoft.com/office/word/2015/wordml/symex" xmlns:wpg="http://schemas.microsoft.com/office/word/2010/wordprocessingGroup" xmlns:wpi="http://schemas.microsoft.com/office/word/2010/wordprocessingInk" xmlns:wne="http://schemas.microsoft.com/office/word/2006/wordml" xmlns:wps="http://schemas.microsoft.com/office/word/2010/wordprocessingShape" mc:Ignorable="w14 w15 w16se w16cid w16 w16cex w16sdtdh w16du wp14">
   <w:endnote w:type="separator" w:id="-1">
     <w:p>
       <w:pPr>
@@ -35328,7 +35408,7 @@
 </file>
 
 <file path=word/footer1.xml><?xml version="1.0" encoding="utf-8"?>
-<w:ftr xmlns:wpc="http://schemas.microsoft.com/office/word/2010/wordprocessingCanvas" xmlns:cx="http://schemas.microsoft.com/office/drawing/2014/chartex" xmlns:cx1="http://schemas.microsoft.com/office/drawing/2015/9/8/chartex" xmlns:cx2="http://schemas.microsoft.com/office/drawing/2015/10/21/chartex" xmlns:cx3="http://schemas.microsoft.com/office/drawing/2016/5/9/chartex" xmlns:cx4="http://schemas.microsoft.com/office/drawing/2016/5/10/chartex" xmlns:cx5="http://schemas.microsoft.com/office/drawing/2016/5/11/chartex" xmlns:cx6="http://schemas.microsoft.com/office/drawing/2016/5/12/chartex" xmlns:cx7="http://schemas.microsoft.com/office/drawing/2016/5/13/chartex" xmlns:cx8="http://schemas.microsoft.com/office/drawing/2016/5/14/chartex" xmlns:mc="http://schemas.openxmlformats.org/markup-compatibility/2006" xmlns:aink="http://schemas.microsoft.com/office/drawing/2016/ink" xmlns:am3d="http://schemas.microsoft.com/office/drawing/2017/model3d" xmlns:o="urn:schemas-microsoft-com:office:office" xmlns:oel="http://schemas.microsoft.com/office/2019/extlst" xmlns:r="http://schemas.openxmlformats.org/officeDocument/2006/relationships" xmlns:m="http://schemas.openxmlformats.org/officeDocument/2006/math" xmlns:v="urn:schemas-microsoft-com:vml" xmlns:wp14="http://schemas.microsoft.com/office/word/2010/wordprocessingDrawing" xmlns:wp="http://schemas.openxmlformats.org/drawingml/2006/wordprocessingDrawing" xmlns:w10="urn:schemas-microsoft-com:office:word" xmlns:w="http://schemas.openxmlformats.org/wordprocessingml/2006/main" xmlns:w14="http://schemas.microsoft.com/office/word/2010/wordml" xmlns:w15="http://schemas.microsoft.com/office/word/2012/wordml" xmlns:w16cex="http://schemas.microsoft.com/office/word/2018/wordml/cex" xmlns:w16cid="http://schemas.microsoft.com/office/word/2016/wordml/cid" xmlns:w16="http://schemas.microsoft.com/office/word/2018/wordml" xmlns:w16sdtdh="http://schemas.microsoft.com/office/word/2020/wordml/sdtdatahash" xmlns:w16se="http://schemas.microsoft.com/office/word/2015/wordml/symex" xmlns:wpg="http://schemas.microsoft.com/office/word/2010/wordprocessingGroup" xmlns:wpi="http://schemas.microsoft.com/office/word/2010/wordprocessingInk" xmlns:wne="http://schemas.microsoft.com/office/word/2006/wordml" xmlns:wps="http://schemas.microsoft.com/office/word/2010/wordprocessingShape" mc:Ignorable="w14 w15 w16se w16cid w16 w16cex w16sdtdh wp14">
+<w:ftr xmlns:wpc="http://schemas.microsoft.com/office/word/2010/wordprocessingCanvas" xmlns:cx="http://schemas.microsoft.com/office/drawing/2014/chartex" xmlns:cx1="http://schemas.microsoft.com/office/drawing/2015/9/8/chartex" xmlns:cx2="http://schemas.microsoft.com/office/drawing/2015/10/21/chartex" xmlns:cx3="http://schemas.microsoft.com/office/drawing/2016/5/9/chartex" xmlns:cx4="http://schemas.microsoft.com/office/drawing/2016/5/10/chartex" xmlns:cx5="http://schemas.microsoft.com/office/drawing/2016/5/11/chartex" xmlns:cx6="http://schemas.microsoft.com/office/drawing/2016/5/12/chartex" xmlns:cx7="http://schemas.microsoft.com/office/drawing/2016/5/13/chartex" xmlns:cx8="http://schemas.microsoft.com/office/drawing/2016/5/14/chartex" xmlns:mc="http://schemas.openxmlformats.org/markup-compatibility/2006" xmlns:aink="http://schemas.microsoft.com/office/drawing/2016/ink" xmlns:am3d="http://schemas.microsoft.com/office/drawing/2017/model3d" xmlns:o="urn:schemas-microsoft-com:office:office" xmlns:oel="http://schemas.microsoft.com/office/2019/extlst" xmlns:r="http://schemas.openxmlformats.org/officeDocument/2006/relationships" xmlns:m="http://schemas.openxmlformats.org/officeDocument/2006/math" xmlns:v="urn:schemas-microsoft-com:vml" xmlns:wp14="http://schemas.microsoft.com/office/word/2010/wordprocessingDrawing" xmlns:wp="http://schemas.openxmlformats.org/drawingml/2006/wordprocessingDrawing" xmlns:w10="urn:schemas-microsoft-com:office:word" xmlns:w="http://schemas.openxmlformats.org/wordprocessingml/2006/main" xmlns:w14="http://schemas.microsoft.com/office/word/2010/wordml" xmlns:w15="http://schemas.microsoft.com/office/word/2012/wordml" xmlns:w16cex="http://schemas.microsoft.com/office/word/2018/wordml/cex" xmlns:w16cid="http://schemas.microsoft.com/office/word/2016/wordml/cid" xmlns:w16="http://schemas.microsoft.com/office/word/2018/wordml" xmlns:w16du="http://schemas.microsoft.com/office/word/2023/wordml/word16du" xmlns:w16sdtdh="http://schemas.microsoft.com/office/word/2020/wordml/sdtdatahash" xmlns:w16se="http://schemas.microsoft.com/office/word/2015/wordml/symex" xmlns:wpg="http://schemas.microsoft.com/office/word/2010/wordprocessingGroup" xmlns:wpi="http://schemas.microsoft.com/office/word/2010/wordprocessingInk" xmlns:wne="http://schemas.microsoft.com/office/word/2006/wordml" xmlns:wps="http://schemas.microsoft.com/office/word/2010/wordprocessingShape" mc:Ignorable="w14 w15 w16se w16cid w16 w16cex w16sdtdh w16du wp14">
   <w:tbl>
     <w:tblPr>
       <w:tblStyle w:val="TableGrid"/>
@@ -35711,7 +35791,7 @@
 </file>
 
 <file path=word/footnotes.xml><?xml version="1.0" encoding="utf-8"?>
-<w:footnotes xmlns:wpc="http://schemas.microsoft.com/office/word/2010/wordprocessingCanvas" xmlns:cx="http://schemas.microsoft.com/office/drawing/2014/chartex" xmlns:cx1="http://schemas.microsoft.com/office/drawing/2015/9/8/chartex" xmlns:cx2="http://schemas.microsoft.com/office/drawing/2015/10/21/chartex" xmlns:cx3="http://schemas.microsoft.com/office/drawing/2016/5/9/chartex" xmlns:cx4="http://schemas.microsoft.com/office/drawing/2016/5/10/chartex" xmlns:cx5="http://schemas.microsoft.com/office/drawing/2016/5/11/chartex" xmlns:cx6="http://schemas.microsoft.com/office/drawing/2016/5/12/chartex" xmlns:cx7="http://schemas.microsoft.com/office/drawing/2016/5/13/chartex" xmlns:cx8="http://schemas.microsoft.com/office/drawing/2016/5/14/chartex" xmlns:mc="http://schemas.openxmlformats.org/markup-compatibility/2006" xmlns:aink="http://schemas.microsoft.com/office/drawing/2016/ink" xmlns:am3d="http://schemas.microsoft.com/office/drawing/2017/model3d" xmlns:o="urn:schemas-microsoft-com:office:office" xmlns:oel="http://schemas.microsoft.com/office/2019/extlst" xmlns:r="http://schemas.openxmlformats.org/officeDocument/2006/relationships" xmlns:m="http://schemas.openxmlformats.org/officeDocument/2006/math" xmlns:v="urn:schemas-microsoft-com:vml" xmlns:wp14="http://schemas.microsoft.com/office/word/2010/wordprocessingDrawing" xmlns:wp="http://schemas.openxmlformats.org/drawingml/2006/wordprocessingDrawing" xmlns:w10="urn:schemas-microsoft-com:office:word" xmlns:w="http://schemas.openxmlformats.org/wordprocessingml/2006/main" xmlns:w14="http://schemas.microsoft.com/office/word/2010/wordml" xmlns:w15="http://schemas.microsoft.com/office/word/2012/wordml" xmlns:w16cex="http://schemas.microsoft.com/office/word/2018/wordml/cex" xmlns:w16cid="http://schemas.microsoft.com/office/word/2016/wordml/cid" xmlns:w16="http://schemas.microsoft.com/office/word/2018/wordml" xmlns:w16sdtdh="http://schemas.microsoft.com/office/word/2020/wordml/sdtdatahash" xmlns:w16se="http://schemas.microsoft.com/office/word/2015/wordml/symex" xmlns:wpg="http://schemas.microsoft.com/office/word/2010/wordprocessingGroup" xmlns:wpi="http://schemas.microsoft.com/office/word/2010/wordprocessingInk" xmlns:wne="http://schemas.microsoft.com/office/word/2006/wordml" xmlns:wps="http://schemas.microsoft.com/office/word/2010/wordprocessingShape" mc:Ignorable="w14 w15 w16se w16cid w16 w16cex w16sdtdh wp14">
+<w:footnotes xmlns:wpc="http://schemas.microsoft.com/office/word/2010/wordprocessingCanvas" xmlns:cx="http://schemas.microsoft.com/office/drawing/2014/chartex" xmlns:cx1="http://schemas.microsoft.com/office/drawing/2015/9/8/chartex" xmlns:cx2="http://schemas.microsoft.com/office/drawing/2015/10/21/chartex" xmlns:cx3="http://schemas.microsoft.com/office/drawing/2016/5/9/chartex" xmlns:cx4="http://schemas.microsoft.com/office/drawing/2016/5/10/chartex" xmlns:cx5="http://schemas.microsoft.com/office/drawing/2016/5/11/chartex" xmlns:cx6="http://schemas.microsoft.com/office/drawing/2016/5/12/chartex" xmlns:cx7="http://schemas.microsoft.com/office/drawing/2016/5/13/chartex" xmlns:cx8="http://schemas.microsoft.com/office/drawing/2016/5/14/chartex" xmlns:mc="http://schemas.openxmlformats.org/markup-compatibility/2006" xmlns:aink="http://schemas.microsoft.com/office/drawing/2016/ink" xmlns:am3d="http://schemas.microsoft.com/office/drawing/2017/model3d" xmlns:o="urn:schemas-microsoft-com:office:office" xmlns:oel="http://schemas.microsoft.com/office/2019/extlst" xmlns:r="http://schemas.openxmlformats.org/officeDocument/2006/relationships" xmlns:m="http://schemas.openxmlformats.org/officeDocument/2006/math" xmlns:v="urn:schemas-microsoft-com:vml" xmlns:wp14="http://schemas.microsoft.com/office/word/2010/wordprocessingDrawing" xmlns:wp="http://schemas.openxmlformats.org/drawingml/2006/wordprocessingDrawing" xmlns:w10="urn:schemas-microsoft-com:office:word" xmlns:w="http://schemas.openxmlformats.org/wordprocessingml/2006/main" xmlns:w14="http://schemas.microsoft.com/office/word/2010/wordml" xmlns:w15="http://schemas.microsoft.com/office/word/2012/wordml" xmlns:w16cex="http://schemas.microsoft.com/office/word/2018/wordml/cex" xmlns:w16cid="http://schemas.microsoft.com/office/word/2016/wordml/cid" xmlns:w16="http://schemas.microsoft.com/office/word/2018/wordml" xmlns:w16du="http://schemas.microsoft.com/office/word/2023/wordml/word16du" xmlns:w16sdtdh="http://schemas.microsoft.com/office/word/2020/wordml/sdtdatahash" xmlns:w16se="http://schemas.microsoft.com/office/word/2015/wordml/symex" xmlns:wpg="http://schemas.microsoft.com/office/word/2010/wordprocessingGroup" xmlns:wpi="http://schemas.microsoft.com/office/word/2010/wordprocessingInk" xmlns:wne="http://schemas.microsoft.com/office/word/2006/wordml" xmlns:wps="http://schemas.microsoft.com/office/word/2010/wordprocessingShape" mc:Ignorable="w14 w15 w16se w16cid w16 w16cex w16sdtdh w16du wp14">
   <w:footnote w:type="separator" w:id="-1">
     <w:p>
       <w:pPr>
@@ -35736,7 +35816,7 @@
 </file>
 
 <file path=word/numbering.xml><?xml version="1.0" encoding="utf-8"?>
-<w:numbering xmlns:wpc="http://schemas.microsoft.com/office/word/2010/wordprocessingCanvas" xmlns:cx="http://schemas.microsoft.com/office/drawing/2014/chartex" xmlns:cx1="http://schemas.microsoft.com/office/drawing/2015/9/8/chartex" xmlns:cx2="http://schemas.microsoft.com/office/drawing/2015/10/21/chartex" xmlns:cx3="http://schemas.microsoft.com/office/drawing/2016/5/9/chartex" xmlns:cx4="http://schemas.microsoft.com/office/drawing/2016/5/10/chartex" xmlns:cx5="http://schemas.microsoft.com/office/drawing/2016/5/11/chartex" xmlns:cx6="http://schemas.microsoft.com/office/drawing/2016/5/12/chartex" xmlns:cx7="http://schemas.microsoft.com/office/drawing/2016/5/13/chartex" xmlns:cx8="http://schemas.microsoft.com/office/drawing/2016/5/14/chartex" xmlns:mc="http://schemas.openxmlformats.org/markup-compatibility/2006" xmlns:aink="http://schemas.microsoft.com/office/drawing/2016/ink" xmlns:am3d="http://schemas.microsoft.com/office/drawing/2017/model3d" xmlns:o="urn:schemas-microsoft-com:office:office" xmlns:oel="http://schemas.microsoft.com/office/2019/extlst" xmlns:r="http://schemas.openxmlformats.org/officeDocument/2006/relationships" xmlns:m="http://schemas.openxmlformats.org/officeDocument/2006/math" xmlns:v="urn:schemas-microsoft-com:vml" xmlns:wp14="http://schemas.microsoft.com/office/word/2010/wordprocessingDrawing" xmlns:wp="http://schemas.openxmlformats.org/drawingml/2006/wordprocessingDrawing" xmlns:w10="urn:schemas-microsoft-com:office:word" xmlns:w="http://schemas.openxmlformats.org/wordprocessingml/2006/main" xmlns:w14="http://schemas.microsoft.com/office/word/2010/wordml" xmlns:w15="http://schemas.microsoft.com/office/word/2012/wordml" xmlns:w16cex="http://schemas.microsoft.com/office/word/2018/wordml/cex" xmlns:w16cid="http://schemas.microsoft.com/office/word/2016/wordml/cid" xmlns:w16="http://schemas.microsoft.com/office/word/2018/wordml" xmlns:w16sdtdh="http://schemas.microsoft.com/office/word/2020/wordml/sdtdatahash" xmlns:w16se="http://schemas.microsoft.com/office/word/2015/wordml/symex" xmlns:wpg="http://schemas.microsoft.com/office/word/2010/wordprocessingGroup" xmlns:wpi="http://schemas.microsoft.com/office/word/2010/wordprocessingInk" xmlns:wne="http://schemas.microsoft.com/office/word/2006/wordml" xmlns:wps="http://schemas.microsoft.com/office/word/2010/wordprocessingShape" mc:Ignorable="w14 w15 w16se w16cid w16 w16cex w16sdtdh wp14">
+<w:numbering xmlns:wpc="http://schemas.microsoft.com/office/word/2010/wordprocessingCanvas" xmlns:cx="http://schemas.microsoft.com/office/drawing/2014/chartex" xmlns:cx1="http://schemas.microsoft.com/office/drawing/2015/9/8/chartex" xmlns:cx2="http://schemas.microsoft.com/office/drawing/2015/10/21/chartex" xmlns:cx3="http://schemas.microsoft.com/office/drawing/2016/5/9/chartex" xmlns:cx4="http://schemas.microsoft.com/office/drawing/2016/5/10/chartex" xmlns:cx5="http://schemas.microsoft.com/office/drawing/2016/5/11/chartex" xmlns:cx6="http://schemas.microsoft.com/office/drawing/2016/5/12/chartex" xmlns:cx7="http://schemas.microsoft.com/office/drawing/2016/5/13/chartex" xmlns:cx8="http://schemas.microsoft.com/office/drawing/2016/5/14/chartex" xmlns:mc="http://schemas.openxmlformats.org/markup-compatibility/2006" xmlns:aink="http://schemas.microsoft.com/office/drawing/2016/ink" xmlns:am3d="http://schemas.microsoft.com/office/drawing/2017/model3d" xmlns:o="urn:schemas-microsoft-com:office:office" xmlns:oel="http://schemas.microsoft.com/office/2019/extlst" xmlns:r="http://schemas.openxmlformats.org/officeDocument/2006/relationships" xmlns:m="http://schemas.openxmlformats.org/officeDocument/2006/math" xmlns:v="urn:schemas-microsoft-com:vml" xmlns:wp14="http://schemas.microsoft.com/office/word/2010/wordprocessingDrawing" xmlns:wp="http://schemas.openxmlformats.org/drawingml/2006/wordprocessingDrawing" xmlns:w10="urn:schemas-microsoft-com:office:word" xmlns:w="http://schemas.openxmlformats.org/wordprocessingml/2006/main" xmlns:w14="http://schemas.microsoft.com/office/word/2010/wordml" xmlns:w15="http://schemas.microsoft.com/office/word/2012/wordml" xmlns:w16cex="http://schemas.microsoft.com/office/word/2018/wordml/cex" xmlns:w16cid="http://schemas.microsoft.com/office/word/2016/wordml/cid" xmlns:w16="http://schemas.microsoft.com/office/word/2018/wordml" xmlns:w16du="http://schemas.microsoft.com/office/word/2023/wordml/word16du" xmlns:w16sdtdh="http://schemas.microsoft.com/office/word/2020/wordml/sdtdatahash" xmlns:w16se="http://schemas.microsoft.com/office/word/2015/wordml/symex" xmlns:wpg="http://schemas.microsoft.com/office/word/2010/wordprocessingGroup" xmlns:wpi="http://schemas.microsoft.com/office/word/2010/wordprocessingInk" xmlns:wne="http://schemas.microsoft.com/office/word/2006/wordml" xmlns:wps="http://schemas.microsoft.com/office/word/2010/wordprocessingShape" mc:Ignorable="w14 w15 w16se w16cid w16 w16cex w16sdtdh w16du wp14">
   <w:abstractNum w:abstractNumId="0" w15:restartNumberingAfterBreak="0">
     <w:nsid w:val="001309C0"/>
     <w:multiLevelType w:val="hybridMultilevel"/>
@@ -41897,6 +41977,119 @@
     </w:lvl>
   </w:abstractNum>
   <w:abstractNum w:abstractNumId="61" w15:restartNumberingAfterBreak="0">
+    <w:nsid w:val="71A760EE"/>
+    <w:multiLevelType w:val="hybridMultilevel"/>
+    <w:tmpl w:val="B22E05EE"/>
+    <w:lvl w:ilvl="0" w:tplc="04090005">
+      <w:start w:val="1"/>
+      <w:numFmt w:val="bullet"/>
+      <w:lvlText w:val=""/>
+      <w:lvlJc w:val="left"/>
+      <w:pPr>
+        <w:ind w:left="1080" w:hanging="360"/>
+      </w:pPr>
+      <w:rPr>
+        <w:rFonts w:ascii="Wingdings" w:hAnsi="Wingdings" w:hint="default"/>
+      </w:rPr>
+    </w:lvl>
+    <w:lvl w:ilvl="1" w:tplc="04090003">
+      <w:start w:val="1"/>
+      <w:numFmt w:val="bullet"/>
+      <w:lvlText w:val="o"/>
+      <w:lvlJc w:val="left"/>
+      <w:pPr>
+        <w:ind w:left="1800" w:hanging="360"/>
+      </w:pPr>
+      <w:rPr>
+        <w:rFonts w:ascii="Courier New" w:hAnsi="Courier New" w:cs="Courier New" w:hint="default"/>
+      </w:rPr>
+    </w:lvl>
+    <w:lvl w:ilvl="2" w:tplc="04090005">
+      <w:start w:val="1"/>
+      <w:numFmt w:val="bullet"/>
+      <w:lvlText w:val=""/>
+      <w:lvlJc w:val="left"/>
+      <w:pPr>
+        <w:ind w:left="2520" w:hanging="360"/>
+      </w:pPr>
+      <w:rPr>
+        <w:rFonts w:ascii="Wingdings" w:hAnsi="Wingdings" w:hint="default"/>
+      </w:rPr>
+    </w:lvl>
+    <w:lvl w:ilvl="3" w:tplc="04090001">
+      <w:start w:val="1"/>
+      <w:numFmt w:val="bullet"/>
+      <w:lvlText w:val=""/>
+      <w:lvlJc w:val="left"/>
+      <w:pPr>
+        <w:ind w:left="3240" w:hanging="360"/>
+      </w:pPr>
+      <w:rPr>
+        <w:rFonts w:ascii="Symbol" w:hAnsi="Symbol" w:hint="default"/>
+      </w:rPr>
+    </w:lvl>
+    <w:lvl w:ilvl="4" w:tplc="04090003">
+      <w:start w:val="1"/>
+      <w:numFmt w:val="bullet"/>
+      <w:lvlText w:val="o"/>
+      <w:lvlJc w:val="left"/>
+      <w:pPr>
+        <w:ind w:left="3960" w:hanging="360"/>
+      </w:pPr>
+      <w:rPr>
+        <w:rFonts w:ascii="Courier New" w:hAnsi="Courier New" w:cs="Courier New" w:hint="default"/>
+      </w:rPr>
+    </w:lvl>
+    <w:lvl w:ilvl="5" w:tplc="04090005">
+      <w:start w:val="1"/>
+      <w:numFmt w:val="bullet"/>
+      <w:lvlText w:val=""/>
+      <w:lvlJc w:val="left"/>
+      <w:pPr>
+        <w:ind w:left="4680" w:hanging="360"/>
+      </w:pPr>
+      <w:rPr>
+        <w:rFonts w:ascii="Wingdings" w:hAnsi="Wingdings" w:hint="default"/>
+      </w:rPr>
+    </w:lvl>
+    <w:lvl w:ilvl="6" w:tplc="04090001">
+      <w:start w:val="1"/>
+      <w:numFmt w:val="bullet"/>
+      <w:lvlText w:val=""/>
+      <w:lvlJc w:val="left"/>
+      <w:pPr>
+        <w:ind w:left="5400" w:hanging="360"/>
+      </w:pPr>
+      <w:rPr>
+        <w:rFonts w:ascii="Symbol" w:hAnsi="Symbol" w:hint="default"/>
+      </w:rPr>
+    </w:lvl>
+    <w:lvl w:ilvl="7" w:tplc="04090003">
+      <w:start w:val="1"/>
+      <w:numFmt w:val="bullet"/>
+      <w:lvlText w:val="o"/>
+      <w:lvlJc w:val="left"/>
+      <w:pPr>
+        <w:ind w:left="6120" w:hanging="360"/>
+      </w:pPr>
+      <w:rPr>
+        <w:rFonts w:ascii="Courier New" w:hAnsi="Courier New" w:cs="Courier New" w:hint="default"/>
+      </w:rPr>
+    </w:lvl>
+    <w:lvl w:ilvl="8" w:tplc="04090005">
+      <w:start w:val="1"/>
+      <w:numFmt w:val="bullet"/>
+      <w:lvlText w:val=""/>
+      <w:lvlJc w:val="left"/>
+      <w:pPr>
+        <w:ind w:left="6840" w:hanging="360"/>
+      </w:pPr>
+      <w:rPr>
+        <w:rFonts w:ascii="Wingdings" w:hAnsi="Wingdings" w:hint="default"/>
+      </w:rPr>
+    </w:lvl>
+  </w:abstractNum>
+  <w:abstractNum w:abstractNumId="62" w15:restartNumberingAfterBreak="0">
     <w:nsid w:val="73ED2EA7"/>
     <w:multiLevelType w:val="hybridMultilevel"/>
     <w:tmpl w:val="629A0C10"/>
@@ -41985,7 +42178,7 @@
       </w:pPr>
     </w:lvl>
   </w:abstractNum>
-  <w:abstractNum w:abstractNumId="62" w15:restartNumberingAfterBreak="0">
+  <w:abstractNum w:abstractNumId="63" w15:restartNumberingAfterBreak="0">
     <w:nsid w:val="781D3FC5"/>
     <w:multiLevelType w:val="hybridMultilevel"/>
     <w:tmpl w:val="8C6EF82A"/>
@@ -42074,7 +42267,7 @@
       </w:pPr>
     </w:lvl>
   </w:abstractNum>
-  <w:abstractNum w:abstractNumId="63" w15:restartNumberingAfterBreak="0">
+  <w:abstractNum w:abstractNumId="64" w15:restartNumberingAfterBreak="0">
     <w:nsid w:val="7A5A259E"/>
     <w:multiLevelType w:val="multilevel"/>
     <w:tmpl w:val="0409001F"/>
@@ -42182,7 +42375,7 @@
       </w:pPr>
     </w:lvl>
   </w:abstractNum>
-  <w:abstractNum w:abstractNumId="64" w15:restartNumberingAfterBreak="0">
+  <w:abstractNum w:abstractNumId="65" w15:restartNumberingAfterBreak="0">
     <w:nsid w:val="7EBA052A"/>
     <w:multiLevelType w:val="multilevel"/>
     <w:tmpl w:val="0409001F"/>
@@ -42275,7 +42468,7 @@
     <w:abstractNumId w:val="5"/>
   </w:num>
   <w:num w:numId="3" w16cid:durableId="643968558">
-    <w:abstractNumId w:val="62"/>
+    <w:abstractNumId w:val="63"/>
   </w:num>
   <w:num w:numId="4" w16cid:durableId="1005402864">
     <w:abstractNumId w:val="47"/>
@@ -42311,7 +42504,7 @@
     <w:abstractNumId w:val="29"/>
   </w:num>
   <w:num w:numId="15" w16cid:durableId="417333852">
-    <w:abstractNumId w:val="63"/>
+    <w:abstractNumId w:val="64"/>
   </w:num>
   <w:num w:numId="16" w16cid:durableId="129446478">
     <w:abstractNumId w:val="16"/>
@@ -42431,7 +42624,7 @@
     <w:abstractNumId w:val="10"/>
   </w:num>
   <w:num w:numId="46" w16cid:durableId="1803183424">
-    <w:abstractNumId w:val="64"/>
+    <w:abstractNumId w:val="65"/>
   </w:num>
   <w:num w:numId="47" w16cid:durableId="1328745164">
     <w:abstractNumId w:val="6"/>
@@ -42452,7 +42645,7 @@
     <w:abstractNumId w:val="4"/>
   </w:num>
   <w:num w:numId="53" w16cid:durableId="1155534326">
-    <w:abstractNumId w:val="61"/>
+    <w:abstractNumId w:val="62"/>
   </w:num>
   <w:num w:numId="54" w16cid:durableId="324631136">
     <w:abstractNumId w:val="36"/>
@@ -42490,12 +42683,15 @@
   <w:num w:numId="65" w16cid:durableId="1303846719">
     <w:abstractNumId w:val="30"/>
   </w:num>
+  <w:num w:numId="66" w16cid:durableId="1857765533">
+    <w:abstractNumId w:val="61"/>
+  </w:num>
   <w:numIdMacAtCleanup w:val="60"/>
 </w:numbering>
 </file>
 
 <file path=word/styles.xml><?xml version="1.0" encoding="utf-8"?>
-<w:styles xmlns:mc="http://schemas.openxmlformats.org/markup-compatibility/2006" xmlns:r="http://schemas.openxmlformats.org/officeDocument/2006/relationships" xmlns:w="http://schemas.openxmlformats.org/wordprocessingml/2006/main" xmlns:w14="http://schemas.microsoft.com/office/word/2010/wordml" xmlns:w15="http://schemas.microsoft.com/office/word/2012/wordml" xmlns:w16cex="http://schemas.microsoft.com/office/word/2018/wordml/cex" xmlns:w16cid="http://schemas.microsoft.com/office/word/2016/wordml/cid" xmlns:w16="http://schemas.microsoft.com/office/word/2018/wordml" xmlns:w16sdtdh="http://schemas.microsoft.com/office/word/2020/wordml/sdtdatahash" xmlns:w16se="http://schemas.microsoft.com/office/word/2015/wordml/symex" mc:Ignorable="w14 w15 w16se w16cid w16 w16cex w16sdtdh">
+<w:styles xmlns:mc="http://schemas.openxmlformats.org/markup-compatibility/2006" xmlns:r="http://schemas.openxmlformats.org/officeDocument/2006/relationships" xmlns:w="http://schemas.openxmlformats.org/wordprocessingml/2006/main" xmlns:w14="http://schemas.microsoft.com/office/word/2010/wordml" xmlns:w15="http://schemas.microsoft.com/office/word/2012/wordml" xmlns:w16cex="http://schemas.microsoft.com/office/word/2018/wordml/cex" xmlns:w16cid="http://schemas.microsoft.com/office/word/2016/wordml/cid" xmlns:w16="http://schemas.microsoft.com/office/word/2018/wordml" xmlns:w16du="http://schemas.microsoft.com/office/word/2023/wordml/word16du" xmlns:w16sdtdh="http://schemas.microsoft.com/office/word/2020/wordml/sdtdatahash" xmlns:w16se="http://schemas.microsoft.com/office/word/2015/wordml/symex" mc:Ignorable="w14 w15 w16se w16cid w16 w16cex w16sdtdh w16du">
   <w:docDefaults>
     <w:rPrDefault>
       <w:rPr>

--- a/_Learn/Packaging.tutorial/OS.2022/zh-CN/Lite_version_zh-CN_Windows_Server_2022.docx
+++ b/_Learn/Packaging.tutorial/OS.2022/zh-CN/Lite_version_zh-CN_Windows_Server_2022.docx
@@ -30,7 +30,7 @@
           <w:noProof/>
         </w:rPr>
         <w:drawing>
-          <wp:anchor distT="0" distB="0" distL="114300" distR="114300" simplePos="0" relativeHeight="251659264" behindDoc="1" locked="0" layoutInCell="1" allowOverlap="1" wp14:anchorId="43B86927" wp14:editId="3ABAAE2B">
+          <wp:anchor distT="0" distB="0" distL="114300" distR="114300" simplePos="0" relativeHeight="251659264" behindDoc="1" locked="0" layoutInCell="1" allowOverlap="1" wp14:anchorId="43B86927" wp14:editId="6B435574">
             <wp:simplePos x="0" y="0"/>
             <wp:positionH relativeFrom="column">
               <wp:posOffset>0</wp:posOffset>
@@ -13091,7 +13091,23 @@
           <w:color w:val="70AD47" w:themeColor="accent6"/>
           <w:szCs w:val="20"/>
         </w:rPr>
-        <w:t>&amp; "D:\Yi.Solutions\_Encapsulation\_SIP.ps1"</w:t>
+        <w:t>&amp; "D:\</w:t>
+      </w:r>
+      <w:r>
+        <w:rPr>
+          <w:rFonts w:ascii="Aptos Narrow" w:eastAsia="Microsoft YaHei" w:hAnsi="Aptos Narrow" w:cstheme="minorHAnsi"/>
+          <w:color w:val="70AD47" w:themeColor="accent6"/>
+          <w:szCs w:val="20"/>
+        </w:rPr>
+        <w:t>YiSolutions</w:t>
+      </w:r>
+      <w:r>
+        <w:rPr>
+          <w:rFonts w:ascii="Aptos Narrow" w:eastAsia="Microsoft YaHei" w:hAnsi="Aptos Narrow" w:cstheme="minorHAnsi"/>
+          <w:color w:val="70AD47" w:themeColor="accent6"/>
+          <w:szCs w:val="20"/>
+        </w:rPr>
+        <w:t>\_Encapsulation\_SIP.ps1"</w:t>
       </w:r>
     </w:p>
     <w:p>
@@ -34992,7 +35008,7 @@
           <w:noProof/>
         </w:rPr>
         <w:drawing>
-          <wp:anchor distT="0" distB="0" distL="114300" distR="114300" simplePos="0" relativeHeight="251661312" behindDoc="1" locked="0" layoutInCell="1" allowOverlap="1" wp14:anchorId="36ECB3A9" wp14:editId="376BB991">
+          <wp:anchor distT="0" distB="0" distL="114300" distR="114300" simplePos="0" relativeHeight="251661312" behindDoc="1" locked="0" layoutInCell="1" allowOverlap="1" wp14:anchorId="36ECB3A9" wp14:editId="325468C0">
             <wp:simplePos x="0" y="0"/>
             <wp:positionH relativeFrom="column">
               <wp:posOffset>0</wp:posOffset>

--- a/_Learn/Packaging.tutorial/OS.2022/zh-CN/Lite_version_zh-CN_Windows_Server_2022.docx
+++ b/_Learn/Packaging.tutorial/OS.2022/zh-CN/Lite_version_zh-CN_Windows_Server_2022.docx
@@ -1,6 +1,6 @@
 
 <file path=word/document.xml><?xml version="1.0" encoding="utf-8"?>
-<w:document xmlns:wpc="http://schemas.microsoft.com/office/word/2010/wordprocessingCanvas" xmlns:cx="http://schemas.microsoft.com/office/drawing/2014/chartex" xmlns:cx1="http://schemas.microsoft.com/office/drawing/2015/9/8/chartex" xmlns:cx2="http://schemas.microsoft.com/office/drawing/2015/10/21/chartex" xmlns:cx3="http://schemas.microsoft.com/office/drawing/2016/5/9/chartex" xmlns:cx4="http://schemas.microsoft.com/office/drawing/2016/5/10/chartex" xmlns:cx5="http://schemas.microsoft.com/office/drawing/2016/5/11/chartex" xmlns:cx6="http://schemas.microsoft.com/office/drawing/2016/5/12/chartex" xmlns:cx7="http://schemas.microsoft.com/office/drawing/2016/5/13/chartex" xmlns:cx8="http://schemas.microsoft.com/office/drawing/2016/5/14/chartex" xmlns:mc="http://schemas.openxmlformats.org/markup-compatibility/2006" xmlns:aink="http://schemas.microsoft.com/office/drawing/2016/ink" xmlns:am3d="http://schemas.microsoft.com/office/drawing/2017/model3d" xmlns:o="urn:schemas-microsoft-com:office:office" xmlns:oel="http://schemas.microsoft.com/office/2019/extlst" xmlns:r="http://schemas.openxmlformats.org/officeDocument/2006/relationships" xmlns:m="http://schemas.openxmlformats.org/officeDocument/2006/math" xmlns:v="urn:schemas-microsoft-com:vml" xmlns:wp14="http://schemas.microsoft.com/office/word/2010/wordprocessingDrawing" xmlns:wp="http://schemas.openxmlformats.org/drawingml/2006/wordprocessingDrawing" xmlns:w10="urn:schemas-microsoft-com:office:word" xmlns:w="http://schemas.openxmlformats.org/wordprocessingml/2006/main" xmlns:w14="http://schemas.microsoft.com/office/word/2010/wordml" xmlns:w15="http://schemas.microsoft.com/office/word/2012/wordml" xmlns:w16cex="http://schemas.microsoft.com/office/word/2018/wordml/cex" xmlns:w16cid="http://schemas.microsoft.com/office/word/2016/wordml/cid" xmlns:w16="http://schemas.microsoft.com/office/word/2018/wordml" xmlns:w16du="http://schemas.microsoft.com/office/word/2023/wordml/word16du" xmlns:w16sdtdh="http://schemas.microsoft.com/office/word/2020/wordml/sdtdatahash" xmlns:w16se="http://schemas.microsoft.com/office/word/2015/wordml/symex" xmlns:wpg="http://schemas.microsoft.com/office/word/2010/wordprocessingGroup" xmlns:wpi="http://schemas.microsoft.com/office/word/2010/wordprocessingInk" xmlns:wne="http://schemas.microsoft.com/office/word/2006/wordml" xmlns:wps="http://schemas.microsoft.com/office/word/2010/wordprocessingShape" mc:Ignorable="w14 w15 w16se w16cid w16 w16cex w16sdtdh w16du wp14">
+<w:document xmlns:wpc="http://schemas.microsoft.com/office/word/2010/wordprocessingCanvas" xmlns:cx="http://schemas.microsoft.com/office/drawing/2014/chartex" xmlns:cx1="http://schemas.microsoft.com/office/drawing/2015/9/8/chartex" xmlns:cx2="http://schemas.microsoft.com/office/drawing/2015/10/21/chartex" xmlns:cx3="http://schemas.microsoft.com/office/drawing/2016/5/9/chartex" xmlns:cx4="http://schemas.microsoft.com/office/drawing/2016/5/10/chartex" xmlns:cx5="http://schemas.microsoft.com/office/drawing/2016/5/11/chartex" xmlns:cx6="http://schemas.microsoft.com/office/drawing/2016/5/12/chartex" xmlns:cx7="http://schemas.microsoft.com/office/drawing/2016/5/13/chartex" xmlns:cx8="http://schemas.microsoft.com/office/drawing/2016/5/14/chartex" xmlns:mc="http://schemas.openxmlformats.org/markup-compatibility/2006" xmlns:aink="http://schemas.microsoft.com/office/drawing/2016/ink" xmlns:am3d="http://schemas.microsoft.com/office/drawing/2017/model3d" xmlns:o="urn:schemas-microsoft-com:office:office" xmlns:oel="http://schemas.microsoft.com/office/2019/extlst" xmlns:r="http://schemas.openxmlformats.org/officeDocument/2006/relationships" xmlns:m="http://schemas.openxmlformats.org/officeDocument/2006/math" xmlns:v="urn:schemas-microsoft-com:vml" xmlns:wp14="http://schemas.microsoft.com/office/word/2010/wordprocessingDrawing" xmlns:wp="http://schemas.openxmlformats.org/drawingml/2006/wordprocessingDrawing" xmlns:w10="urn:schemas-microsoft-com:office:word" xmlns:w="http://schemas.openxmlformats.org/wordprocessingml/2006/main" xmlns:w14="http://schemas.microsoft.com/office/word/2010/wordml" xmlns:w15="http://schemas.microsoft.com/office/word/2012/wordml" xmlns:w16cex="http://schemas.microsoft.com/office/word/2018/wordml/cex" xmlns:w16cid="http://schemas.microsoft.com/office/word/2016/wordml/cid" xmlns:w16="http://schemas.microsoft.com/office/word/2018/wordml" xmlns:w16sdtdh="http://schemas.microsoft.com/office/word/2020/wordml/sdtdatahash" xmlns:w16se="http://schemas.microsoft.com/office/word/2015/wordml/symex" xmlns:wpg="http://schemas.microsoft.com/office/word/2010/wordprocessingGroup" xmlns:wpi="http://schemas.microsoft.com/office/word/2010/wordprocessingInk" xmlns:wne="http://schemas.microsoft.com/office/word/2006/wordml" xmlns:wps="http://schemas.microsoft.com/office/word/2010/wordprocessingShape" mc:Ignorable="w14 w15 w16se w16cid w16 w16cex w16sdtdh wp14">
   <w:body>
     <w:p>
       <w:pPr>
@@ -30,7 +30,7 @@
           <w:noProof/>
         </w:rPr>
         <w:drawing>
-          <wp:anchor distT="0" distB="0" distL="114300" distR="114300" simplePos="0" relativeHeight="251659264" behindDoc="1" locked="0" layoutInCell="1" allowOverlap="1" wp14:anchorId="43B86927" wp14:editId="6B435574">
+          <wp:anchor distT="0" distB="0" distL="114300" distR="114300" simplePos="0" relativeHeight="251659264" behindDoc="1" locked="0" layoutInCell="1" allowOverlap="1" wp14:anchorId="43B86927" wp14:editId="2797E0D2">
             <wp:simplePos x="0" y="0"/>
             <wp:positionH relativeFrom="column">
               <wp:posOffset>0</wp:posOffset>
@@ -354,7 +354,7 @@
             <w:szCs w:val="20"/>
             <w:u w:val="none"/>
           </w:rPr>
-          <w:t>部署映像</w:t>
+          <w:t>封装</w:t>
         </w:r>
       </w:hyperlink>
     </w:p>
@@ -411,6 +411,48 @@
           <w:rFonts w:ascii="Aptos Narrow" w:eastAsia="Microsoft YaHei" w:hAnsi="Aptos Narrow"/>
           <w:szCs w:val="20"/>
         </w:rPr>
+        <w:instrText xml:space="preserve"> REF _Ref167435609 \h </w:instrText>
+      </w:r>
+      <w:r>
+        <w:rPr>
+          <w:rFonts w:ascii="Aptos Narrow" w:eastAsia="Microsoft YaHei" w:hAnsi="Aptos Narrow"/>
+          <w:szCs w:val="20"/>
+        </w:rPr>
+      </w:r>
+      <w:r>
+        <w:rPr>
+          <w:rFonts w:ascii="Aptos Narrow" w:eastAsia="Microsoft YaHei" w:hAnsi="Aptos Narrow"/>
+          <w:szCs w:val="20"/>
+        </w:rPr>
+        <w:fldChar w:fldCharType="separate"/>
+      </w:r>
+      <w:r>
+        <w:rPr>
+          <w:rFonts w:ascii="Aptos Narrow" w:hAnsi="Aptos Narrow"/>
+          <w:caps/>
+          <w:szCs w:val="20"/>
+        </w:rPr>
+        <w:t>封装</w:t>
+      </w:r>
+      <w:r>
+        <w:rPr>
+          <w:rFonts w:ascii="Aptos Narrow" w:eastAsia="Microsoft YaHei" w:hAnsi="Aptos Narrow"/>
+          <w:szCs w:val="20"/>
+        </w:rPr>
+        <w:fldChar w:fldCharType="end"/>
+      </w:r>
+      <w:r>
+        <w:rPr>
+          <w:rFonts w:ascii="Aptos Narrow" w:eastAsia="Microsoft YaHei" w:hAnsi="Aptos Narrow"/>
+          <w:szCs w:val="20"/>
+        </w:rPr>
+        <w:fldChar w:fldCharType="begin"/>
+      </w:r>
+      <w:r>
+        <w:rPr>
+          <w:rFonts w:ascii="Aptos Narrow" w:eastAsia="Microsoft YaHei" w:hAnsi="Aptos Narrow"/>
+          <w:szCs w:val="20"/>
+        </w:rPr>
         <w:instrText xml:space="preserve"> REF _Ref161253441 \h </w:instrText>
       </w:r>
       <w:r>
@@ -425,21 +467,16 @@
           <w:rFonts w:ascii="Aptos Narrow" w:eastAsia="Microsoft YaHei" w:hAnsi="Aptos Narrow"/>
           <w:szCs w:val="20"/>
         </w:rPr>
-      </w:r>
-      <w:r>
-        <w:rPr>
-          <w:rFonts w:ascii="Aptos Narrow" w:eastAsia="Microsoft YaHei" w:hAnsi="Aptos Narrow"/>
-          <w:szCs w:val="20"/>
-        </w:rPr>
         <w:fldChar w:fldCharType="separate"/>
       </w:r>
       <w:r>
         <w:rPr>
           <w:rFonts w:ascii="Aptos Narrow" w:eastAsia="Microsoft YaHei" w:hAnsi="Aptos Narrow"/>
-          <w:caps/>
-          <w:szCs w:val="20"/>
-        </w:rPr>
-        <w:t>部署映像</w:t>
+          <w:b/>
+          <w:bCs/>
+          <w:szCs w:val="20"/>
+        </w:rPr>
+        <w:t>Error! Reference source not found.</w:t>
       </w:r>
       <w:r>
         <w:rPr>
@@ -1094,7 +1131,10 @@
         <w:rPr>
           <w:rFonts w:ascii="Aptos Narrow" w:eastAsia="Microsoft YaHei" w:hAnsi="Aptos Narrow"/>
         </w:rPr>
-        <w:t>系统安装包</w:t>
+        <w:t>系统安装</w:t>
+      </w:r>
+      <w:r>
+        <w:t>包</w:t>
       </w:r>
       <w:r>
         <w:rPr>
@@ -2690,14 +2730,7 @@
           <w:rFonts w:ascii="Aptos Narrow" w:eastAsia="Microsoft YaHei" w:hAnsi="Aptos Narrow"/>
           <w:szCs w:val="20"/>
         </w:rPr>
-        <w:instrText xml:space="preserve"> REF _Ref148149037 \h </w:instrText>
-      </w:r>
-      <w:r>
-        <w:rPr>
-          <w:rFonts w:ascii="Aptos Narrow" w:eastAsia="Microsoft YaHei" w:hAnsi="Aptos Narrow"/>
-          <w:szCs w:val="20"/>
-        </w:rPr>
-        <w:instrText xml:space="preserve"> \* MERGEFORMAT </w:instrText>
+        <w:instrText xml:space="preserve"> REF _Ref167435627 \h </w:instrText>
       </w:r>
       <w:r>
         <w:rPr>
@@ -2714,10 +2747,10 @@
       </w:r>
       <w:r>
         <w:rPr>
-          <w:rFonts w:ascii="Aptos Narrow" w:eastAsia="Microsoft YaHei" w:hAnsi="Aptos Narrow"/>
-          <w:szCs w:val="20"/>
-        </w:rPr>
-        <w:t>自定义部署映像</w:t>
+          <w:rFonts w:ascii="Aptos Narrow" w:hAnsi="Aptos Narrow"/>
+          <w:szCs w:val="20"/>
+        </w:rPr>
+        <w:t>自定义封装</w:t>
       </w:r>
       <w:r>
         <w:rPr>
@@ -2774,7 +2807,7 @@
           <w:rFonts w:ascii="Aptos Narrow" w:eastAsia="Microsoft YaHei" w:hAnsi="Aptos Narrow"/>
           <w:szCs w:val="20"/>
         </w:rPr>
-        <w:instrText xml:space="preserve"> PAGEREF _Ref148149037 \h </w:instrText>
+        <w:instrText xml:space="preserve"> PAGEREF _Ref167435627 \h </w:instrText>
       </w:r>
       <w:r>
         <w:rPr>
@@ -2880,7 +2913,7 @@
           <w:rFonts w:ascii="Aptos Narrow" w:eastAsia="Microsoft YaHei" w:hAnsi="Aptos Narrow"/>
           <w:szCs w:val="20"/>
         </w:rPr>
-        <w:t>自定义部署映像：</w:t>
+        <w:t>自定义封装：</w:t>
       </w:r>
       <w:r>
         <w:rPr>
@@ -3487,7 +3520,7 @@
           <w:noProof/>
           <w:szCs w:val="20"/>
         </w:rPr>
-        <w:t>11</w:t>
+        <w:t>12</w:t>
       </w:r>
       <w:r>
         <w:rPr>
@@ -3572,7 +3605,14 @@
           <w:rFonts w:ascii="Aptos Narrow" w:eastAsia="Microsoft YaHei" w:hAnsi="Aptos Narrow"/>
           <w:szCs w:val="20"/>
         </w:rPr>
-        <w:t>自定义部署映像：</w:t>
+        <w:t>自定义封装</w:t>
+      </w:r>
+      <w:r>
+        <w:rPr>
+          <w:rFonts w:ascii="Aptos Narrow" w:eastAsia="Microsoft YaHei" w:hAnsi="Aptos Narrow"/>
+          <w:szCs w:val="20"/>
+        </w:rPr>
+        <w:t>：</w:t>
       </w:r>
       <w:r>
         <w:rPr>
@@ -5174,7 +5214,7 @@
           <w:noProof/>
           <w:szCs w:val="20"/>
         </w:rPr>
-        <w:t>14</w:t>
+        <w:t>15</w:t>
       </w:r>
       <w:r>
         <w:rPr>
@@ -8207,7 +8247,7 @@
           <w:noProof/>
           <w:szCs w:val="20"/>
         </w:rPr>
-        <w:t>19</w:t>
+        <w:t>20</w:t>
       </w:r>
       <w:r>
         <w:rPr>
@@ -8546,7 +8586,7 @@
           <w:rFonts w:ascii="Aptos Narrow" w:eastAsia="Microsoft YaHei" w:hAnsi="Aptos Narrow"/>
           <w:szCs w:val="20"/>
         </w:rPr>
-        <w:t>自定义部署映像：</w:t>
+        <w:t>自定义封装：</w:t>
       </w:r>
       <w:r>
         <w:rPr>
@@ -8684,7 +8724,6 @@
           <w:rFonts w:ascii="Aptos Narrow" w:eastAsia="Microsoft YaHei" w:hAnsi="Aptos Narrow"/>
           <w:szCs w:val="20"/>
         </w:rPr>
-        <w:lastRenderedPageBreak/>
         <w:fldChar w:fldCharType="begin"/>
       </w:r>
       <w:r>
@@ -8988,7 +9027,7 @@
           <w:noProof/>
           <w:szCs w:val="20"/>
         </w:rPr>
-        <w:t>21</w:t>
+        <w:t>22</w:t>
       </w:r>
       <w:r>
         <w:rPr>
@@ -11017,7 +11056,7 @@
           <w:noProof/>
           <w:szCs w:val="20"/>
         </w:rPr>
-        <w:t>24</w:t>
+        <w:t>25</w:t>
       </w:r>
       <w:r>
         <w:rPr>
@@ -11417,7 +11456,7 @@
         </w:rPr>
       </w:pPr>
       <w:bookmarkStart w:id="2" w:name="_部署映像"/>
-      <w:bookmarkStart w:id="3" w:name="_Ref161253441"/>
+      <w:bookmarkStart w:id="3" w:name="_Ref167435609"/>
       <w:bookmarkEnd w:id="2"/>
       <w:r>
         <w:rPr>
@@ -11425,8 +11464,7 @@
           <w:caps/>
           <w:szCs w:val="20"/>
         </w:rPr>
-        <w:lastRenderedPageBreak/>
-        <w:t>部署映像</w:t>
+        <w:t>封装</w:t>
       </w:r>
       <w:bookmarkEnd w:id="1"/>
       <w:bookmarkEnd w:id="3"/>
@@ -11648,22 +11686,26 @@
         </w:rPr>
         <w:t>准备：</w:t>
       </w:r>
-      <w:r>
-        <w:rPr>
-          <w:rFonts w:ascii="Aptos Narrow" w:eastAsia="Microsoft YaHei" w:hAnsi="Aptos Narrow" w:cstheme="minorHAnsi"/>
-          <w:color w:val="7030A0"/>
-          <w:szCs w:val="20"/>
-        </w:rPr>
-        <w:t>en-us_windows_server_2022_x64_dvd_620d7eac</w:t>
-      </w:r>
-      <w:r>
-        <w:rPr>
-          <w:rFonts w:ascii="Aptos Narrow" w:eastAsia="Microsoft YaHei" w:hAnsi="Aptos Narrow" w:cstheme="minorHAnsi"/>
-          <w:color w:val="7030A0"/>
-          <w:szCs w:val="20"/>
-        </w:rPr>
-        <w:t>.iso</w:t>
-      </w:r>
+      <w:hyperlink r:id="rId9" w:history="1">
+        <w:r>
+          <w:rPr>
+            <w:rStyle w:val="Hyperlink"/>
+            <w:rFonts w:ascii="Aptos Narrow" w:eastAsia="Microsoft YaHei" w:hAnsi="Aptos Narrow" w:cstheme="minorHAnsi"/>
+            <w:szCs w:val="20"/>
+            <w:u w:val="none"/>
+          </w:rPr>
+          <w:t>en-us_windows_server_2022_x64_dvd_620d7eac</w:t>
+        </w:r>
+        <w:r>
+          <w:rPr>
+            <w:rStyle w:val="Hyperlink"/>
+            <w:rFonts w:ascii="Aptos Narrow" w:eastAsia="Microsoft YaHei" w:hAnsi="Aptos Narrow" w:cstheme="minorHAnsi"/>
+            <w:szCs w:val="20"/>
+            <w:u w:val="none"/>
+          </w:rPr>
+          <w:t>.iso</w:t>
+        </w:r>
+      </w:hyperlink>
     </w:p>
     <w:p>
       <w:pPr>
@@ -11772,6 +11814,90 @@
           <w:szCs w:val="20"/>
         </w:rPr>
         <w:t>OS_2022</w:t>
+      </w:r>
+    </w:p>
+    <w:p>
+      <w:pPr>
+        <w:pStyle w:val="ListParagraph"/>
+        <w:widowControl w:val="0"/>
+        <w:spacing w:line="360" w:lineRule="auto"/>
+        <w:ind w:left="2977"/>
+        <w:contextualSpacing w:val="0"/>
+        <w:rPr>
+          <w:rFonts w:ascii="Aptos Narrow" w:eastAsia="Microsoft YaHei" w:hAnsi="Aptos Narrow" w:cstheme="minorHAnsi"/>
+          <w:szCs w:val="20"/>
+        </w:rPr>
+      </w:pPr>
+      <w:r>
+        <w:rPr>
+          <w:rFonts w:ascii="Aptos Narrow" w:eastAsia="Microsoft YaHei" w:hAnsi="Aptos Narrow" w:cstheme="minorHAnsi" w:hint="eastAsia"/>
+          <w:color w:val="FF0000"/>
+          <w:szCs w:val="20"/>
+        </w:rPr>
+        <w:t>注意：</w:t>
+      </w:r>
+      <w:r>
+        <w:rPr>
+          <w:rFonts w:ascii="Aptos Narrow" w:eastAsia="Microsoft YaHei" w:hAnsi="Aptos Narrow" w:cstheme="minorHAnsi" w:hint="eastAsia"/>
+          <w:szCs w:val="20"/>
+        </w:rPr>
+        <w:t>解压到</w:t>
+      </w:r>
+      <w:r>
+        <w:rPr>
+          <w:rFonts w:ascii="Aptos Narrow" w:eastAsia="Microsoft YaHei" w:hAnsi="Aptos Narrow" w:cstheme="minorHAnsi" w:hint="eastAsia"/>
+          <w:szCs w:val="20"/>
+        </w:rPr>
+        <w:t xml:space="preserve"> D </w:t>
+      </w:r>
+      <w:r>
+        <w:rPr>
+          <w:rFonts w:ascii="Aptos Narrow" w:eastAsia="Microsoft YaHei" w:hAnsi="Aptos Narrow" w:cstheme="minorHAnsi" w:hint="eastAsia"/>
+          <w:szCs w:val="20"/>
+        </w:rPr>
+        <w:t>盘前，你应该检查是否</w:t>
+      </w:r>
+      <w:r>
+        <w:rPr>
+          <w:rFonts w:ascii="Aptos Narrow" w:eastAsia="Microsoft YaHei" w:hAnsi="Aptos Narrow" w:cstheme="minorHAnsi" w:hint="eastAsia"/>
+          <w:szCs w:val="20"/>
+        </w:rPr>
+        <w:t xml:space="preserve"> ReFS </w:t>
+      </w:r>
+      <w:r>
+        <w:rPr>
+          <w:rFonts w:ascii="Aptos Narrow" w:eastAsia="Microsoft YaHei" w:hAnsi="Aptos Narrow" w:cstheme="minorHAnsi" w:hint="eastAsia"/>
+          <w:szCs w:val="20"/>
+        </w:rPr>
+        <w:t>分区格式，如果是</w:t>
+      </w:r>
+      <w:r>
+        <w:rPr>
+          <w:rFonts w:ascii="Aptos Narrow" w:eastAsia="Microsoft YaHei" w:hAnsi="Aptos Narrow" w:cstheme="minorHAnsi" w:hint="eastAsia"/>
+          <w:szCs w:val="20"/>
+        </w:rPr>
+        <w:t xml:space="preserve"> ReFS </w:t>
+      </w:r>
+      <w:r>
+        <w:rPr>
+          <w:rFonts w:ascii="Aptos Narrow" w:eastAsia="Microsoft YaHei" w:hAnsi="Aptos Narrow" w:cstheme="minorHAnsi" w:hint="eastAsia"/>
+          <w:szCs w:val="20"/>
+        </w:rPr>
+        <w:t>分区格式时：执行部分命令将出现异常。解决方法：请使用</w:t>
+      </w:r>
+      <w:r>
+        <w:rPr>
+          <w:rFonts w:ascii="Aptos Narrow" w:eastAsia="Microsoft YaHei" w:hAnsi="Aptos Narrow" w:cstheme="minorHAnsi" w:hint="eastAsia"/>
+          <w:szCs w:val="20"/>
+        </w:rPr>
+        <w:t xml:space="preserve"> NTFS </w:t>
+      </w:r>
+      <w:r>
+        <w:rPr>
+          <w:rFonts w:ascii="Aptos Narrow" w:eastAsia="Microsoft YaHei" w:hAnsi="Aptos Narrow" w:cstheme="minorHAnsi" w:hint="eastAsia"/>
+          <w:szCs w:val="20"/>
+        </w:rPr>
+        <w:t>格式的磁盘分区。</w:t>
       </w:r>
     </w:p>
     <w:p>
@@ -11950,7 +12076,7 @@
           <w:szCs w:val="20"/>
         </w:rPr>
       </w:pPr>
-      <w:hyperlink r:id="rId9" w:history="1">
+      <w:hyperlink r:id="rId10" w:history="1">
         <w:r>
           <w:rPr>
             <w:rStyle w:val="Hyperlink"/>
@@ -11996,7 +12122,7 @@
           <w:szCs w:val="20"/>
         </w:rPr>
       </w:pPr>
-      <w:hyperlink r:id="rId10" w:history="1">
+      <w:hyperlink r:id="rId11" w:history="1">
         <w:r>
           <w:rPr>
             <w:rStyle w:val="Hyperlink"/>
@@ -12070,7 +12196,7 @@
           <w:szCs w:val="20"/>
         </w:rPr>
       </w:pPr>
-      <w:hyperlink r:id="rId11" w:history="1">
+      <w:hyperlink r:id="rId12" w:history="1">
         <w:r>
           <w:rPr>
             <w:rStyle w:val="Hyperlink"/>
@@ -12499,7 +12625,6 @@
           <w:rFonts w:ascii="Aptos Narrow" w:eastAsia="Microsoft YaHei" w:hAnsi="Aptos Narrow" w:cstheme="minorHAnsi"/>
           <w:szCs w:val="20"/>
         </w:rPr>
-        <w:lastRenderedPageBreak/>
         <w:t>找到</w:t>
       </w:r>
       <w:r>
@@ -12805,7 +12930,7 @@
         </w:rPr>
         <w:t xml:space="preserve"> </w:t>
       </w:r>
-      <w:hyperlink r:id="rId12" w:history="1">
+      <w:hyperlink r:id="rId13" w:history="1">
         <w:r>
           <w:rPr>
             <w:rStyle w:val="Hyperlink"/>
@@ -13656,7 +13781,6 @@
           <w:rFonts w:ascii="Aptos Narrow" w:eastAsia="Microsoft YaHei" w:hAnsi="Aptos Narrow" w:cstheme="minorHAnsi"/>
           <w:szCs w:val="20"/>
         </w:rPr>
-        <w:lastRenderedPageBreak/>
         <w:t>Extract.ps1</w:t>
       </w:r>
     </w:p>
@@ -13679,7 +13803,7 @@
           <w:u w:val="none"/>
         </w:rPr>
       </w:pPr>
-      <w:hyperlink r:id="rId13" w:history="1">
+      <w:hyperlink r:id="rId14" w:history="1">
         <w:r>
           <w:rPr>
             <w:rStyle w:val="Hyperlink"/>
@@ -13710,7 +13834,7 @@
           <w:u w:val="none"/>
         </w:rPr>
       </w:pPr>
-      <w:hyperlink r:id="rId14" w:history="1">
+      <w:hyperlink r:id="rId15" w:history="1">
         <w:r>
           <w:rPr>
             <w:rStyle w:val="Hyperlink"/>
@@ -14367,7 +14491,6 @@
           <w:color w:val="70AD47" w:themeColor="accent6"/>
           <w:szCs w:val="20"/>
         </w:rPr>
-        <w:lastRenderedPageBreak/>
         <w:t xml:space="preserve">            @{ Match = @("km", "km-KH"); Name = "Khmr"; }</w:t>
       </w:r>
     </w:p>
@@ -15164,7 +15287,6 @@
           <w:color w:val="70AD47" w:themeColor="accent6"/>
           <w:szCs w:val="20"/>
         </w:rPr>
-        <w:lastRenderedPageBreak/>
         <w:t xml:space="preserve">        param( $Package, $Name, $NewSaveTo )</w:t>
       </w:r>
     </w:p>
@@ -15929,7 +16051,6 @@
           <w:color w:val="70AD47" w:themeColor="accent6"/>
           <w:szCs w:val="20"/>
         </w:rPr>
-        <w:lastRenderedPageBreak/>
         <w:t xml:space="preserve">        }</w:t>
       </w:r>
     </w:p>
@@ -16678,7 +16799,6 @@
           <w:color w:val="70AD47" w:themeColor="accent6"/>
           <w:szCs w:val="20"/>
         </w:rPr>
-        <w:lastRenderedPageBreak/>
         <w:t xml:space="preserve">                "Windows Preinstallation Environment\x64\WinPE_OCs\{Lang}\winpe-enhancedstorage_{Lang}.cab"</w:t>
       </w:r>
     </w:p>
@@ -17427,7 +17547,6 @@
           <w:color w:val="70AD47" w:themeColor="accent6"/>
           <w:szCs w:val="20"/>
         </w:rPr>
-        <w:lastRenderedPageBreak/>
         <w:t xml:space="preserve">                "Windows Preinstallation Environment\x64\WinPE_OCs\{Lang}\winpe-wmi_{Lang}.cab"</w:t>
       </w:r>
     </w:p>
@@ -17882,13 +18001,13 @@
           <w:szCs w:val="20"/>
         </w:rPr>
       </w:pPr>
-      <w:bookmarkStart w:id="18" w:name="_Ref148149037"/>
+      <w:bookmarkStart w:id="18" w:name="_Ref167435627"/>
       <w:r>
         <w:rPr>
           <w:rFonts w:ascii="Aptos Narrow" w:hAnsi="Aptos Narrow"/>
           <w:szCs w:val="20"/>
         </w:rPr>
-        <w:t>自定义部署映像</w:t>
+        <w:t>自定义封装</w:t>
       </w:r>
       <w:bookmarkEnd w:id="18"/>
     </w:p>
@@ -17914,7 +18033,15 @@
           <w:iCs w:val="0"/>
           <w:szCs w:val="20"/>
         </w:rPr>
-        <w:t>自定义部署映像：</w:t>
+        <w:t>自定义封装</w:t>
+      </w:r>
+      <w:r>
+        <w:rPr>
+          <w:rFonts w:ascii="Aptos Narrow" w:hAnsi="Aptos Narrow"/>
+          <w:iCs w:val="0"/>
+          <w:szCs w:val="20"/>
+        </w:rPr>
+        <w:t>：</w:t>
       </w:r>
       <w:r>
         <w:rPr>
@@ -18241,7 +18368,6 @@
           <w:color w:val="70AD47" w:themeColor="accent6"/>
           <w:szCs w:val="20"/>
         </w:rPr>
-        <w:lastRenderedPageBreak/>
         <w:t>Mount-WindowsImage -ImagePath "D:\</w:t>
       </w:r>
       <w:r>
@@ -18393,7 +18519,15 @@
           <w:color w:val="auto"/>
           <w:szCs w:val="20"/>
         </w:rPr>
-        <w:t>自定义部署映像：</w:t>
+        <w:t>自定义封装</w:t>
+      </w:r>
+      <w:r>
+        <w:rPr>
+          <w:rFonts w:ascii="Aptos Narrow" w:eastAsia="Microsoft YaHei" w:hAnsi="Aptos Narrow"/>
+          <w:color w:val="auto"/>
+          <w:szCs w:val="20"/>
+        </w:rPr>
+        <w:t>：</w:t>
       </w:r>
       <w:r>
         <w:rPr>
@@ -19198,7 +19332,7 @@
           <w:u w:val="none"/>
         </w:rPr>
       </w:pPr>
-      <w:hyperlink r:id="rId15" w:history="1">
+      <w:hyperlink r:id="rId16" w:history="1">
         <w:r>
           <w:rPr>
             <w:rStyle w:val="Hyperlink"/>
@@ -19229,7 +19363,7 @@
           <w:u w:val="none"/>
         </w:rPr>
       </w:pPr>
-      <w:hyperlink r:id="rId16" w:history="1">
+      <w:hyperlink r:id="rId17" w:history="1">
         <w:r>
           <w:rPr>
             <w:rStyle w:val="Hyperlink"/>
@@ -19298,7 +19432,6 @@
           <w:rFonts w:ascii="Aptos Narrow" w:eastAsia="Microsoft YaHei" w:hAnsi="Aptos Narrow"/>
           <w:szCs w:val="20"/>
         </w:rPr>
-        <w:lastRenderedPageBreak/>
         <w:t>复制代码</w:t>
       </w:r>
     </w:p>
@@ -20027,7 +20160,6 @@
           <w:color w:val="70AD47" w:themeColor="accent6"/>
           <w:szCs w:val="20"/>
         </w:rPr>
-        <w:lastRenderedPageBreak/>
         <w:t xml:space="preserve">            Write-host $Component -ForegroundColor Green</w:t>
       </w:r>
     </w:p>
@@ -20766,7 +20898,6 @@
           <w:rFonts w:ascii="Aptos Narrow" w:eastAsia="Microsoft YaHei" w:hAnsi="Aptos Narrow"/>
           <w:szCs w:val="20"/>
         </w:rPr>
-        <w:lastRenderedPageBreak/>
         <w:t>WinRE.Rebuild.ps1</w:t>
       </w:r>
     </w:p>
@@ -20789,7 +20920,7 @@
           <w:u w:val="none"/>
         </w:rPr>
       </w:pPr>
-      <w:hyperlink r:id="rId17" w:history="1">
+      <w:hyperlink r:id="rId18" w:history="1">
         <w:r>
           <w:rPr>
             <w:rStyle w:val="Hyperlink"/>
@@ -20820,7 +20951,7 @@
           <w:u w:val="none"/>
         </w:rPr>
       </w:pPr>
-      <w:hyperlink r:id="rId18" w:history="1">
+      <w:hyperlink r:id="rId19" w:history="1">
         <w:r>
           <w:rPr>
             <w:rStyle w:val="Hyperlink"/>
@@ -21358,7 +21489,7 @@
           <w:u w:val="none"/>
         </w:rPr>
       </w:pPr>
-      <w:hyperlink r:id="rId19" w:history="1">
+      <w:hyperlink r:id="rId20" w:history="1">
         <w:r>
           <w:rPr>
             <w:rStyle w:val="Hyperlink"/>
@@ -21389,7 +21520,7 @@
           <w:u w:val="none"/>
         </w:rPr>
       </w:pPr>
-      <w:hyperlink r:id="rId20" w:history="1">
+      <w:hyperlink r:id="rId21" w:history="1">
         <w:r>
           <w:rPr>
             <w:rStyle w:val="Hyperlink"/>
@@ -21578,7 +21709,6 @@
           <w:color w:val="70AD47" w:themeColor="accent6"/>
           <w:szCs w:val="20"/>
         </w:rPr>
-        <w:lastRenderedPageBreak/>
         <w:t>Copy-Item -Path $FileName -Destination $WimLibPath -Force</w:t>
       </w:r>
     </w:p>
@@ -22089,7 +22219,7 @@
           <w:u w:val="none"/>
         </w:rPr>
       </w:pPr>
-      <w:hyperlink r:id="rId21" w:history="1">
+      <w:hyperlink r:id="rId22" w:history="1">
         <w:r>
           <w:rPr>
             <w:rStyle w:val="Hyperlink"/>
@@ -22120,7 +22250,7 @@
           <w:u w:val="none"/>
         </w:rPr>
       </w:pPr>
-      <w:hyperlink r:id="rId22" w:history="1">
+      <w:hyperlink r:id="rId23" w:history="1">
         <w:r>
           <w:rPr>
             <w:rStyle w:val="Hyperlink"/>
@@ -22505,16 +22635,7 @@
           <w:color w:val="70AD47" w:themeColor="accent6"/>
           <w:szCs w:val="20"/>
         </w:rPr>
-        <w:t xml:space="preserve">    @{ Match = "*LanguageFeatures-Speech*"; File = "Microsoft-Windows-LanguageFeatures-Speech-zh-CN-</w:t>
-      </w:r>
-      <w:r>
-        <w:rPr>
-          <w:rFonts w:ascii="Aptos Narrow" w:eastAsia="Microsoft YaHei" w:hAnsi="Aptos Narrow"/>
-          <w:color w:val="70AD47" w:themeColor="accent6"/>
-          <w:szCs w:val="20"/>
-        </w:rPr>
-        <w:lastRenderedPageBreak/>
-        <w:t>Package~31bf3856ad364e35~amd64~~.cab"; }</w:t>
+        <w:t xml:space="preserve">    @{ Match = "*LanguageFeatures-Speech*"; File = "Microsoft-Windows-LanguageFeatures-Speech-zh-CN-Package~31bf3856ad364e35~amd64~~.cab"; }</w:t>
       </w:r>
     </w:p>
     <w:p>
@@ -23166,7 +23287,6 @@
           <w:color w:val="70AD47" w:themeColor="accent6"/>
           <w:szCs w:val="20"/>
         </w:rPr>
-        <w:lastRenderedPageBreak/>
         <w:t xml:space="preserve">    }</w:t>
       </w:r>
     </w:p>
@@ -23504,7 +23624,7 @@
         </w:rPr>
         <w:t>“</w:t>
       </w:r>
-      <w:hyperlink r:id="rId23" w:history="1">
+      <w:hyperlink r:id="rId24" w:history="1">
         <w:r>
           <w:rPr>
             <w:rStyle w:val="Hyperlink"/>
@@ -23585,7 +23705,7 @@
         </w:rPr>
         <w:t>前往下载页面：</w:t>
       </w:r>
-      <w:hyperlink r:id="rId24" w:history="1">
+      <w:hyperlink r:id="rId25" w:history="1">
         <w:r>
           <w:rPr>
             <w:rStyle w:val="Hyperlink"/>
@@ -23617,7 +23737,7 @@
         </w:rPr>
         <w:t xml:space="preserve"> "</w:t>
       </w:r>
-      <w:hyperlink r:id="rId25" w:history="1">
+      <w:hyperlink r:id="rId26" w:history="1">
         <w:r>
           <w:rPr>
             <w:rStyle w:val="Hyperlink"/>
@@ -24016,7 +24136,6 @@
           <w:color w:val="70AD47" w:themeColor="accent6"/>
           <w:szCs w:val="20"/>
         </w:rPr>
-        <w:lastRenderedPageBreak/>
         <w:t xml:space="preserve">        Remove-WindowsPackage -Path $Mount -PackageName $_.PackageName | Out-Null</w:t>
       </w:r>
     </w:p>
@@ -24715,7 +24834,7 @@
         </w:rPr>
         <w:t>前往</w:t>
       </w:r>
-      <w:hyperlink r:id="rId26" w:history="1">
+      <w:hyperlink r:id="rId27" w:history="1">
         <w:r>
           <w:rPr>
             <w:rStyle w:val="Hyperlink"/>
@@ -24740,7 +24859,7 @@
         </w:rPr>
         <w:t>官方网站后，选择不同的版本：</w:t>
       </w:r>
-      <w:hyperlink r:id="rId27" w:history="1">
+      <w:hyperlink r:id="rId28" w:history="1">
         <w:r>
           <w:rPr>
             <w:rStyle w:val="Hyperlink"/>
@@ -24759,7 +24878,7 @@
         </w:rPr>
         <w:t xml:space="preserve">, </w:t>
       </w:r>
-      <w:hyperlink r:id="rId28" w:history="1">
+      <w:hyperlink r:id="rId29" w:history="1">
         <w:r>
           <w:rPr>
             <w:rStyle w:val="Hyperlink"/>
@@ -24778,7 +24897,7 @@
         </w:rPr>
         <w:t xml:space="preserve">,  </w:t>
       </w:r>
-      <w:hyperlink r:id="rId29" w:history="1">
+      <w:hyperlink r:id="rId30" w:history="1">
         <w:r>
           <w:rPr>
             <w:rStyle w:val="Hyperlink"/>
@@ -24899,7 +25018,6 @@
           <w:szCs w:val="20"/>
           <w:u w:val="none"/>
         </w:rPr>
-        <w:lastRenderedPageBreak/>
         <w:t>从</w:t>
       </w:r>
       <w:r>
@@ -25001,7 +25119,7 @@
           <w:u w:val="none"/>
         </w:rPr>
       </w:pPr>
-      <w:hyperlink r:id="rId30" w:history="1">
+      <w:hyperlink r:id="rId31" w:history="1">
         <w:r>
           <w:rPr>
             <w:rStyle w:val="Hyperlink"/>
@@ -25032,7 +25150,7 @@
           <w:u w:val="none"/>
         </w:rPr>
       </w:pPr>
-      <w:hyperlink r:id="rId31" w:history="1">
+      <w:hyperlink r:id="rId32" w:history="1">
         <w:r>
           <w:rPr>
             <w:rStyle w:val="Hyperlink"/>
@@ -25348,7 +25466,7 @@
           <w:u w:val="none"/>
         </w:rPr>
       </w:pPr>
-      <w:hyperlink r:id="rId32" w:history="1">
+      <w:hyperlink r:id="rId33" w:history="1">
         <w:r>
           <w:rPr>
             <w:rStyle w:val="Hyperlink"/>
@@ -25379,7 +25497,7 @@
           <w:u w:val="none"/>
         </w:rPr>
       </w:pPr>
-      <w:hyperlink r:id="rId33" w:history="1">
+      <w:hyperlink r:id="rId34" w:history="1">
         <w:r>
           <w:rPr>
             <w:rStyle w:val="Hyperlink"/>
@@ -25676,7 +25794,6 @@
           <w:color w:val="70AD47" w:themeColor="accent6"/>
           <w:szCs w:val="20"/>
         </w:rPr>
-        <w:lastRenderedPageBreak/>
         <w:t>}</w:t>
       </w:r>
     </w:p>
@@ -25763,7 +25880,7 @@
           <w:u w:val="none"/>
         </w:rPr>
       </w:pPr>
-      <w:hyperlink r:id="rId34" w:history="1">
+      <w:hyperlink r:id="rId35" w:history="1">
         <w:r>
           <w:rPr>
             <w:rStyle w:val="Hyperlink"/>
@@ -25794,7 +25911,7 @@
           <w:u w:val="none"/>
         </w:rPr>
       </w:pPr>
-      <w:hyperlink r:id="rId35" w:history="1">
+      <w:hyperlink r:id="rId36" w:history="1">
         <w:r>
           <w:rPr>
             <w:rStyle w:val="Hyperlink"/>
@@ -26229,7 +26346,15 @@
           <w:iCs w:val="0"/>
           <w:szCs w:val="20"/>
         </w:rPr>
-        <w:t>自定义部署映像：</w:t>
+        <w:t>自定义封装</w:t>
+      </w:r>
+      <w:r>
+        <w:rPr>
+          <w:rFonts w:ascii="Aptos Narrow" w:hAnsi="Aptos Narrow"/>
+          <w:iCs w:val="0"/>
+          <w:szCs w:val="20"/>
+        </w:rPr>
+        <w:t>：</w:t>
       </w:r>
       <w:r>
         <w:rPr>
@@ -26442,7 +26567,6 @@
           <w:color w:val="70AD47" w:themeColor="accent6"/>
           <w:szCs w:val="20"/>
         </w:rPr>
-        <w:lastRenderedPageBreak/>
         <w:t>New-Item -Path "D:\</w:t>
       </w:r>
       <w:r>
@@ -26814,7 +26938,7 @@
           <w:u w:val="none"/>
         </w:rPr>
       </w:pPr>
-      <w:hyperlink r:id="rId36" w:history="1">
+      <w:hyperlink r:id="rId37" w:history="1">
         <w:r>
           <w:rPr>
             <w:rStyle w:val="Hyperlink"/>
@@ -26845,7 +26969,7 @@
           <w:u w:val="none"/>
         </w:rPr>
       </w:pPr>
-      <w:hyperlink r:id="rId37" w:history="1">
+      <w:hyperlink r:id="rId38" w:history="1">
         <w:r>
           <w:rPr>
             <w:rStyle w:val="Hyperlink"/>
@@ -27338,7 +27462,6 @@
           <w:color w:val="70AD47" w:themeColor="accent6"/>
           <w:szCs w:val="20"/>
         </w:rPr>
-        <w:lastRenderedPageBreak/>
         <w:t xml:space="preserve">    @{ Match = "*scripting*"; File = "winpe-scripting_zh-CN.cab"; }</w:t>
       </w:r>
     </w:p>
@@ -28077,7 +28200,6 @@
           <w:color w:val="70AD47" w:themeColor="accent6"/>
           <w:szCs w:val="20"/>
         </w:rPr>
-        <w:lastRenderedPageBreak/>
         <w:t>Write-host $SaveTo -ForegroundColor Green</w:t>
       </w:r>
     </w:p>
@@ -28882,7 +29004,7 @@
         </w:rPr>
         <w:t>，学习：</w:t>
       </w:r>
-      <w:hyperlink r:id="rId38" w:history="1">
+      <w:hyperlink r:id="rId39" w:history="1">
         <w:r>
           <w:rPr>
             <w:rStyle w:val="Hyperlink"/>
@@ -29045,7 +29167,7 @@
         </w:rPr>
         <w:t xml:space="preserve"> </w:t>
       </w:r>
-      <w:hyperlink r:id="rId39" w:history="1">
+      <w:hyperlink r:id="rId40" w:history="1">
         <w:r>
           <w:rPr>
             <w:rStyle w:val="Hyperlink"/>
@@ -29298,7 +29420,7 @@
         </w:rPr>
         <w:t>“</w:t>
       </w:r>
-      <w:hyperlink r:id="rId40" w:history="1">
+      <w:hyperlink r:id="rId41" w:history="1">
         <w:r>
           <w:rPr>
             <w:rStyle w:val="Hyperlink"/>
@@ -29389,7 +29511,6 @@
           <w:color w:val="auto"/>
           <w:szCs w:val="20"/>
         </w:rPr>
-        <w:lastRenderedPageBreak/>
         <w:t>添加到</w:t>
       </w:r>
       <w:r>
@@ -30570,7 +30691,6 @@
           <w:sz w:val="20"/>
           <w:szCs w:val="20"/>
         </w:rPr>
-        <w:lastRenderedPageBreak/>
         <w:t>部署引擎：自定义部署标记</w:t>
       </w:r>
     </w:p>
@@ -31324,7 +31444,14 @@
           <w:rFonts w:ascii="Aptos Narrow" w:eastAsia="Microsoft YaHei" w:hAnsi="Aptos Narrow" w:cstheme="majorBidi"/>
           <w:szCs w:val="20"/>
         </w:rPr>
-        <w:t>自定义部署映像：</w:t>
+        <w:t>自定义封装</w:t>
+      </w:r>
+      <w:r>
+        <w:rPr>
+          <w:rFonts w:ascii="Aptos Narrow" w:eastAsia="Microsoft YaHei" w:hAnsi="Aptos Narrow" w:cstheme="majorBidi"/>
+          <w:szCs w:val="20"/>
+        </w:rPr>
+        <w:t>：</w:t>
       </w:r>
       <w:r>
         <w:rPr>
@@ -31435,7 +31562,6 @@
           <w:rFonts w:ascii="Aptos Narrow" w:eastAsia="Microsoft YaHei" w:hAnsi="Aptos Narrow" w:cstheme="minorHAnsi"/>
           <w:szCs w:val="20"/>
         </w:rPr>
-        <w:lastRenderedPageBreak/>
         <w:t>复制</w:t>
       </w:r>
       <w:r>
@@ -32424,7 +32550,6 @@
           <w:color w:val="70AD47" w:themeColor="accent6"/>
           <w:szCs w:val="20"/>
         </w:rPr>
-        <w:lastRenderedPageBreak/>
         <w:t>)</w:t>
       </w:r>
     </w:p>
@@ -33174,7 +33299,6 @@
           <w:color w:val="7030A0"/>
           <w:szCs w:val="20"/>
         </w:rPr>
-        <w:lastRenderedPageBreak/>
         <w:t>&lt;InputLocale&gt;zh-CN&lt;/InputLocale&gt;</w:t>
       </w:r>
     </w:p>
@@ -33927,7 +34051,6 @@
           <w:sz w:val="20"/>
           <w:szCs w:val="20"/>
         </w:rPr>
-        <w:lastRenderedPageBreak/>
         <w:t>自定义用户</w:t>
       </w:r>
     </w:p>
@@ -34457,7 +34580,7 @@
           <w:rFonts w:ascii="Aptos Narrow" w:eastAsia="Microsoft YaHei" w:hAnsi="Aptos Narrow"/>
         </w:rPr>
       </w:pPr>
-      <w:hyperlink r:id="rId41" w:history="1">
+      <w:hyperlink r:id="rId42" w:history="1">
         <w:r>
           <w:rPr>
             <w:rStyle w:val="Hyperlink"/>
@@ -34501,7 +34624,7 @@
           <w:rFonts w:ascii="Aptos Narrow" w:eastAsia="Microsoft YaHei" w:hAnsi="Aptos Narrow"/>
         </w:rPr>
       </w:pPr>
-      <w:hyperlink r:id="rId42" w:history="1">
+      <w:hyperlink r:id="rId43" w:history="1">
         <w:r>
           <w:rPr>
             <w:rStyle w:val="Hyperlink"/>
@@ -34545,7 +34668,7 @@
           <w:rFonts w:ascii="Aptos Narrow" w:eastAsia="Microsoft YaHei" w:hAnsi="Aptos Narrow"/>
         </w:rPr>
       </w:pPr>
-      <w:hyperlink r:id="rId43" w:history="1">
+      <w:hyperlink r:id="rId44" w:history="1">
         <w:r>
           <w:rPr>
             <w:rStyle w:val="Hyperlink"/>
@@ -34650,7 +34773,7 @@
           <w:u w:val="none"/>
         </w:rPr>
       </w:pPr>
-      <w:hyperlink r:id="rId44" w:history="1">
+      <w:hyperlink r:id="rId45" w:history="1">
         <w:r>
           <w:rPr>
             <w:rStyle w:val="Hyperlink"/>
@@ -34681,7 +34804,7 @@
           <w:u w:val="none"/>
         </w:rPr>
       </w:pPr>
-      <w:hyperlink r:id="rId45" w:history="1">
+      <w:hyperlink r:id="rId46" w:history="1">
         <w:r>
           <w:rPr>
             <w:rStyle w:val="Hyperlink"/>
@@ -34750,7 +34873,6 @@
           <w:rFonts w:ascii="Aptos Narrow" w:eastAsia="Microsoft YaHei" w:hAnsi="Aptos Narrow"/>
           <w:szCs w:val="20"/>
         </w:rPr>
-        <w:lastRenderedPageBreak/>
         <w:t>复制代码</w:t>
       </w:r>
     </w:p>
@@ -34969,7 +35091,7 @@
           <w:rFonts w:ascii="Aptos Narrow" w:eastAsia="Microsoft YaHei" w:hAnsi="Aptos Narrow"/>
         </w:rPr>
         <w:sectPr>
-          <w:footerReference w:type="default" r:id="rId46"/>
+          <w:footerReference w:type="default" r:id="rId47"/>
           <w:pgSz w:w="16838" w:h="23811" w:code="8"/>
           <w:pgMar w:top="1440" w:right="1440" w:bottom="1588" w:left="1440" w:header="680" w:footer="1020" w:gutter="0"/>
           <w:pgNumType w:start="0"/>
@@ -34999,7 +35121,6 @@
           <w:sz w:val="32"/>
           <w:szCs w:val="32"/>
         </w:rPr>
-        <w:lastRenderedPageBreak/>
         <w:t>Y</w:t>
       </w:r>
       <w:r>
@@ -35008,7 +35129,7 @@
           <w:noProof/>
         </w:rPr>
         <w:drawing>
-          <wp:anchor distT="0" distB="0" distL="114300" distR="114300" simplePos="0" relativeHeight="251661312" behindDoc="1" locked="0" layoutInCell="1" allowOverlap="1" wp14:anchorId="36ECB3A9" wp14:editId="325468C0">
+          <wp:anchor distT="0" distB="0" distL="114300" distR="114300" simplePos="0" relativeHeight="251661312" behindDoc="1" locked="0" layoutInCell="1" allowOverlap="1" wp14:anchorId="36ECB3A9" wp14:editId="4EA83F79">
             <wp:simplePos x="0" y="0"/>
             <wp:positionH relativeFrom="column">
               <wp:posOffset>0</wp:posOffset>
@@ -35172,7 +35293,7 @@
         </w:rPr>
         <w:t xml:space="preserve"> | </w:t>
       </w:r>
-      <w:hyperlink r:id="rId47" w:history="1">
+      <w:hyperlink r:id="rId48" w:history="1">
         <w:r>
           <w:rPr>
             <w:rStyle w:val="Hyperlink"/>
@@ -35204,7 +35325,7 @@
         </w:rPr>
         <w:t xml:space="preserve">Github | </w:t>
       </w:r>
-      <w:hyperlink r:id="rId48" w:history="1">
+      <w:hyperlink r:id="rId49" w:history="1">
         <w:r>
           <w:rPr>
             <w:rStyle w:val="Hyperlink"/>
@@ -35260,7 +35381,7 @@
         </w:rPr>
         <w:t>邮箱：</w:t>
       </w:r>
-      <w:hyperlink r:id="rId49" w:history="1">
+      <w:hyperlink r:id="rId50" w:history="1">
         <w:r>
           <w:rPr>
             <w:rStyle w:val="Hyperlink"/>
@@ -35276,7 +35397,7 @@
         </w:rPr>
         <w:t xml:space="preserve">, </w:t>
       </w:r>
-      <w:hyperlink r:id="rId50" w:history="1">
+      <w:hyperlink r:id="rId51" w:history="1">
         <w:r>
           <w:rPr>
             <w:rStyle w:val="Hyperlink"/>
@@ -35306,7 +35427,14 @@
           <w:rFonts w:ascii="Aptos Narrow" w:eastAsia="Microsoft YaHei" w:hAnsi="Aptos Narrow"/>
           <w:color w:val="7030A0"/>
         </w:rPr>
-        <w:t>1.0</w:t>
+        <w:t>1.</w:t>
+      </w:r>
+      <w:r>
+        <w:rPr>
+          <w:rFonts w:ascii="Aptos Narrow" w:eastAsia="Microsoft YaHei" w:hAnsi="Aptos Narrow"/>
+          <w:color w:val="7030A0"/>
+        </w:rPr>
+        <w:t>1</w:t>
       </w:r>
     </w:p>
     <w:p>
@@ -35358,7 +35486,14 @@
           <w:rFonts w:ascii="Aptos Narrow" w:eastAsia="Microsoft YaHei" w:hAnsi="Aptos Narrow"/>
           <w:color w:val="7030A0"/>
         </w:rPr>
-        <w:t>2024 - 4</w:t>
+        <w:t xml:space="preserve">2024 - </w:t>
+      </w:r>
+      <w:r>
+        <w:rPr>
+          <w:rFonts w:ascii="Aptos Narrow" w:eastAsia="Microsoft YaHei" w:hAnsi="Aptos Narrow"/>
+          <w:color w:val="7030A0"/>
+        </w:rPr>
+        <w:t>6</w:t>
       </w:r>
     </w:p>
     <w:p>
@@ -35375,7 +35510,7 @@
         </w:rPr>
         <w:t>建议或反馈：</w:t>
       </w:r>
-      <w:hyperlink r:id="rId51" w:history="1">
+      <w:hyperlink r:id="rId52" w:history="1">
         <w:r>
           <w:rPr>
             <w:rStyle w:val="Hyperlink"/>
@@ -35399,7 +35534,7 @@
 </file>
 
 <file path=word/endnotes.xml><?xml version="1.0" encoding="utf-8"?>
-<w:endnotes xmlns:wpc="http://schemas.microsoft.com/office/word/2010/wordprocessingCanvas" xmlns:cx="http://schemas.microsoft.com/office/drawing/2014/chartex" xmlns:cx1="http://schemas.microsoft.com/office/drawing/2015/9/8/chartex" xmlns:cx2="http://schemas.microsoft.com/office/drawing/2015/10/21/chartex" xmlns:cx3="http://schemas.microsoft.com/office/drawing/2016/5/9/chartex" xmlns:cx4="http://schemas.microsoft.com/office/drawing/2016/5/10/chartex" xmlns:cx5="http://schemas.microsoft.com/office/drawing/2016/5/11/chartex" xmlns:cx6="http://schemas.microsoft.com/office/drawing/2016/5/12/chartex" xmlns:cx7="http://schemas.microsoft.com/office/drawing/2016/5/13/chartex" xmlns:cx8="http://schemas.microsoft.com/office/drawing/2016/5/14/chartex" xmlns:mc="http://schemas.openxmlformats.org/markup-compatibility/2006" xmlns:aink="http://schemas.microsoft.com/office/drawing/2016/ink" xmlns:am3d="http://schemas.microsoft.com/office/drawing/2017/model3d" xmlns:o="urn:schemas-microsoft-com:office:office" xmlns:oel="http://schemas.microsoft.com/office/2019/extlst" xmlns:r="http://schemas.openxmlformats.org/officeDocument/2006/relationships" xmlns:m="http://schemas.openxmlformats.org/officeDocument/2006/math" xmlns:v="urn:schemas-microsoft-com:vml" xmlns:wp14="http://schemas.microsoft.com/office/word/2010/wordprocessingDrawing" xmlns:wp="http://schemas.openxmlformats.org/drawingml/2006/wordprocessingDrawing" xmlns:w10="urn:schemas-microsoft-com:office:word" xmlns:w="http://schemas.openxmlformats.org/wordprocessingml/2006/main" xmlns:w14="http://schemas.microsoft.com/office/word/2010/wordml" xmlns:w15="http://schemas.microsoft.com/office/word/2012/wordml" xmlns:w16cex="http://schemas.microsoft.com/office/word/2018/wordml/cex" xmlns:w16cid="http://schemas.microsoft.com/office/word/2016/wordml/cid" xmlns:w16="http://schemas.microsoft.com/office/word/2018/wordml" xmlns:w16du="http://schemas.microsoft.com/office/word/2023/wordml/word16du" xmlns:w16sdtdh="http://schemas.microsoft.com/office/word/2020/wordml/sdtdatahash" xmlns:w16se="http://schemas.microsoft.com/office/word/2015/wordml/symex" xmlns:wpg="http://schemas.microsoft.com/office/word/2010/wordprocessingGroup" xmlns:wpi="http://schemas.microsoft.com/office/word/2010/wordprocessingInk" xmlns:wne="http://schemas.microsoft.com/office/word/2006/wordml" xmlns:wps="http://schemas.microsoft.com/office/word/2010/wordprocessingShape" mc:Ignorable="w14 w15 w16se w16cid w16 w16cex w16sdtdh w16du wp14">
+<w:endnotes xmlns:wpc="http://schemas.microsoft.com/office/word/2010/wordprocessingCanvas" xmlns:cx="http://schemas.microsoft.com/office/drawing/2014/chartex" xmlns:cx1="http://schemas.microsoft.com/office/drawing/2015/9/8/chartex" xmlns:cx2="http://schemas.microsoft.com/office/drawing/2015/10/21/chartex" xmlns:cx3="http://schemas.microsoft.com/office/drawing/2016/5/9/chartex" xmlns:cx4="http://schemas.microsoft.com/office/drawing/2016/5/10/chartex" xmlns:cx5="http://schemas.microsoft.com/office/drawing/2016/5/11/chartex" xmlns:cx6="http://schemas.microsoft.com/office/drawing/2016/5/12/chartex" xmlns:cx7="http://schemas.microsoft.com/office/drawing/2016/5/13/chartex" xmlns:cx8="http://schemas.microsoft.com/office/drawing/2016/5/14/chartex" xmlns:mc="http://schemas.openxmlformats.org/markup-compatibility/2006" xmlns:aink="http://schemas.microsoft.com/office/drawing/2016/ink" xmlns:am3d="http://schemas.microsoft.com/office/drawing/2017/model3d" xmlns:o="urn:schemas-microsoft-com:office:office" xmlns:oel="http://schemas.microsoft.com/office/2019/extlst" xmlns:r="http://schemas.openxmlformats.org/officeDocument/2006/relationships" xmlns:m="http://schemas.openxmlformats.org/officeDocument/2006/math" xmlns:v="urn:schemas-microsoft-com:vml" xmlns:wp14="http://schemas.microsoft.com/office/word/2010/wordprocessingDrawing" xmlns:wp="http://schemas.openxmlformats.org/drawingml/2006/wordprocessingDrawing" xmlns:w10="urn:schemas-microsoft-com:office:word" xmlns:w="http://schemas.openxmlformats.org/wordprocessingml/2006/main" xmlns:w14="http://schemas.microsoft.com/office/word/2010/wordml" xmlns:w15="http://schemas.microsoft.com/office/word/2012/wordml" xmlns:w16cex="http://schemas.microsoft.com/office/word/2018/wordml/cex" xmlns:w16cid="http://schemas.microsoft.com/office/word/2016/wordml/cid" xmlns:w16="http://schemas.microsoft.com/office/word/2018/wordml" xmlns:w16sdtdh="http://schemas.microsoft.com/office/word/2020/wordml/sdtdatahash" xmlns:w16se="http://schemas.microsoft.com/office/word/2015/wordml/symex" xmlns:wpg="http://schemas.microsoft.com/office/word/2010/wordprocessingGroup" xmlns:wpi="http://schemas.microsoft.com/office/word/2010/wordprocessingInk" xmlns:wne="http://schemas.microsoft.com/office/word/2006/wordml" xmlns:wps="http://schemas.microsoft.com/office/word/2010/wordprocessingShape" mc:Ignorable="w14 w15 w16se w16cid w16 w16cex w16sdtdh wp14">
   <w:endnote w:type="separator" w:id="-1">
     <w:p>
       <w:pPr>
@@ -35424,7 +35559,7 @@
 </file>
 
 <file path=word/footer1.xml><?xml version="1.0" encoding="utf-8"?>
-<w:ftr xmlns:wpc="http://schemas.microsoft.com/office/word/2010/wordprocessingCanvas" xmlns:cx="http://schemas.microsoft.com/office/drawing/2014/chartex" xmlns:cx1="http://schemas.microsoft.com/office/drawing/2015/9/8/chartex" xmlns:cx2="http://schemas.microsoft.com/office/drawing/2015/10/21/chartex" xmlns:cx3="http://schemas.microsoft.com/office/drawing/2016/5/9/chartex" xmlns:cx4="http://schemas.microsoft.com/office/drawing/2016/5/10/chartex" xmlns:cx5="http://schemas.microsoft.com/office/drawing/2016/5/11/chartex" xmlns:cx6="http://schemas.microsoft.com/office/drawing/2016/5/12/chartex" xmlns:cx7="http://schemas.microsoft.com/office/drawing/2016/5/13/chartex" xmlns:cx8="http://schemas.microsoft.com/office/drawing/2016/5/14/chartex" xmlns:mc="http://schemas.openxmlformats.org/markup-compatibility/2006" xmlns:aink="http://schemas.microsoft.com/office/drawing/2016/ink" xmlns:am3d="http://schemas.microsoft.com/office/drawing/2017/model3d" xmlns:o="urn:schemas-microsoft-com:office:office" xmlns:oel="http://schemas.microsoft.com/office/2019/extlst" xmlns:r="http://schemas.openxmlformats.org/officeDocument/2006/relationships" xmlns:m="http://schemas.openxmlformats.org/officeDocument/2006/math" xmlns:v="urn:schemas-microsoft-com:vml" xmlns:wp14="http://schemas.microsoft.com/office/word/2010/wordprocessingDrawing" xmlns:wp="http://schemas.openxmlformats.org/drawingml/2006/wordprocessingDrawing" xmlns:w10="urn:schemas-microsoft-com:office:word" xmlns:w="http://schemas.openxmlformats.org/wordprocessingml/2006/main" xmlns:w14="http://schemas.microsoft.com/office/word/2010/wordml" xmlns:w15="http://schemas.microsoft.com/office/word/2012/wordml" xmlns:w16cex="http://schemas.microsoft.com/office/word/2018/wordml/cex" xmlns:w16cid="http://schemas.microsoft.com/office/word/2016/wordml/cid" xmlns:w16="http://schemas.microsoft.com/office/word/2018/wordml" xmlns:w16du="http://schemas.microsoft.com/office/word/2023/wordml/word16du" xmlns:w16sdtdh="http://schemas.microsoft.com/office/word/2020/wordml/sdtdatahash" xmlns:w16se="http://schemas.microsoft.com/office/word/2015/wordml/symex" xmlns:wpg="http://schemas.microsoft.com/office/word/2010/wordprocessingGroup" xmlns:wpi="http://schemas.microsoft.com/office/word/2010/wordprocessingInk" xmlns:wne="http://schemas.microsoft.com/office/word/2006/wordml" xmlns:wps="http://schemas.microsoft.com/office/word/2010/wordprocessingShape" mc:Ignorable="w14 w15 w16se w16cid w16 w16cex w16sdtdh w16du wp14">
+<w:ftr xmlns:wpc="http://schemas.microsoft.com/office/word/2010/wordprocessingCanvas" xmlns:cx="http://schemas.microsoft.com/office/drawing/2014/chartex" xmlns:cx1="http://schemas.microsoft.com/office/drawing/2015/9/8/chartex" xmlns:cx2="http://schemas.microsoft.com/office/drawing/2015/10/21/chartex" xmlns:cx3="http://schemas.microsoft.com/office/drawing/2016/5/9/chartex" xmlns:cx4="http://schemas.microsoft.com/office/drawing/2016/5/10/chartex" xmlns:cx5="http://schemas.microsoft.com/office/drawing/2016/5/11/chartex" xmlns:cx6="http://schemas.microsoft.com/office/drawing/2016/5/12/chartex" xmlns:cx7="http://schemas.microsoft.com/office/drawing/2016/5/13/chartex" xmlns:cx8="http://schemas.microsoft.com/office/drawing/2016/5/14/chartex" xmlns:mc="http://schemas.openxmlformats.org/markup-compatibility/2006" xmlns:aink="http://schemas.microsoft.com/office/drawing/2016/ink" xmlns:am3d="http://schemas.microsoft.com/office/drawing/2017/model3d" xmlns:o="urn:schemas-microsoft-com:office:office" xmlns:oel="http://schemas.microsoft.com/office/2019/extlst" xmlns:r="http://schemas.openxmlformats.org/officeDocument/2006/relationships" xmlns:m="http://schemas.openxmlformats.org/officeDocument/2006/math" xmlns:v="urn:schemas-microsoft-com:vml" xmlns:wp14="http://schemas.microsoft.com/office/word/2010/wordprocessingDrawing" xmlns:wp="http://schemas.openxmlformats.org/drawingml/2006/wordprocessingDrawing" xmlns:w10="urn:schemas-microsoft-com:office:word" xmlns:w="http://schemas.openxmlformats.org/wordprocessingml/2006/main" xmlns:w14="http://schemas.microsoft.com/office/word/2010/wordml" xmlns:w15="http://schemas.microsoft.com/office/word/2012/wordml" xmlns:w16cex="http://schemas.microsoft.com/office/word/2018/wordml/cex" xmlns:w16cid="http://schemas.microsoft.com/office/word/2016/wordml/cid" xmlns:w16="http://schemas.microsoft.com/office/word/2018/wordml" xmlns:w16sdtdh="http://schemas.microsoft.com/office/word/2020/wordml/sdtdatahash" xmlns:w16se="http://schemas.microsoft.com/office/word/2015/wordml/symex" xmlns:wpg="http://schemas.microsoft.com/office/word/2010/wordprocessingGroup" xmlns:wpi="http://schemas.microsoft.com/office/word/2010/wordprocessingInk" xmlns:wne="http://schemas.microsoft.com/office/word/2006/wordml" xmlns:wps="http://schemas.microsoft.com/office/word/2010/wordprocessingShape" mc:Ignorable="w14 w15 w16se w16cid w16 w16cex w16sdtdh wp14">
   <w:tbl>
     <w:tblPr>
       <w:tblStyle w:val="TableGrid"/>
@@ -35807,7 +35942,7 @@
 </file>
 
 <file path=word/footnotes.xml><?xml version="1.0" encoding="utf-8"?>
-<w:footnotes xmlns:wpc="http://schemas.microsoft.com/office/word/2010/wordprocessingCanvas" xmlns:cx="http://schemas.microsoft.com/office/drawing/2014/chartex" xmlns:cx1="http://schemas.microsoft.com/office/drawing/2015/9/8/chartex" xmlns:cx2="http://schemas.microsoft.com/office/drawing/2015/10/21/chartex" xmlns:cx3="http://schemas.microsoft.com/office/drawing/2016/5/9/chartex" xmlns:cx4="http://schemas.microsoft.com/office/drawing/2016/5/10/chartex" xmlns:cx5="http://schemas.microsoft.com/office/drawing/2016/5/11/chartex" xmlns:cx6="http://schemas.microsoft.com/office/drawing/2016/5/12/chartex" xmlns:cx7="http://schemas.microsoft.com/office/drawing/2016/5/13/chartex" xmlns:cx8="http://schemas.microsoft.com/office/drawing/2016/5/14/chartex" xmlns:mc="http://schemas.openxmlformats.org/markup-compatibility/2006" xmlns:aink="http://schemas.microsoft.com/office/drawing/2016/ink" xmlns:am3d="http://schemas.microsoft.com/office/drawing/2017/model3d" xmlns:o="urn:schemas-microsoft-com:office:office" xmlns:oel="http://schemas.microsoft.com/office/2019/extlst" xmlns:r="http://schemas.openxmlformats.org/officeDocument/2006/relationships" xmlns:m="http://schemas.openxmlformats.org/officeDocument/2006/math" xmlns:v="urn:schemas-microsoft-com:vml" xmlns:wp14="http://schemas.microsoft.com/office/word/2010/wordprocessingDrawing" xmlns:wp="http://schemas.openxmlformats.org/drawingml/2006/wordprocessingDrawing" xmlns:w10="urn:schemas-microsoft-com:office:word" xmlns:w="http://schemas.openxmlformats.org/wordprocessingml/2006/main" xmlns:w14="http://schemas.microsoft.com/office/word/2010/wordml" xmlns:w15="http://schemas.microsoft.com/office/word/2012/wordml" xmlns:w16cex="http://schemas.microsoft.com/office/word/2018/wordml/cex" xmlns:w16cid="http://schemas.microsoft.com/office/word/2016/wordml/cid" xmlns:w16="http://schemas.microsoft.com/office/word/2018/wordml" xmlns:w16du="http://schemas.microsoft.com/office/word/2023/wordml/word16du" xmlns:w16sdtdh="http://schemas.microsoft.com/office/word/2020/wordml/sdtdatahash" xmlns:w16se="http://schemas.microsoft.com/office/word/2015/wordml/symex" xmlns:wpg="http://schemas.microsoft.com/office/word/2010/wordprocessingGroup" xmlns:wpi="http://schemas.microsoft.com/office/word/2010/wordprocessingInk" xmlns:wne="http://schemas.microsoft.com/office/word/2006/wordml" xmlns:wps="http://schemas.microsoft.com/office/word/2010/wordprocessingShape" mc:Ignorable="w14 w15 w16se w16cid w16 w16cex w16sdtdh w16du wp14">
+<w:footnotes xmlns:wpc="http://schemas.microsoft.com/office/word/2010/wordprocessingCanvas" xmlns:cx="http://schemas.microsoft.com/office/drawing/2014/chartex" xmlns:cx1="http://schemas.microsoft.com/office/drawing/2015/9/8/chartex" xmlns:cx2="http://schemas.microsoft.com/office/drawing/2015/10/21/chartex" xmlns:cx3="http://schemas.microsoft.com/office/drawing/2016/5/9/chartex" xmlns:cx4="http://schemas.microsoft.com/office/drawing/2016/5/10/chartex" xmlns:cx5="http://schemas.microsoft.com/office/drawing/2016/5/11/chartex" xmlns:cx6="http://schemas.microsoft.com/office/drawing/2016/5/12/chartex" xmlns:cx7="http://schemas.microsoft.com/office/drawing/2016/5/13/chartex" xmlns:cx8="http://schemas.microsoft.com/office/drawing/2016/5/14/chartex" xmlns:mc="http://schemas.openxmlformats.org/markup-compatibility/2006" xmlns:aink="http://schemas.microsoft.com/office/drawing/2016/ink" xmlns:am3d="http://schemas.microsoft.com/office/drawing/2017/model3d" xmlns:o="urn:schemas-microsoft-com:office:office" xmlns:oel="http://schemas.microsoft.com/office/2019/extlst" xmlns:r="http://schemas.openxmlformats.org/officeDocument/2006/relationships" xmlns:m="http://schemas.openxmlformats.org/officeDocument/2006/math" xmlns:v="urn:schemas-microsoft-com:vml" xmlns:wp14="http://schemas.microsoft.com/office/word/2010/wordprocessingDrawing" xmlns:wp="http://schemas.openxmlformats.org/drawingml/2006/wordprocessingDrawing" xmlns:w10="urn:schemas-microsoft-com:office:word" xmlns:w="http://schemas.openxmlformats.org/wordprocessingml/2006/main" xmlns:w14="http://schemas.microsoft.com/office/word/2010/wordml" xmlns:w15="http://schemas.microsoft.com/office/word/2012/wordml" xmlns:w16cex="http://schemas.microsoft.com/office/word/2018/wordml/cex" xmlns:w16cid="http://schemas.microsoft.com/office/word/2016/wordml/cid" xmlns:w16="http://schemas.microsoft.com/office/word/2018/wordml" xmlns:w16sdtdh="http://schemas.microsoft.com/office/word/2020/wordml/sdtdatahash" xmlns:w16se="http://schemas.microsoft.com/office/word/2015/wordml/symex" xmlns:wpg="http://schemas.microsoft.com/office/word/2010/wordprocessingGroup" xmlns:wpi="http://schemas.microsoft.com/office/word/2010/wordprocessingInk" xmlns:wne="http://schemas.microsoft.com/office/word/2006/wordml" xmlns:wps="http://schemas.microsoft.com/office/word/2010/wordprocessingShape" mc:Ignorable="w14 w15 w16se w16cid w16 w16cex w16sdtdh wp14">
   <w:footnote w:type="separator" w:id="-1">
     <w:p>
       <w:pPr>
@@ -35832,7 +35967,7 @@
 </file>
 
 <file path=word/numbering.xml><?xml version="1.0" encoding="utf-8"?>
-<w:numbering xmlns:wpc="http://schemas.microsoft.com/office/word/2010/wordprocessingCanvas" xmlns:cx="http://schemas.microsoft.com/office/drawing/2014/chartex" xmlns:cx1="http://schemas.microsoft.com/office/drawing/2015/9/8/chartex" xmlns:cx2="http://schemas.microsoft.com/office/drawing/2015/10/21/chartex" xmlns:cx3="http://schemas.microsoft.com/office/drawing/2016/5/9/chartex" xmlns:cx4="http://schemas.microsoft.com/office/drawing/2016/5/10/chartex" xmlns:cx5="http://schemas.microsoft.com/office/drawing/2016/5/11/chartex" xmlns:cx6="http://schemas.microsoft.com/office/drawing/2016/5/12/chartex" xmlns:cx7="http://schemas.microsoft.com/office/drawing/2016/5/13/chartex" xmlns:cx8="http://schemas.microsoft.com/office/drawing/2016/5/14/chartex" xmlns:mc="http://schemas.openxmlformats.org/markup-compatibility/2006" xmlns:aink="http://schemas.microsoft.com/office/drawing/2016/ink" xmlns:am3d="http://schemas.microsoft.com/office/drawing/2017/model3d" xmlns:o="urn:schemas-microsoft-com:office:office" xmlns:oel="http://schemas.microsoft.com/office/2019/extlst" xmlns:r="http://schemas.openxmlformats.org/officeDocument/2006/relationships" xmlns:m="http://schemas.openxmlformats.org/officeDocument/2006/math" xmlns:v="urn:schemas-microsoft-com:vml" xmlns:wp14="http://schemas.microsoft.com/office/word/2010/wordprocessingDrawing" xmlns:wp="http://schemas.openxmlformats.org/drawingml/2006/wordprocessingDrawing" xmlns:w10="urn:schemas-microsoft-com:office:word" xmlns:w="http://schemas.openxmlformats.org/wordprocessingml/2006/main" xmlns:w14="http://schemas.microsoft.com/office/word/2010/wordml" xmlns:w15="http://schemas.microsoft.com/office/word/2012/wordml" xmlns:w16cex="http://schemas.microsoft.com/office/word/2018/wordml/cex" xmlns:w16cid="http://schemas.microsoft.com/office/word/2016/wordml/cid" xmlns:w16="http://schemas.microsoft.com/office/word/2018/wordml" xmlns:w16du="http://schemas.microsoft.com/office/word/2023/wordml/word16du" xmlns:w16sdtdh="http://schemas.microsoft.com/office/word/2020/wordml/sdtdatahash" xmlns:w16se="http://schemas.microsoft.com/office/word/2015/wordml/symex" xmlns:wpg="http://schemas.microsoft.com/office/word/2010/wordprocessingGroup" xmlns:wpi="http://schemas.microsoft.com/office/word/2010/wordprocessingInk" xmlns:wne="http://schemas.microsoft.com/office/word/2006/wordml" xmlns:wps="http://schemas.microsoft.com/office/word/2010/wordprocessingShape" mc:Ignorable="w14 w15 w16se w16cid w16 w16cex w16sdtdh w16du wp14">
+<w:numbering xmlns:wpc="http://schemas.microsoft.com/office/word/2010/wordprocessingCanvas" xmlns:cx="http://schemas.microsoft.com/office/drawing/2014/chartex" xmlns:cx1="http://schemas.microsoft.com/office/drawing/2015/9/8/chartex" xmlns:cx2="http://schemas.microsoft.com/office/drawing/2015/10/21/chartex" xmlns:cx3="http://schemas.microsoft.com/office/drawing/2016/5/9/chartex" xmlns:cx4="http://schemas.microsoft.com/office/drawing/2016/5/10/chartex" xmlns:cx5="http://schemas.microsoft.com/office/drawing/2016/5/11/chartex" xmlns:cx6="http://schemas.microsoft.com/office/drawing/2016/5/12/chartex" xmlns:cx7="http://schemas.microsoft.com/office/drawing/2016/5/13/chartex" xmlns:cx8="http://schemas.microsoft.com/office/drawing/2016/5/14/chartex" xmlns:mc="http://schemas.openxmlformats.org/markup-compatibility/2006" xmlns:aink="http://schemas.microsoft.com/office/drawing/2016/ink" xmlns:am3d="http://schemas.microsoft.com/office/drawing/2017/model3d" xmlns:o="urn:schemas-microsoft-com:office:office" xmlns:oel="http://schemas.microsoft.com/office/2019/extlst" xmlns:r="http://schemas.openxmlformats.org/officeDocument/2006/relationships" xmlns:m="http://schemas.openxmlformats.org/officeDocument/2006/math" xmlns:v="urn:schemas-microsoft-com:vml" xmlns:wp14="http://schemas.microsoft.com/office/word/2010/wordprocessingDrawing" xmlns:wp="http://schemas.openxmlformats.org/drawingml/2006/wordprocessingDrawing" xmlns:w10="urn:schemas-microsoft-com:office:word" xmlns:w="http://schemas.openxmlformats.org/wordprocessingml/2006/main" xmlns:w14="http://schemas.microsoft.com/office/word/2010/wordml" xmlns:w15="http://schemas.microsoft.com/office/word/2012/wordml" xmlns:w16cex="http://schemas.microsoft.com/office/word/2018/wordml/cex" xmlns:w16cid="http://schemas.microsoft.com/office/word/2016/wordml/cid" xmlns:w16="http://schemas.microsoft.com/office/word/2018/wordml" xmlns:w16sdtdh="http://schemas.microsoft.com/office/word/2020/wordml/sdtdatahash" xmlns:w16se="http://schemas.microsoft.com/office/word/2015/wordml/symex" xmlns:wpg="http://schemas.microsoft.com/office/word/2010/wordprocessingGroup" xmlns:wpi="http://schemas.microsoft.com/office/word/2010/wordprocessingInk" xmlns:wne="http://schemas.microsoft.com/office/word/2006/wordml" xmlns:wps="http://schemas.microsoft.com/office/word/2010/wordprocessingShape" mc:Ignorable="w14 w15 w16se w16cid w16 w16cex w16sdtdh wp14">
   <w:abstractNum w:abstractNumId="0" w15:restartNumberingAfterBreak="0">
     <w:nsid w:val="001309C0"/>
     <w:multiLevelType w:val="hybridMultilevel"/>
@@ -42707,7 +42842,7 @@
 </file>
 
 <file path=word/styles.xml><?xml version="1.0" encoding="utf-8"?>
-<w:styles xmlns:mc="http://schemas.openxmlformats.org/markup-compatibility/2006" xmlns:r="http://schemas.openxmlformats.org/officeDocument/2006/relationships" xmlns:w="http://schemas.openxmlformats.org/wordprocessingml/2006/main" xmlns:w14="http://schemas.microsoft.com/office/word/2010/wordml" xmlns:w15="http://schemas.microsoft.com/office/word/2012/wordml" xmlns:w16cex="http://schemas.microsoft.com/office/word/2018/wordml/cex" xmlns:w16cid="http://schemas.microsoft.com/office/word/2016/wordml/cid" xmlns:w16="http://schemas.microsoft.com/office/word/2018/wordml" xmlns:w16du="http://schemas.microsoft.com/office/word/2023/wordml/word16du" xmlns:w16sdtdh="http://schemas.microsoft.com/office/word/2020/wordml/sdtdatahash" xmlns:w16se="http://schemas.microsoft.com/office/word/2015/wordml/symex" mc:Ignorable="w14 w15 w16se w16cid w16 w16cex w16sdtdh w16du">
+<w:styles xmlns:mc="http://schemas.openxmlformats.org/markup-compatibility/2006" xmlns:r="http://schemas.openxmlformats.org/officeDocument/2006/relationships" xmlns:w="http://schemas.openxmlformats.org/wordprocessingml/2006/main" xmlns:w14="http://schemas.microsoft.com/office/word/2010/wordml" xmlns:w15="http://schemas.microsoft.com/office/word/2012/wordml" xmlns:w16cex="http://schemas.microsoft.com/office/word/2018/wordml/cex" xmlns:w16cid="http://schemas.microsoft.com/office/word/2016/wordml/cid" xmlns:w16="http://schemas.microsoft.com/office/word/2018/wordml" xmlns:w16sdtdh="http://schemas.microsoft.com/office/word/2020/wordml/sdtdatahash" xmlns:w16se="http://schemas.microsoft.com/office/word/2015/wordml/symex" mc:Ignorable="w14 w15 w16se w16cid w16 w16cex w16sdtdh">
   <w:docDefaults>
     <w:rPrDefault>
       <w:rPr>

--- a/_Learn/Packaging.tutorial/OS.2022/zh-CN/Lite_version_zh-CN_Windows_Server_2022.docx
+++ b/_Learn/Packaging.tutorial/OS.2022/zh-CN/Lite_version_zh-CN_Windows_Server_2022.docx
@@ -1,6 +1,6 @@
 
 <file path=word/document.xml><?xml version="1.0" encoding="utf-8"?>
-<w:document xmlns:wpc="http://schemas.microsoft.com/office/word/2010/wordprocessingCanvas" xmlns:cx="http://schemas.microsoft.com/office/drawing/2014/chartex" xmlns:cx1="http://schemas.microsoft.com/office/drawing/2015/9/8/chartex" xmlns:cx2="http://schemas.microsoft.com/office/drawing/2015/10/21/chartex" xmlns:cx3="http://schemas.microsoft.com/office/drawing/2016/5/9/chartex" xmlns:cx4="http://schemas.microsoft.com/office/drawing/2016/5/10/chartex" xmlns:cx5="http://schemas.microsoft.com/office/drawing/2016/5/11/chartex" xmlns:cx6="http://schemas.microsoft.com/office/drawing/2016/5/12/chartex" xmlns:cx7="http://schemas.microsoft.com/office/drawing/2016/5/13/chartex" xmlns:cx8="http://schemas.microsoft.com/office/drawing/2016/5/14/chartex" xmlns:mc="http://schemas.openxmlformats.org/markup-compatibility/2006" xmlns:aink="http://schemas.microsoft.com/office/drawing/2016/ink" xmlns:am3d="http://schemas.microsoft.com/office/drawing/2017/model3d" xmlns:o="urn:schemas-microsoft-com:office:office" xmlns:oel="http://schemas.microsoft.com/office/2019/extlst" xmlns:r="http://schemas.openxmlformats.org/officeDocument/2006/relationships" xmlns:m="http://schemas.openxmlformats.org/officeDocument/2006/math" xmlns:v="urn:schemas-microsoft-com:vml" xmlns:wp14="http://schemas.microsoft.com/office/word/2010/wordprocessingDrawing" xmlns:wp="http://schemas.openxmlformats.org/drawingml/2006/wordprocessingDrawing" xmlns:w10="urn:schemas-microsoft-com:office:word" xmlns:w="http://schemas.openxmlformats.org/wordprocessingml/2006/main" xmlns:w14="http://schemas.microsoft.com/office/word/2010/wordml" xmlns:w15="http://schemas.microsoft.com/office/word/2012/wordml" xmlns:w16cex="http://schemas.microsoft.com/office/word/2018/wordml/cex" xmlns:w16cid="http://schemas.microsoft.com/office/word/2016/wordml/cid" xmlns:w16="http://schemas.microsoft.com/office/word/2018/wordml" xmlns:w16sdtdh="http://schemas.microsoft.com/office/word/2020/wordml/sdtdatahash" xmlns:w16se="http://schemas.microsoft.com/office/word/2015/wordml/symex" xmlns:wpg="http://schemas.microsoft.com/office/word/2010/wordprocessingGroup" xmlns:wpi="http://schemas.microsoft.com/office/word/2010/wordprocessingInk" xmlns:wne="http://schemas.microsoft.com/office/word/2006/wordml" xmlns:wps="http://schemas.microsoft.com/office/word/2010/wordprocessingShape" mc:Ignorable="w14 w15 w16se w16cid w16 w16cex w16sdtdh wp14">
+<w:document xmlns:wpc="http://schemas.microsoft.com/office/word/2010/wordprocessingCanvas" xmlns:cx="http://schemas.microsoft.com/office/drawing/2014/chartex" xmlns:cx1="http://schemas.microsoft.com/office/drawing/2015/9/8/chartex" xmlns:cx2="http://schemas.microsoft.com/office/drawing/2015/10/21/chartex" xmlns:cx3="http://schemas.microsoft.com/office/drawing/2016/5/9/chartex" xmlns:cx4="http://schemas.microsoft.com/office/drawing/2016/5/10/chartex" xmlns:cx5="http://schemas.microsoft.com/office/drawing/2016/5/11/chartex" xmlns:cx6="http://schemas.microsoft.com/office/drawing/2016/5/12/chartex" xmlns:cx7="http://schemas.microsoft.com/office/drawing/2016/5/13/chartex" xmlns:cx8="http://schemas.microsoft.com/office/drawing/2016/5/14/chartex" xmlns:mc="http://schemas.openxmlformats.org/markup-compatibility/2006" xmlns:aink="http://schemas.microsoft.com/office/drawing/2016/ink" xmlns:am3d="http://schemas.microsoft.com/office/drawing/2017/model3d" xmlns:o="urn:schemas-microsoft-com:office:office" xmlns:r="http://schemas.openxmlformats.org/officeDocument/2006/relationships" xmlns:m="http://schemas.openxmlformats.org/officeDocument/2006/math" xmlns:v="urn:schemas-microsoft-com:vml" xmlns:wp14="http://schemas.microsoft.com/office/word/2010/wordprocessingDrawing" xmlns:wp="http://schemas.openxmlformats.org/drawingml/2006/wordprocessingDrawing" xmlns:w10="urn:schemas-microsoft-com:office:word" xmlns:w="http://schemas.openxmlformats.org/wordprocessingml/2006/main" xmlns:w14="http://schemas.microsoft.com/office/word/2010/wordml" xmlns:w15="http://schemas.microsoft.com/office/word/2012/wordml" xmlns:w16cex="http://schemas.microsoft.com/office/word/2018/wordml/cex" xmlns:w16cid="http://schemas.microsoft.com/office/word/2016/wordml/cid" xmlns:w16="http://schemas.microsoft.com/office/word/2018/wordml" xmlns:w16sdtdh="http://schemas.microsoft.com/office/word/2020/wordml/sdtdatahash" xmlns:w16se="http://schemas.microsoft.com/office/word/2015/wordml/symex" xmlns:wpg="http://schemas.microsoft.com/office/word/2010/wordprocessingGroup" xmlns:wpi="http://schemas.microsoft.com/office/word/2010/wordprocessingInk" xmlns:wne="http://schemas.microsoft.com/office/word/2006/wordml" xmlns:wps="http://schemas.microsoft.com/office/word/2010/wordprocessingShape" mc:Ignorable="w14 w15 w16se w16cid w16 w16cex w16sdtdh wp14">
   <w:body>
     <w:p>
       <w:pPr>
@@ -424,59 +424,22 @@
           <w:rFonts w:ascii="Aptos Narrow" w:eastAsia="Microsoft YaHei" w:hAnsi="Aptos Narrow"/>
           <w:szCs w:val="20"/>
         </w:rPr>
+        <w:instrText xml:space="preserve"> \* MERGEFORMAT </w:instrText>
+      </w:r>
+      <w:r>
+        <w:rPr>
+          <w:rFonts w:ascii="Aptos Narrow" w:eastAsia="Microsoft YaHei" w:hAnsi="Aptos Narrow"/>
+          <w:szCs w:val="20"/>
+        </w:rPr>
         <w:fldChar w:fldCharType="separate"/>
       </w:r>
       <w:r>
         <w:rPr>
-          <w:rFonts w:ascii="Aptos Narrow" w:hAnsi="Aptos Narrow"/>
+          <w:rFonts w:ascii="Aptos Narrow" w:eastAsia="Microsoft YaHei" w:hAnsi="Aptos Narrow"/>
           <w:caps/>
           <w:szCs w:val="20"/>
         </w:rPr>
         <w:t>封装</w:t>
-      </w:r>
-      <w:r>
-        <w:rPr>
-          <w:rFonts w:ascii="Aptos Narrow" w:eastAsia="Microsoft YaHei" w:hAnsi="Aptos Narrow"/>
-          <w:szCs w:val="20"/>
-        </w:rPr>
-        <w:fldChar w:fldCharType="end"/>
-      </w:r>
-      <w:r>
-        <w:rPr>
-          <w:rFonts w:ascii="Aptos Narrow" w:eastAsia="Microsoft YaHei" w:hAnsi="Aptos Narrow"/>
-          <w:szCs w:val="20"/>
-        </w:rPr>
-        <w:fldChar w:fldCharType="begin"/>
-      </w:r>
-      <w:r>
-        <w:rPr>
-          <w:rFonts w:ascii="Aptos Narrow" w:eastAsia="Microsoft YaHei" w:hAnsi="Aptos Narrow"/>
-          <w:szCs w:val="20"/>
-        </w:rPr>
-        <w:instrText xml:space="preserve"> REF _Ref161253441 \h </w:instrText>
-      </w:r>
-      <w:r>
-        <w:rPr>
-          <w:rFonts w:ascii="Aptos Narrow" w:eastAsia="Microsoft YaHei" w:hAnsi="Aptos Narrow"/>
-          <w:szCs w:val="20"/>
-        </w:rPr>
-        <w:instrText xml:space="preserve"> \* MERGEFORMAT </w:instrText>
-      </w:r>
-      <w:r>
-        <w:rPr>
-          <w:rFonts w:ascii="Aptos Narrow" w:eastAsia="Microsoft YaHei" w:hAnsi="Aptos Narrow"/>
-          <w:szCs w:val="20"/>
-        </w:rPr>
-        <w:fldChar w:fldCharType="separate"/>
-      </w:r>
-      <w:r>
-        <w:rPr>
-          <w:rFonts w:ascii="Aptos Narrow" w:eastAsia="Microsoft YaHei" w:hAnsi="Aptos Narrow"/>
-          <w:b/>
-          <w:bCs/>
-          <w:szCs w:val="20"/>
-        </w:rPr>
-        <w:t>Error! Reference source not found.</w:t>
       </w:r>
       <w:r>
         <w:rPr>
@@ -772,7 +735,27 @@
           <w:rFonts w:ascii="Aptos Narrow" w:eastAsia="Microsoft YaHei" w:hAnsi="Aptos Narrow"/>
           <w:szCs w:val="20"/>
         </w:rPr>
-        <w:instrText xml:space="preserve"> REF _Ref148149094 \h </w:instrText>
+        <w:instrText xml:space="preserve"> </w:instrText>
+      </w:r>
+      <w:r>
+        <w:rPr>
+          <w:rFonts w:ascii="Aptos Narrow" w:eastAsia="Microsoft YaHei" w:hAnsi="Aptos Narrow" w:hint="eastAsia"/>
+          <w:szCs w:val="20"/>
+        </w:rPr>
+        <w:instrText>REF _Ref171813591 \h</w:instrText>
+      </w:r>
+      <w:r>
+        <w:rPr>
+          <w:rFonts w:ascii="Aptos Narrow" w:eastAsia="Microsoft YaHei" w:hAnsi="Aptos Narrow"/>
+          <w:szCs w:val="20"/>
+        </w:rPr>
+        <w:instrText xml:space="preserve"> </w:instrText>
+      </w:r>
+      <w:r>
+        <w:rPr>
+          <w:rFonts w:ascii="Aptos Narrow" w:eastAsia="Microsoft YaHei" w:hAnsi="Aptos Narrow"/>
+          <w:szCs w:val="20"/>
+        </w:rPr>
       </w:r>
       <w:r>
         <w:rPr>
@@ -786,27 +769,13 @@
           <w:rFonts w:ascii="Aptos Narrow" w:eastAsia="Microsoft YaHei" w:hAnsi="Aptos Narrow"/>
           <w:szCs w:val="20"/>
         </w:rPr>
-      </w:r>
-      <w:r>
-        <w:rPr>
-          <w:rFonts w:ascii="Aptos Narrow" w:eastAsia="Microsoft YaHei" w:hAnsi="Aptos Narrow"/>
-          <w:szCs w:val="20"/>
-        </w:rPr>
         <w:fldChar w:fldCharType="separate"/>
       </w:r>
       <w:r>
         <w:rPr>
-          <w:rFonts w:ascii="Aptos Narrow" w:eastAsia="Microsoft YaHei" w:hAnsi="Aptos Narrow"/>
-          <w:szCs w:val="20"/>
-        </w:rPr>
-        <w:t xml:space="preserve">ISO </w:t>
-      </w:r>
-      <w:r>
-        <w:rPr>
-          <w:rFonts w:ascii="Aptos Narrow" w:eastAsia="Microsoft YaHei" w:hAnsi="Aptos Narrow"/>
-          <w:szCs w:val="20"/>
-        </w:rPr>
-        <w:t>工具</w:t>
+          <w:rFonts w:ascii="Aptos Narrow" w:eastAsia="Microsoft YaHei" w:hAnsi="Aptos Narrow" w:hint="eastAsia"/>
+        </w:rPr>
+        <w:t>正在运行的操作系统</w:t>
       </w:r>
       <w:r>
         <w:rPr>
@@ -817,14 +786,14 @@
       </w:r>
       <w:r>
         <w:rPr>
-          <w:rFonts w:ascii="Aptos Narrow" w:eastAsia="Microsoft YaHei" w:hAnsi="Aptos Narrow"/>
+          <w:rFonts w:ascii="Aptos Narrow" w:eastAsia="Microsoft YaHei" w:hAnsi="Aptos Narrow" w:hint="eastAsia"/>
           <w:szCs w:val="20"/>
         </w:rPr>
         <w:t xml:space="preserve">    </w:t>
       </w:r>
       <w:r>
         <w:rPr>
-          <w:rFonts w:ascii="Aptos Narrow" w:eastAsia="Microsoft YaHei" w:hAnsi="Aptos Narrow"/>
+          <w:rFonts w:ascii="Aptos Narrow" w:eastAsia="Microsoft YaHei" w:hAnsi="Aptos Narrow" w:hint="eastAsia"/>
           <w:szCs w:val="20"/>
           <w:u w:val="dotted"/>
         </w:rPr>
@@ -832,21 +801,21 @@
       </w:r>
       <w:r>
         <w:rPr>
-          <w:rFonts w:ascii="Aptos Narrow" w:eastAsia="Microsoft YaHei" w:hAnsi="Aptos Narrow"/>
+          <w:rFonts w:ascii="Aptos Narrow" w:eastAsia="Microsoft YaHei" w:hAnsi="Aptos Narrow" w:hint="eastAsia"/>
           <w:szCs w:val="20"/>
         </w:rPr>
         <w:t xml:space="preserve">    </w:t>
       </w:r>
       <w:r>
         <w:rPr>
-          <w:rFonts w:ascii="Aptos Narrow" w:eastAsia="Microsoft YaHei" w:hAnsi="Aptos Narrow"/>
+          <w:rFonts w:ascii="Aptos Narrow" w:eastAsia="Microsoft YaHei" w:hAnsi="Aptos Narrow" w:hint="eastAsia"/>
           <w:szCs w:val="20"/>
         </w:rPr>
         <w:t>第</w:t>
       </w:r>
       <w:r>
         <w:rPr>
-          <w:rFonts w:ascii="Aptos Narrow" w:eastAsia="Microsoft YaHei" w:hAnsi="Aptos Narrow"/>
+          <w:rFonts w:ascii="Aptos Narrow" w:eastAsia="Microsoft YaHei" w:hAnsi="Aptos Narrow" w:hint="eastAsia"/>
           <w:szCs w:val="20"/>
         </w:rPr>
         <w:t xml:space="preserve"> </w:t>
@@ -863,7 +832,21 @@
           <w:rFonts w:ascii="Aptos Narrow" w:eastAsia="Microsoft YaHei" w:hAnsi="Aptos Narrow"/>
           <w:szCs w:val="20"/>
         </w:rPr>
-        <w:instrText xml:space="preserve"> PAGEREF _Ref148149094 \h </w:instrText>
+        <w:instrText xml:space="preserve"> </w:instrText>
+      </w:r>
+      <w:r>
+        <w:rPr>
+          <w:rFonts w:ascii="Aptos Narrow" w:eastAsia="Microsoft YaHei" w:hAnsi="Aptos Narrow" w:hint="eastAsia"/>
+          <w:szCs w:val="20"/>
+        </w:rPr>
+        <w:instrText>PAGEREF _Ref171813591 \h</w:instrText>
+      </w:r>
+      <w:r>
+        <w:rPr>
+          <w:rFonts w:ascii="Aptos Narrow" w:eastAsia="Microsoft YaHei" w:hAnsi="Aptos Narrow"/>
+          <w:szCs w:val="20"/>
+        </w:rPr>
+        <w:instrText xml:space="preserve"> </w:instrText>
       </w:r>
       <w:r>
         <w:rPr>
@@ -895,14 +878,14 @@
       </w:r>
       <w:r>
         <w:rPr>
-          <w:rFonts w:ascii="Aptos Narrow" w:eastAsia="Microsoft YaHei" w:hAnsi="Aptos Narrow"/>
+          <w:rFonts w:ascii="Aptos Narrow" w:eastAsia="Microsoft YaHei" w:hAnsi="Aptos Narrow" w:hint="eastAsia"/>
           <w:szCs w:val="20"/>
         </w:rPr>
         <w:t xml:space="preserve"> </w:t>
       </w:r>
       <w:r>
         <w:rPr>
-          <w:rFonts w:ascii="Aptos Narrow" w:eastAsia="Microsoft YaHei" w:hAnsi="Aptos Narrow"/>
+          <w:rFonts w:ascii="Aptos Narrow" w:eastAsia="Microsoft YaHei" w:hAnsi="Aptos Narrow" w:hint="eastAsia"/>
           <w:szCs w:val="20"/>
         </w:rPr>
         <w:t>页</w:t>
@@ -923,6 +906,173 @@
         <w:ind w:left="1701" w:hanging="567"/>
         <w:contextualSpacing w:val="0"/>
         <w:rPr>
+          <w:rFonts w:ascii="Aptos Narrow" w:eastAsia="Microsoft YaHei" w:hAnsi="Aptos Narrow"/>
+          <w:szCs w:val="20"/>
+        </w:rPr>
+      </w:pPr>
+      <w:r>
+        <w:rPr>
+          <w:rFonts w:ascii="Aptos Narrow" w:eastAsia="Microsoft YaHei" w:hAnsi="Aptos Narrow"/>
+          <w:szCs w:val="20"/>
+        </w:rPr>
+        <w:fldChar w:fldCharType="begin"/>
+      </w:r>
+      <w:r>
+        <w:rPr>
+          <w:rFonts w:ascii="Aptos Narrow" w:eastAsia="Microsoft YaHei" w:hAnsi="Aptos Narrow"/>
+          <w:szCs w:val="20"/>
+        </w:rPr>
+        <w:instrText xml:space="preserve"> REF _Ref171814446 \h </w:instrText>
+      </w:r>
+      <w:r>
+        <w:rPr>
+          <w:rFonts w:ascii="Aptos Narrow" w:eastAsia="Microsoft YaHei" w:hAnsi="Aptos Narrow"/>
+          <w:szCs w:val="20"/>
+        </w:rPr>
+      </w:r>
+      <w:r>
+        <w:rPr>
+          <w:rFonts w:ascii="Aptos Narrow" w:eastAsia="Microsoft YaHei" w:hAnsi="Aptos Narrow"/>
+          <w:szCs w:val="20"/>
+        </w:rPr>
+        <w:instrText xml:space="preserve"> \* MERGEFORMAT </w:instrText>
+      </w:r>
+      <w:r>
+        <w:rPr>
+          <w:rFonts w:ascii="Aptos Narrow" w:eastAsia="Microsoft YaHei" w:hAnsi="Aptos Narrow"/>
+          <w:szCs w:val="20"/>
+        </w:rPr>
+        <w:fldChar w:fldCharType="separate"/>
+      </w:r>
+      <w:r>
+        <w:rPr>
+          <w:rFonts w:ascii="Aptos Narrow" w:eastAsia="Microsoft YaHei" w:hAnsi="Aptos Narrow"/>
+          <w:szCs w:val="20"/>
+        </w:rPr>
+        <w:t xml:space="preserve">ISO </w:t>
+      </w:r>
+      <w:r>
+        <w:rPr>
+          <w:rFonts w:ascii="Aptos Narrow" w:eastAsia="Microsoft YaHei" w:hAnsi="Aptos Narrow"/>
+          <w:szCs w:val="20"/>
+        </w:rPr>
+        <w:t>工具</w:t>
+      </w:r>
+      <w:r>
+        <w:rPr>
+          <w:rFonts w:ascii="Aptos Narrow" w:eastAsia="Microsoft YaHei" w:hAnsi="Aptos Narrow"/>
+          <w:szCs w:val="20"/>
+        </w:rPr>
+        <w:fldChar w:fldCharType="end"/>
+      </w:r>
+      <w:r>
+        <w:rPr>
+          <w:rFonts w:ascii="Aptos Narrow" w:eastAsia="Microsoft YaHei" w:hAnsi="Aptos Narrow"/>
+          <w:szCs w:val="20"/>
+        </w:rPr>
+        <w:t xml:space="preserve">    </w:t>
+      </w:r>
+      <w:r>
+        <w:rPr>
+          <w:rFonts w:ascii="Aptos Narrow" w:eastAsia="Microsoft YaHei" w:hAnsi="Aptos Narrow"/>
+          <w:szCs w:val="20"/>
+          <w:u w:val="dotted"/>
+        </w:rPr>
+        <w:tab/>
+      </w:r>
+      <w:r>
+        <w:rPr>
+          <w:rFonts w:ascii="Aptos Narrow" w:eastAsia="Microsoft YaHei" w:hAnsi="Aptos Narrow"/>
+          <w:szCs w:val="20"/>
+        </w:rPr>
+        <w:t xml:space="preserve">    </w:t>
+      </w:r>
+      <w:r>
+        <w:rPr>
+          <w:rFonts w:ascii="Aptos Narrow" w:eastAsia="Microsoft YaHei" w:hAnsi="Aptos Narrow"/>
+          <w:szCs w:val="20"/>
+        </w:rPr>
+        <w:t>第</w:t>
+      </w:r>
+      <w:r>
+        <w:rPr>
+          <w:rFonts w:ascii="Aptos Narrow" w:eastAsia="Microsoft YaHei" w:hAnsi="Aptos Narrow"/>
+          <w:szCs w:val="20"/>
+        </w:rPr>
+        <w:t xml:space="preserve"> </w:t>
+      </w:r>
+      <w:r>
+        <w:rPr>
+          <w:rFonts w:ascii="Aptos Narrow" w:eastAsia="Microsoft YaHei" w:hAnsi="Aptos Narrow"/>
+          <w:szCs w:val="20"/>
+        </w:rPr>
+        <w:fldChar w:fldCharType="begin"/>
+      </w:r>
+      <w:r>
+        <w:rPr>
+          <w:rFonts w:ascii="Aptos Narrow" w:eastAsia="Microsoft YaHei" w:hAnsi="Aptos Narrow"/>
+          <w:szCs w:val="20"/>
+        </w:rPr>
+        <w:instrText xml:space="preserve"> PAGEREF _Ref148149094 \h </w:instrText>
+      </w:r>
+      <w:r>
+        <w:rPr>
+          <w:rFonts w:ascii="Aptos Narrow" w:eastAsia="Microsoft YaHei" w:hAnsi="Aptos Narrow"/>
+          <w:szCs w:val="20"/>
+        </w:rPr>
+      </w:r>
+      <w:r>
+        <w:rPr>
+          <w:rFonts w:ascii="Aptos Narrow" w:eastAsia="Microsoft YaHei" w:hAnsi="Aptos Narrow"/>
+          <w:szCs w:val="20"/>
+        </w:rPr>
+        <w:fldChar w:fldCharType="separate"/>
+      </w:r>
+      <w:r>
+        <w:rPr>
+          <w:rFonts w:ascii="Aptos Narrow" w:eastAsia="Microsoft YaHei" w:hAnsi="Aptos Narrow"/>
+          <w:noProof/>
+          <w:szCs w:val="20"/>
+        </w:rPr>
+        <w:t>4</w:t>
+      </w:r>
+      <w:r>
+        <w:rPr>
+          <w:rFonts w:ascii="Aptos Narrow" w:eastAsia="Microsoft YaHei" w:hAnsi="Aptos Narrow"/>
+          <w:szCs w:val="20"/>
+        </w:rPr>
+        <w:fldChar w:fldCharType="end"/>
+      </w:r>
+      <w:r>
+        <w:rPr>
+          <w:rFonts w:ascii="Aptos Narrow" w:eastAsia="Microsoft YaHei" w:hAnsi="Aptos Narrow"/>
+          <w:szCs w:val="20"/>
+        </w:rPr>
+        <w:t xml:space="preserve"> </w:t>
+      </w:r>
+      <w:r>
+        <w:rPr>
+          <w:rFonts w:ascii="Aptos Narrow" w:eastAsia="Microsoft YaHei" w:hAnsi="Aptos Narrow"/>
+          <w:szCs w:val="20"/>
+        </w:rPr>
+        <w:t>页</w:t>
+      </w:r>
+    </w:p>
+    <w:p>
+      <w:pPr>
+        <w:pStyle w:val="ListParagraph"/>
+        <w:widowControl w:val="0"/>
+        <w:numPr>
+          <w:ilvl w:val="0"/>
+          <w:numId w:val="24"/>
+        </w:numPr>
+        <w:tabs>
+          <w:tab w:val="right" w:pos="13977"/>
+        </w:tabs>
+        <w:spacing w:line="360" w:lineRule="auto"/>
+        <w:ind w:left="1701" w:hanging="567"/>
+        <w:contextualSpacing w:val="0"/>
+        <w:rPr>
           <w:rStyle w:val="Hyperlink"/>
           <w:rFonts w:ascii="Aptos Narrow" w:eastAsia="Microsoft YaHei" w:hAnsi="Aptos Narrow"/>
           <w:color w:val="auto"/>
@@ -1701,7 +1851,7 @@
           <w:noProof/>
           <w:szCs w:val="20"/>
         </w:rPr>
-        <w:t>4</w:t>
+        <w:t>5</w:t>
       </w:r>
       <w:r>
         <w:rPr>
@@ -1866,7 +2016,7 @@
           <w:noProof/>
           <w:szCs w:val="20"/>
         </w:rPr>
-        <w:t>4</w:t>
+        <w:t>5</w:t>
       </w:r>
       <w:r>
         <w:rPr>
@@ -2351,7 +2501,7 @@
           <w:noProof/>
           <w:szCs w:val="20"/>
         </w:rPr>
-        <w:t>5</w:t>
+        <w:t>6</w:t>
       </w:r>
       <w:r>
         <w:rPr>
@@ -2513,7 +2663,7 @@
           <w:noProof/>
           <w:szCs w:val="20"/>
         </w:rPr>
-        <w:t>5</w:t>
+        <w:t>6</w:t>
       </w:r>
       <w:r>
         <w:rPr>
@@ -2675,7 +2825,7 @@
           <w:noProof/>
           <w:szCs w:val="20"/>
         </w:rPr>
-        <w:t>5</w:t>
+        <w:t>6</w:t>
       </w:r>
       <w:r>
         <w:rPr>
@@ -2743,11 +2893,18 @@
           <w:rFonts w:ascii="Aptos Narrow" w:eastAsia="Microsoft YaHei" w:hAnsi="Aptos Narrow"/>
           <w:szCs w:val="20"/>
         </w:rPr>
+        <w:instrText xml:space="preserve"> \* MERGEFORMAT </w:instrText>
+      </w:r>
+      <w:r>
+        <w:rPr>
+          <w:rFonts w:ascii="Aptos Narrow" w:eastAsia="Microsoft YaHei" w:hAnsi="Aptos Narrow"/>
+          <w:szCs w:val="20"/>
+        </w:rPr>
         <w:fldChar w:fldCharType="separate"/>
       </w:r>
       <w:r>
         <w:rPr>
-          <w:rFonts w:ascii="Aptos Narrow" w:hAnsi="Aptos Narrow"/>
+          <w:rFonts w:ascii="Aptos Narrow" w:eastAsia="Microsoft YaHei" w:hAnsi="Aptos Narrow"/>
           <w:szCs w:val="20"/>
         </w:rPr>
         <w:t>自定义封装</w:t>
@@ -2828,7 +2985,7 @@
           <w:noProof/>
           <w:szCs w:val="20"/>
         </w:rPr>
-        <w:t>11</w:t>
+        <w:t>12</w:t>
       </w:r>
       <w:r>
         <w:rPr>
@@ -2998,7 +3155,7 @@
           <w:noProof/>
           <w:szCs w:val="20"/>
         </w:rPr>
-        <w:t>11</w:t>
+        <w:t>12</w:t>
       </w:r>
       <w:r>
         <w:rPr>
@@ -3175,7 +3332,7 @@
           <w:noProof/>
           <w:szCs w:val="20"/>
         </w:rPr>
-        <w:t>11</w:t>
+        <w:t>12</w:t>
       </w:r>
       <w:r>
         <w:rPr>
@@ -3352,7 +3509,7 @@
           <w:noProof/>
           <w:szCs w:val="20"/>
         </w:rPr>
-        <w:t>11</w:t>
+        <w:t>12</w:t>
       </w:r>
       <w:r>
         <w:rPr>
@@ -3605,14 +3762,7 @@
           <w:rFonts w:ascii="Aptos Narrow" w:eastAsia="Microsoft YaHei" w:hAnsi="Aptos Narrow"/>
           <w:szCs w:val="20"/>
         </w:rPr>
-        <w:t>自定义封装</w:t>
-      </w:r>
-      <w:r>
-        <w:rPr>
-          <w:rFonts w:ascii="Aptos Narrow" w:eastAsia="Microsoft YaHei" w:hAnsi="Aptos Narrow"/>
-          <w:szCs w:val="20"/>
-        </w:rPr>
-        <w:t>：</w:t>
+        <w:t>自定义封装：</w:t>
       </w:r>
       <w:r>
         <w:rPr>
@@ -4384,7 +4534,7 @@
           <w:noProof/>
           <w:szCs w:val="20"/>
         </w:rPr>
-        <w:t>12</w:t>
+        <w:t>13</w:t>
       </w:r>
       <w:r>
         <w:rPr>
@@ -4435,6 +4585,7 @@
           <w:rFonts w:ascii="Aptos Narrow" w:eastAsia="Microsoft YaHei" w:hAnsi="Aptos Narrow"/>
           <w:szCs w:val="20"/>
         </w:rPr>
+        <w:lastRenderedPageBreak/>
         <w:fldChar w:fldCharType="begin"/>
       </w:r>
       <w:r>
@@ -4547,7 +4698,7 @@
           <w:noProof/>
           <w:szCs w:val="20"/>
         </w:rPr>
-        <w:t>12</w:t>
+        <w:t>13</w:t>
       </w:r>
       <w:r>
         <w:rPr>
@@ -4598,7 +4749,6 @@
           <w:rFonts w:ascii="Aptos Narrow" w:eastAsia="Microsoft YaHei" w:hAnsi="Aptos Narrow"/>
           <w:szCs w:val="20"/>
         </w:rPr>
-        <w:lastRenderedPageBreak/>
         <w:fldChar w:fldCharType="begin"/>
       </w:r>
       <w:r>
@@ -4874,7 +5024,7 @@
           <w:noProof/>
           <w:szCs w:val="20"/>
         </w:rPr>
-        <w:t>14</w:t>
+        <w:t>15</w:t>
       </w:r>
       <w:r>
         <w:rPr>
@@ -5037,7 +5187,7 @@
           <w:noProof/>
           <w:szCs w:val="20"/>
         </w:rPr>
-        <w:t>14</w:t>
+        <w:t>15</w:t>
       </w:r>
       <w:r>
         <w:rPr>
@@ -5384,7 +5534,7 @@
           <w:noProof/>
           <w:szCs w:val="20"/>
         </w:rPr>
-        <w:t>15</w:t>
+        <w:t>16</w:t>
       </w:r>
       <w:r>
         <w:rPr>
@@ -6709,7 +6859,7 @@
           <w:noProof/>
           <w:szCs w:val="20"/>
         </w:rPr>
-        <w:t>18</w:t>
+        <w:t>19</w:t>
       </w:r>
       <w:r>
         <w:rPr>
@@ -6875,7 +7025,7 @@
           <w:noProof/>
           <w:szCs w:val="20"/>
         </w:rPr>
-        <w:t>18</w:t>
+        <w:t>19</w:t>
       </w:r>
       <w:r>
         <w:rPr>
@@ -7700,7 +7850,7 @@
           <w:noProof/>
           <w:szCs w:val="20"/>
         </w:rPr>
-        <w:t>19</w:t>
+        <w:t>20</w:t>
       </w:r>
       <w:r>
         <w:rPr>
@@ -7884,7 +8034,7 @@
           <w:noProof/>
           <w:szCs w:val="20"/>
         </w:rPr>
-        <w:t>19</w:t>
+        <w:t>20</w:t>
       </w:r>
       <w:r>
         <w:rPr>
@@ -8054,7 +8204,7 @@
           <w:noProof/>
           <w:szCs w:val="20"/>
         </w:rPr>
-        <w:t>19</w:t>
+        <w:t>20</w:t>
       </w:r>
       <w:r>
         <w:rPr>
@@ -8552,6 +8702,7 @@
           <w:rFonts w:ascii="Aptos Narrow" w:eastAsia="Microsoft YaHei" w:hAnsi="Aptos Narrow"/>
           <w:szCs w:val="20"/>
         </w:rPr>
+        <w:lastRenderedPageBreak/>
         <w:fldChar w:fldCharType="begin"/>
       </w:r>
       <w:r>
@@ -8671,7 +8822,7 @@
           <w:noProof/>
           <w:szCs w:val="20"/>
         </w:rPr>
-        <w:t>21</w:t>
+        <w:t>22</w:t>
       </w:r>
       <w:r>
         <w:rPr>
@@ -8850,7 +9001,7 @@
           <w:noProof/>
           <w:szCs w:val="20"/>
         </w:rPr>
-        <w:t>21</w:t>
+        <w:t>22</w:t>
       </w:r>
       <w:r>
         <w:rPr>
@@ -9695,7 +9846,7 @@
           <w:noProof/>
           <w:szCs w:val="20"/>
         </w:rPr>
-        <w:t>23</w:t>
+        <w:t>24</w:t>
       </w:r>
       <w:r>
         <w:rPr>
@@ -10893,7 +11044,7 @@
           <w:noProof/>
           <w:szCs w:val="20"/>
         </w:rPr>
-        <w:t>24</w:t>
+        <w:t>25</w:t>
       </w:r>
       <w:r>
         <w:rPr>
@@ -11464,6 +11615,7 @@
           <w:caps/>
           <w:szCs w:val="20"/>
         </w:rPr>
+        <w:lastRenderedPageBreak/>
         <w:t>封装</w:t>
       </w:r>
       <w:bookmarkEnd w:id="1"/>
@@ -11499,111 +11651,309 @@
         <w:widowControl w:val="0"/>
         <w:numPr>
           <w:ilvl w:val="0"/>
-          <w:numId w:val="65"/>
+          <w:numId w:val="67"/>
         </w:numPr>
-        <w:ind w:left="1710" w:hanging="540"/>
-        <w:rPr>
-          <w:rFonts w:ascii="Aptos Narrow" w:hAnsi="Aptos Narrow" w:cstheme="minorHAnsi"/>
-          <w:szCs w:val="20"/>
-        </w:rPr>
-      </w:pPr>
-      <w:bookmarkStart w:id="5" w:name="_Ref148149094"/>
-      <w:bookmarkStart w:id="6" w:name="_Ref148149090"/>
-      <w:r>
+        <w:ind w:left="1701" w:hanging="567"/>
         <w:rPr>
           <w:rFonts w:ascii="Aptos Narrow" w:hAnsi="Aptos Narrow"/>
           <w:iCs w:val="0"/>
-          <w:szCs w:val="20"/>
-        </w:rPr>
-        <w:t xml:space="preserve">ISO </w:t>
-      </w:r>
-      <w:r>
-        <w:rPr>
-          <w:rFonts w:ascii="Aptos Narrow" w:hAnsi="Aptos Narrow"/>
+        </w:rPr>
+      </w:pPr>
+      <w:bookmarkStart w:id="5" w:name="_Ref171813591"/>
+      <w:bookmarkStart w:id="6" w:name="_Ref148149094"/>
+      <w:bookmarkStart w:id="7" w:name="_Ref148149090"/>
+      <w:r>
+        <w:rPr>
+          <w:rFonts w:ascii="Aptos Narrow" w:hAnsi="Aptos Narrow" w:hint="eastAsia"/>
           <w:iCs w:val="0"/>
-          <w:szCs w:val="20"/>
-        </w:rPr>
-        <w:t>工具</w:t>
+        </w:rPr>
+        <w:t>正在运行的操作系统</w:t>
       </w:r>
       <w:bookmarkEnd w:id="5"/>
     </w:p>
     <w:p>
       <w:pPr>
+        <w:spacing w:line="360" w:lineRule="auto"/>
+        <w:ind w:left="1710"/>
+        <w:rPr>
+          <w:rFonts w:ascii="Aptos Narrow" w:eastAsia="Microsoft YaHei" w:hAnsi="Aptos Narrow"/>
+        </w:rPr>
+      </w:pPr>
+      <w:r>
+        <w:rPr>
+          <w:rFonts w:ascii="Aptos Narrow" w:eastAsia="Microsoft YaHei" w:hAnsi="Aptos Narrow" w:hint="eastAsia"/>
+        </w:rPr>
+        <w:t>正在运行的操作系统是</w:t>
+      </w:r>
+      <w:r>
+        <w:rPr>
+          <w:rFonts w:ascii="Aptos Narrow" w:eastAsia="Microsoft YaHei" w:hAnsi="Aptos Narrow" w:hint="eastAsia"/>
+        </w:rPr>
+        <w:t xml:space="preserve"> Windows 10 </w:t>
+      </w:r>
+      <w:r>
+        <w:rPr>
+          <w:rFonts w:ascii="Aptos Narrow" w:eastAsia="Microsoft YaHei" w:hAnsi="Aptos Narrow" w:hint="eastAsia"/>
+        </w:rPr>
+        <w:t>或者低于</w:t>
+      </w:r>
+      <w:r>
+        <w:rPr>
+          <w:rFonts w:ascii="Aptos Narrow" w:eastAsia="Microsoft YaHei" w:hAnsi="Aptos Narrow" w:hint="eastAsia"/>
+        </w:rPr>
+        <w:t xml:space="preserve"> Windows 11 24H2 </w:t>
+      </w:r>
+      <w:r>
+        <w:rPr>
+          <w:rFonts w:ascii="Aptos Narrow" w:eastAsia="Microsoft YaHei" w:hAnsi="Aptos Narrow" w:hint="eastAsia"/>
+        </w:rPr>
+        <w:t>时，在某些情况下使用</w:t>
+      </w:r>
+      <w:r>
+        <w:rPr>
+          <w:rFonts w:ascii="Aptos Narrow" w:eastAsia="Microsoft YaHei" w:hAnsi="Aptos Narrow" w:hint="eastAsia"/>
+        </w:rPr>
+        <w:t xml:space="preserve"> DISM </w:t>
+      </w:r>
+      <w:r>
+        <w:rPr>
+          <w:rFonts w:ascii="Aptos Narrow" w:eastAsia="Microsoft YaHei" w:hAnsi="Aptos Narrow" w:hint="eastAsia"/>
+        </w:rPr>
+        <w:t>命令在制作高版本镜像时，会引发一些未知的问题，例如：在</w:t>
+      </w:r>
+      <w:r>
+        <w:rPr>
+          <w:rFonts w:ascii="Aptos Narrow" w:eastAsia="Microsoft YaHei" w:hAnsi="Aptos Narrow" w:hint="eastAsia"/>
+        </w:rPr>
+        <w:t xml:space="preserve"> Windows 10 </w:t>
+      </w:r>
+      <w:r>
+        <w:rPr>
+          <w:rFonts w:ascii="Aptos Narrow" w:eastAsia="Microsoft YaHei" w:hAnsi="Aptos Narrow" w:hint="eastAsia"/>
+        </w:rPr>
+        <w:t>操作系统里运行</w:t>
+      </w:r>
+      <w:r>
+        <w:rPr>
+          <w:rFonts w:ascii="Aptos Narrow" w:eastAsia="Microsoft YaHei" w:hAnsi="Aptos Narrow" w:hint="eastAsia"/>
+        </w:rPr>
+        <w:t xml:space="preserve"> DISM </w:t>
+      </w:r>
+      <w:r>
+        <w:rPr>
+          <w:rFonts w:ascii="Aptos Narrow" w:eastAsia="Microsoft YaHei" w:hAnsi="Aptos Narrow" w:hint="eastAsia"/>
+        </w:rPr>
+        <w:t>命令来处理</w:t>
+      </w:r>
+      <w:r>
+        <w:rPr>
+          <w:rFonts w:ascii="Aptos Narrow" w:eastAsia="Microsoft YaHei" w:hAnsi="Aptos Narrow" w:hint="eastAsia"/>
+        </w:rPr>
+        <w:t xml:space="preserve"> Windows Server 2025 </w:t>
+      </w:r>
+      <w:r>
+        <w:rPr>
+          <w:rFonts w:ascii="Aptos Narrow" w:eastAsia="Microsoft YaHei" w:hAnsi="Aptos Narrow" w:hint="eastAsia"/>
+        </w:rPr>
+        <w:t>脱机映像时，在封装过程中也许会收到报错信息：“此应用无法在你的电脑运行”，解决方法：</w:t>
+      </w:r>
+    </w:p>
+    <w:p>
+      <w:pPr>
         <w:pStyle w:val="ListParagraph"/>
-        <w:widowControl w:val="0"/>
-        <w:spacing w:line="360" w:lineRule="auto"/>
-        <w:ind w:left="1701"/>
+        <w:numPr>
+          <w:ilvl w:val="0"/>
+          <w:numId w:val="68"/>
+        </w:numPr>
+        <w:spacing w:line="360" w:lineRule="auto"/>
+        <w:ind w:left="2250" w:hanging="540"/>
         <w:contextualSpacing w:val="0"/>
         <w:rPr>
-          <w:rFonts w:ascii="Aptos Narrow" w:eastAsia="Microsoft YaHei" w:hAnsi="Aptos Narrow" w:cstheme="minorHAnsi"/>
-          <w:szCs w:val="20"/>
-        </w:rPr>
-      </w:pPr>
-      <w:r>
-        <w:rPr>
-          <w:rFonts w:ascii="Aptos Narrow" w:eastAsia="Microsoft YaHei" w:hAnsi="Aptos Narrow" w:cstheme="minorHAnsi"/>
-          <w:szCs w:val="20"/>
-        </w:rPr>
-        <w:t>使用一款可编辑</w:t>
-      </w:r>
-      <w:r>
-        <w:rPr>
-          <w:rFonts w:ascii="Aptos Narrow" w:eastAsia="Microsoft YaHei" w:hAnsi="Aptos Narrow" w:cstheme="minorHAnsi"/>
-          <w:szCs w:val="20"/>
-        </w:rPr>
-        <w:t xml:space="preserve"> ISO </w:t>
-      </w:r>
-      <w:r>
-        <w:rPr>
-          <w:rFonts w:ascii="Aptos Narrow" w:eastAsia="Microsoft YaHei" w:hAnsi="Aptos Narrow" w:cstheme="minorHAnsi"/>
-          <w:szCs w:val="20"/>
-        </w:rPr>
-        <w:t>文件的软件，例如：</w:t>
-      </w:r>
-      <w:r>
-        <w:rPr>
-          <w:rFonts w:ascii="Aptos Narrow" w:eastAsia="Microsoft YaHei" w:hAnsi="Aptos Narrow" w:cstheme="minorHAnsi"/>
-          <w:color w:val="7030A0"/>
-          <w:szCs w:val="20"/>
-        </w:rPr>
-        <w:t>PowerISO</w:t>
-      </w:r>
-      <w:r>
-        <w:rPr>
-          <w:rFonts w:ascii="Aptos Narrow" w:eastAsia="Microsoft YaHei" w:hAnsi="Aptos Narrow" w:cstheme="minorHAnsi"/>
-          <w:szCs w:val="20"/>
-        </w:rPr>
-        <w:t>、</w:t>
-      </w:r>
-      <w:r>
-        <w:rPr>
-          <w:rFonts w:ascii="Aptos Narrow" w:eastAsia="Microsoft YaHei" w:hAnsi="Aptos Narrow" w:cstheme="minorHAnsi"/>
-          <w:color w:val="7030A0"/>
-          <w:szCs w:val="20"/>
-        </w:rPr>
-        <w:t>DAEMON Tools</w:t>
-      </w:r>
-      <w:r>
-        <w:rPr>
-          <w:rFonts w:ascii="Aptos Narrow" w:eastAsia="Microsoft YaHei" w:hAnsi="Aptos Narrow" w:cstheme="minorHAnsi"/>
-          <w:szCs w:val="20"/>
-        </w:rPr>
-        <w:t>、</w:t>
-      </w:r>
-      <w:r>
-        <w:rPr>
-          <w:rFonts w:ascii="Aptos Narrow" w:eastAsia="Microsoft YaHei" w:hAnsi="Aptos Narrow" w:cstheme="minorHAnsi"/>
-          <w:color w:val="7030A0"/>
-          <w:szCs w:val="20"/>
-        </w:rPr>
-        <w:t>ISO Workshop</w:t>
-      </w:r>
-      <w:r>
-        <w:rPr>
-          <w:rFonts w:ascii="Aptos Narrow" w:eastAsia="Microsoft YaHei" w:hAnsi="Aptos Narrow" w:cstheme="minorHAnsi"/>
-          <w:szCs w:val="20"/>
-        </w:rPr>
-        <w:t>；</w:t>
+          <w:rFonts w:ascii="Aptos Narrow" w:eastAsia="Microsoft YaHei" w:hAnsi="Aptos Narrow"/>
+        </w:rPr>
+      </w:pPr>
+      <w:r>
+        <w:rPr>
+          <w:rFonts w:ascii="Aptos Narrow" w:eastAsia="Microsoft YaHei" w:hAnsi="Aptos Narrow" w:hint="eastAsia"/>
+        </w:rPr>
+        <w:t>升级正在运行的操作系统或重新安装到更高的版本（建议）；</w:t>
+      </w:r>
+    </w:p>
+    <w:p>
+      <w:pPr>
+        <w:pStyle w:val="ListParagraph"/>
+        <w:numPr>
+          <w:ilvl w:val="0"/>
+          <w:numId w:val="68"/>
+        </w:numPr>
+        <w:spacing w:line="360" w:lineRule="auto"/>
+        <w:ind w:left="2250" w:hanging="540"/>
+        <w:contextualSpacing w:val="0"/>
+        <w:rPr>
+          <w:rFonts w:ascii="Aptos Narrow" w:eastAsia="Microsoft YaHei" w:hAnsi="Aptos Narrow"/>
+        </w:rPr>
+      </w:pPr>
+      <w:r>
+        <w:rPr>
+          <w:rFonts w:ascii="Aptos Narrow" w:eastAsia="Microsoft YaHei" w:hAnsi="Aptos Narrow" w:hint="eastAsia"/>
+        </w:rPr>
+        <w:t>升级或安装新版</w:t>
+      </w:r>
+      <w:r>
+        <w:rPr>
+          <w:rFonts w:ascii="Aptos Narrow" w:eastAsia="Microsoft YaHei" w:hAnsi="Aptos Narrow" w:hint="eastAsia"/>
+        </w:rPr>
+        <w:t xml:space="preserve"> ADK</w:t>
+      </w:r>
+      <w:r>
+        <w:rPr>
+          <w:rFonts w:ascii="Aptos Narrow" w:eastAsia="Microsoft YaHei" w:hAnsi="Aptos Narrow"/>
+        </w:rPr>
+        <w:t xml:space="preserve"> </w:t>
+      </w:r>
+      <w:r>
+        <w:rPr>
+          <w:rFonts w:ascii="Aptos Narrow" w:eastAsia="Microsoft YaHei" w:hAnsi="Aptos Narrow" w:hint="eastAsia"/>
+        </w:rPr>
+        <w:t>或</w:t>
+      </w:r>
+      <w:r>
+        <w:rPr>
+          <w:rFonts w:ascii="Aptos Narrow" w:eastAsia="Microsoft YaHei" w:hAnsi="Aptos Narrow" w:hint="eastAsia"/>
+        </w:rPr>
+        <w:t xml:space="preserve"> PowerShell</w:t>
+      </w:r>
+      <w:r>
+        <w:rPr>
+          <w:rFonts w:ascii="Aptos Narrow" w:eastAsia="Microsoft YaHei" w:hAnsi="Aptos Narrow"/>
+        </w:rPr>
+        <w:t xml:space="preserve"> </w:t>
+      </w:r>
+      <w:r>
+        <w:rPr>
+          <w:rFonts w:ascii="Aptos Narrow" w:eastAsia="Microsoft YaHei" w:hAnsi="Aptos Narrow" w:hint="eastAsia"/>
+        </w:rPr>
+        <w:t>版本（不建议）</w:t>
+      </w:r>
+    </w:p>
+    <w:p>
+      <w:pPr>
+        <w:pStyle w:val="ListParagraph"/>
+        <w:numPr>
+          <w:ilvl w:val="1"/>
+          <w:numId w:val="68"/>
+        </w:numPr>
+        <w:spacing w:line="360" w:lineRule="auto"/>
+        <w:ind w:left="2970" w:hanging="720"/>
+        <w:contextualSpacing w:val="0"/>
+        <w:rPr>
+          <w:rFonts w:ascii="Aptos Narrow" w:eastAsia="Microsoft YaHei" w:hAnsi="Aptos Narrow"/>
+        </w:rPr>
+      </w:pPr>
+      <w:r>
+        <w:rPr>
+          <w:rFonts w:ascii="Aptos Narrow" w:eastAsia="Microsoft YaHei" w:hAnsi="Aptos Narrow" w:hint="eastAsia"/>
+        </w:rPr>
+        <w:t>可尝试升级到最新</w:t>
+      </w:r>
+      <w:r>
+        <w:rPr>
+          <w:rFonts w:ascii="Aptos Narrow" w:eastAsia="Microsoft YaHei" w:hAnsi="Aptos Narrow" w:hint="eastAsia"/>
+        </w:rPr>
+        <w:t xml:space="preserve"> PowerShell</w:t>
+      </w:r>
+      <w:r>
+        <w:rPr>
+          <w:rFonts w:ascii="Aptos Narrow" w:eastAsia="Microsoft YaHei" w:hAnsi="Aptos Narrow"/>
+        </w:rPr>
+        <w:t xml:space="preserve"> 7 </w:t>
+      </w:r>
+      <w:r>
+        <w:rPr>
+          <w:rFonts w:ascii="Aptos Narrow" w:eastAsia="Microsoft YaHei" w:hAnsi="Aptos Narrow" w:hint="eastAsia"/>
+        </w:rPr>
+        <w:t>以上的版本；</w:t>
+      </w:r>
+    </w:p>
+    <w:p>
+      <w:pPr>
+        <w:pStyle w:val="ListParagraph"/>
+        <w:numPr>
+          <w:ilvl w:val="1"/>
+          <w:numId w:val="68"/>
+        </w:numPr>
+        <w:spacing w:line="360" w:lineRule="auto"/>
+        <w:ind w:left="2970" w:hanging="720"/>
+        <w:contextualSpacing w:val="0"/>
+        <w:rPr>
+          <w:rFonts w:ascii="Aptos Narrow" w:eastAsia="Microsoft YaHei" w:hAnsi="Aptos Narrow"/>
+        </w:rPr>
+      </w:pPr>
+      <w:r>
+        <w:rPr>
+          <w:rFonts w:ascii="Aptos Narrow" w:eastAsia="Microsoft YaHei" w:hAnsi="Aptos Narrow" w:hint="eastAsia"/>
+        </w:rPr>
+        <w:t>安装最新版</w:t>
+      </w:r>
+      <w:r>
+        <w:rPr>
+          <w:rFonts w:ascii="Aptos Narrow" w:eastAsia="Microsoft YaHei" w:hAnsi="Aptos Narrow" w:hint="eastAsia"/>
+        </w:rPr>
+        <w:t xml:space="preserve"> ADK </w:t>
+      </w:r>
+      <w:r>
+        <w:rPr>
+          <w:rFonts w:ascii="Aptos Narrow" w:eastAsia="Microsoft YaHei" w:hAnsi="Aptos Narrow" w:hint="eastAsia"/>
+        </w:rPr>
+        <w:t>后并替换</w:t>
+      </w:r>
+      <w:r>
+        <w:rPr>
+          <w:rFonts w:ascii="Aptos Narrow" w:eastAsia="Microsoft YaHei" w:hAnsi="Aptos Narrow" w:hint="eastAsia"/>
+        </w:rPr>
+        <w:t xml:space="preserve"> DISM </w:t>
+      </w:r>
+      <w:r>
+        <w:rPr>
+          <w:rFonts w:ascii="Aptos Narrow" w:eastAsia="Microsoft YaHei" w:hAnsi="Aptos Narrow" w:hint="eastAsia"/>
+        </w:rPr>
+        <w:t>命令后能解决</w:t>
+      </w:r>
+      <w:r>
+        <w:rPr>
+          <w:rFonts w:ascii="Aptos Narrow" w:eastAsia="Microsoft YaHei" w:hAnsi="Aptos Narrow" w:hint="eastAsia"/>
+        </w:rPr>
+        <w:t xml:space="preserve"> DISM</w:t>
+      </w:r>
+      <w:r>
+        <w:rPr>
+          <w:rFonts w:ascii="Aptos Narrow" w:eastAsia="Microsoft YaHei" w:hAnsi="Aptos Narrow"/>
+        </w:rPr>
+        <w:t xml:space="preserve"> </w:t>
+      </w:r>
+      <w:r>
+        <w:rPr>
+          <w:rFonts w:ascii="Aptos Narrow" w:eastAsia="Microsoft YaHei" w:hAnsi="Aptos Narrow" w:hint="eastAsia"/>
+        </w:rPr>
+        <w:t>版本低的问题，但是：封装脚本主要使用的命令行是</w:t>
+      </w:r>
+      <w:r>
+        <w:rPr>
+          <w:rFonts w:ascii="Aptos Narrow" w:eastAsia="Microsoft YaHei" w:hAnsi="Aptos Narrow" w:hint="eastAsia"/>
+        </w:rPr>
+        <w:t xml:space="preserve"> PowerShell</w:t>
+      </w:r>
+      <w:r>
+        <w:rPr>
+          <w:rFonts w:ascii="Aptos Narrow" w:eastAsia="Microsoft YaHei" w:hAnsi="Aptos Narrow"/>
+        </w:rPr>
+        <w:t xml:space="preserve"> </w:t>
+      </w:r>
+      <w:r>
+        <w:rPr>
+          <w:rFonts w:ascii="Aptos Narrow" w:eastAsia="Microsoft YaHei" w:hAnsi="Aptos Narrow" w:hint="eastAsia"/>
+        </w:rPr>
+        <w:t>命令行，所以不建议你使用以上方法，最佳的方法是：升级正在运行的操作系统或重新安装到更高的版本。</w:t>
       </w:r>
     </w:p>
     <w:p>
@@ -11617,20 +11967,134 @@
         <w:spacing w:before="720"/>
         <w:ind w:left="1710" w:hanging="540"/>
         <w:rPr>
+          <w:rFonts w:ascii="Aptos Narrow" w:hAnsi="Aptos Narrow" w:cstheme="minorHAnsi"/>
+          <w:szCs w:val="20"/>
+        </w:rPr>
+      </w:pPr>
+      <w:bookmarkStart w:id="8" w:name="_Ref171814446"/>
+      <w:r>
+        <w:rPr>
           <w:rFonts w:ascii="Aptos Narrow" w:hAnsi="Aptos Narrow"/>
-          <w:szCs w:val="20"/>
-        </w:rPr>
-      </w:pPr>
-      <w:bookmarkStart w:id="7" w:name="_Ref161253453"/>
+          <w:iCs w:val="0"/>
+          <w:szCs w:val="20"/>
+        </w:rPr>
+        <w:t xml:space="preserve">ISO </w:t>
+      </w:r>
       <w:r>
         <w:rPr>
           <w:rFonts w:ascii="Aptos Narrow" w:hAnsi="Aptos Narrow"/>
+          <w:iCs w:val="0"/>
+          <w:szCs w:val="20"/>
+        </w:rPr>
+        <w:t>工具</w:t>
+      </w:r>
+      <w:bookmarkEnd w:id="6"/>
+      <w:bookmarkEnd w:id="8"/>
+    </w:p>
+    <w:p>
+      <w:pPr>
+        <w:pStyle w:val="ListParagraph"/>
+        <w:widowControl w:val="0"/>
+        <w:spacing w:line="360" w:lineRule="auto"/>
+        <w:ind w:left="1701"/>
+        <w:contextualSpacing w:val="0"/>
+        <w:rPr>
+          <w:rFonts w:ascii="Aptos Narrow" w:eastAsia="Microsoft YaHei" w:hAnsi="Aptos Narrow" w:cstheme="minorHAnsi"/>
+          <w:szCs w:val="20"/>
+        </w:rPr>
+      </w:pPr>
+      <w:r>
+        <w:rPr>
+          <w:rFonts w:ascii="Aptos Narrow" w:eastAsia="Microsoft YaHei" w:hAnsi="Aptos Narrow" w:cstheme="minorHAnsi"/>
+          <w:szCs w:val="20"/>
+        </w:rPr>
+        <w:t>使用一款可编辑</w:t>
+      </w:r>
+      <w:r>
+        <w:rPr>
+          <w:rFonts w:ascii="Aptos Narrow" w:eastAsia="Microsoft YaHei" w:hAnsi="Aptos Narrow" w:cstheme="minorHAnsi"/>
+          <w:szCs w:val="20"/>
+        </w:rPr>
+        <w:t xml:space="preserve"> ISO </w:t>
+      </w:r>
+      <w:r>
+        <w:rPr>
+          <w:rFonts w:ascii="Aptos Narrow" w:eastAsia="Microsoft YaHei" w:hAnsi="Aptos Narrow" w:cstheme="minorHAnsi"/>
+          <w:szCs w:val="20"/>
+        </w:rPr>
+        <w:t>文件的软件，例如：</w:t>
+      </w:r>
+      <w:r>
+        <w:rPr>
+          <w:rFonts w:ascii="Aptos Narrow" w:eastAsia="Microsoft YaHei" w:hAnsi="Aptos Narrow" w:cstheme="minorHAnsi"/>
+          <w:color w:val="7030A0"/>
+          <w:szCs w:val="20"/>
+        </w:rPr>
+        <w:t>PowerISO</w:t>
+      </w:r>
+      <w:r>
+        <w:rPr>
+          <w:rFonts w:ascii="Aptos Narrow" w:eastAsia="Microsoft YaHei" w:hAnsi="Aptos Narrow" w:cstheme="minorHAnsi"/>
+          <w:szCs w:val="20"/>
+        </w:rPr>
+        <w:t>、</w:t>
+      </w:r>
+      <w:r>
+        <w:rPr>
+          <w:rFonts w:ascii="Aptos Narrow" w:eastAsia="Microsoft YaHei" w:hAnsi="Aptos Narrow" w:cstheme="minorHAnsi"/>
+          <w:color w:val="7030A0"/>
+          <w:szCs w:val="20"/>
+        </w:rPr>
+        <w:t>DAEMON Tools</w:t>
+      </w:r>
+      <w:r>
+        <w:rPr>
+          <w:rFonts w:ascii="Aptos Narrow" w:eastAsia="Microsoft YaHei" w:hAnsi="Aptos Narrow" w:cstheme="minorHAnsi"/>
+          <w:szCs w:val="20"/>
+        </w:rPr>
+        <w:t>、</w:t>
+      </w:r>
+      <w:r>
+        <w:rPr>
+          <w:rFonts w:ascii="Aptos Narrow" w:eastAsia="Microsoft YaHei" w:hAnsi="Aptos Narrow" w:cstheme="minorHAnsi"/>
+          <w:color w:val="7030A0"/>
+          <w:szCs w:val="20"/>
+        </w:rPr>
+        <w:t>ISO Workshop</w:t>
+      </w:r>
+      <w:r>
+        <w:rPr>
+          <w:rFonts w:ascii="Aptos Narrow" w:eastAsia="Microsoft YaHei" w:hAnsi="Aptos Narrow" w:cstheme="minorHAnsi"/>
+          <w:szCs w:val="20"/>
+        </w:rPr>
+        <w:t>；</w:t>
+      </w:r>
+    </w:p>
+    <w:p>
+      <w:pPr>
+        <w:pStyle w:val="Heading4"/>
+        <w:widowControl w:val="0"/>
+        <w:numPr>
+          <w:ilvl w:val="0"/>
+          <w:numId w:val="65"/>
+        </w:numPr>
+        <w:spacing w:before="720"/>
+        <w:ind w:left="1710" w:hanging="540"/>
+        <w:rPr>
+          <w:rFonts w:ascii="Aptos Narrow" w:hAnsi="Aptos Narrow"/>
+          <w:szCs w:val="20"/>
+        </w:rPr>
+      </w:pPr>
+      <w:bookmarkStart w:id="9" w:name="_Ref161253453"/>
+      <w:r>
+        <w:rPr>
+          <w:rFonts w:ascii="Aptos Narrow" w:hAnsi="Aptos Narrow"/>
           <w:szCs w:val="20"/>
         </w:rPr>
         <w:t>要求</w:t>
       </w:r>
-      <w:bookmarkEnd w:id="6"/>
       <w:bookmarkEnd w:id="7"/>
+      <w:bookmarkEnd w:id="9"/>
     </w:p>
     <w:p>
       <w:pPr>
@@ -11645,7 +12109,7 @@
           <w:rFonts w:ascii="Aptos Narrow" w:eastAsia="Microsoft YaHei" w:hAnsi="Aptos Narrow"/>
         </w:rPr>
       </w:pPr>
-      <w:bookmarkStart w:id="8" w:name="_Ref148149087"/>
+      <w:bookmarkStart w:id="10" w:name="_Ref148149087"/>
       <w:r>
         <w:rPr>
           <w:rFonts w:ascii="Aptos Narrow" w:eastAsia="Microsoft YaHei" w:hAnsi="Aptos Narrow"/>
@@ -11661,7 +12125,7 @@
         </w:rPr>
         <w:t>包</w:t>
       </w:r>
-      <w:bookmarkEnd w:id="8"/>
+      <w:bookmarkEnd w:id="10"/>
     </w:p>
     <w:p>
       <w:pPr>
@@ -11977,7 +12441,7 @@
           <w:szCs w:val="20"/>
         </w:rPr>
       </w:pPr>
-      <w:bookmarkStart w:id="9" w:name="_Ref148149082"/>
+      <w:bookmarkStart w:id="11" w:name="_Ref148149082"/>
       <w:r>
         <w:rPr>
           <w:rFonts w:ascii="Aptos Narrow" w:eastAsia="Microsoft YaHei" w:hAnsi="Aptos Narrow" w:cstheme="minorHAnsi"/>
@@ -11985,7 +12449,7 @@
         </w:rPr>
         <w:t>语言包</w:t>
       </w:r>
-      <w:bookmarkEnd w:id="9"/>
+      <w:bookmarkEnd w:id="11"/>
     </w:p>
     <w:p>
       <w:pPr>
@@ -12003,7 +12467,7 @@
           <w:szCs w:val="20"/>
         </w:rPr>
       </w:pPr>
-      <w:bookmarkStart w:id="10" w:name="_Ref148149078"/>
+      <w:bookmarkStart w:id="12" w:name="_Ref148149078"/>
       <w:r>
         <w:rPr>
           <w:rFonts w:ascii="Aptos Narrow" w:eastAsia="Microsoft YaHei" w:hAnsi="Aptos Narrow"/>
@@ -12012,7 +12476,7 @@
         </w:rPr>
         <w:t>学习</w:t>
       </w:r>
-      <w:bookmarkEnd w:id="10"/>
+      <w:bookmarkEnd w:id="12"/>
     </w:p>
     <w:p>
       <w:pPr>
@@ -12159,13 +12623,14 @@
           <w:szCs w:val="20"/>
         </w:rPr>
       </w:pPr>
-      <w:bookmarkStart w:id="11" w:name="_Ref148149074"/>
+      <w:bookmarkStart w:id="13" w:name="_Ref148149074"/>
       <w:r>
         <w:rPr>
           <w:rFonts w:ascii="Aptos Narrow" w:eastAsia="Microsoft YaHei" w:hAnsi="Aptos Narrow" w:cstheme="minorHAnsi"/>
           <w:color w:val="auto"/>
           <w:szCs w:val="20"/>
         </w:rPr>
+        <w:lastRenderedPageBreak/>
         <w:t>语言</w:t>
       </w:r>
       <w:r>
@@ -12184,7 +12649,7 @@
         </w:rPr>
         <w:t>：下载</w:t>
       </w:r>
-      <w:bookmarkEnd w:id="11"/>
+      <w:bookmarkEnd w:id="13"/>
     </w:p>
     <w:p>
       <w:pPr>
@@ -12221,7 +12686,7 @@
           <w:rFonts w:ascii="Aptos Narrow" w:hAnsi="Aptos Narrow"/>
         </w:rPr>
       </w:pPr>
-      <w:bookmarkStart w:id="12" w:name="_Ref150096654"/>
+      <w:bookmarkStart w:id="14" w:name="_Ref150096654"/>
       <w:r>
         <w:rPr>
           <w:rFonts w:ascii="Aptos Narrow" w:hAnsi="Aptos Narrow"/>
@@ -12234,7 +12699,7 @@
         </w:rPr>
         <w:t>安全中心</w:t>
       </w:r>
-      <w:bookmarkEnd w:id="12"/>
+      <w:bookmarkEnd w:id="14"/>
     </w:p>
     <w:p>
       <w:pPr>
@@ -12848,7 +13313,7 @@
           <w:szCs w:val="20"/>
         </w:rPr>
       </w:pPr>
-      <w:bookmarkStart w:id="13" w:name="_Ref161456686"/>
+      <w:bookmarkStart w:id="15" w:name="_Ref161456686"/>
       <w:r>
         <w:rPr>
           <w:rFonts w:ascii="Aptos Narrow" w:hAnsi="Aptos Narrow"/>
@@ -12856,7 +13321,7 @@
         </w:rPr>
         <w:t>命令行</w:t>
       </w:r>
-      <w:bookmarkEnd w:id="13"/>
+      <w:bookmarkEnd w:id="15"/>
     </w:p>
     <w:p>
       <w:pPr>
@@ -13250,7 +13715,7 @@
           <w:szCs w:val="20"/>
         </w:rPr>
       </w:pPr>
-      <w:bookmarkStart w:id="14" w:name="_Ref148149063"/>
+      <w:bookmarkStart w:id="16" w:name="_Ref148149063"/>
       <w:r>
         <w:rPr>
           <w:rFonts w:ascii="Aptos Narrow" w:hAnsi="Aptos Narrow" w:cstheme="minorHAnsi"/>
@@ -13258,7 +13723,7 @@
         </w:rPr>
         <w:t>语言包：提取</w:t>
       </w:r>
-      <w:bookmarkEnd w:id="14"/>
+      <w:bookmarkEnd w:id="16"/>
     </w:p>
     <w:p>
       <w:pPr>
@@ -13272,11 +13737,12 @@
           <w:rFonts w:ascii="Aptos Narrow" w:hAnsi="Aptos Narrow"/>
         </w:rPr>
       </w:pPr>
-      <w:bookmarkStart w:id="15" w:name="_Ref148149057"/>
+      <w:bookmarkStart w:id="17" w:name="_Ref148149057"/>
       <w:r>
         <w:rPr>
           <w:rFonts w:ascii="Aptos Narrow" w:hAnsi="Aptos Narrow"/>
         </w:rPr>
+        <w:lastRenderedPageBreak/>
         <w:t>语言</w:t>
       </w:r>
       <w:r>
@@ -13285,7 +13751,7 @@
         </w:rPr>
         <w:t>包：准备</w:t>
       </w:r>
-      <w:bookmarkEnd w:id="15"/>
+      <w:bookmarkEnd w:id="17"/>
     </w:p>
     <w:p>
       <w:pPr>
@@ -13349,7 +13815,7 @@
           <w:rFonts w:ascii="Aptos Narrow" w:hAnsi="Aptos Narrow"/>
         </w:rPr>
       </w:pPr>
-      <w:bookmarkStart w:id="16" w:name="_Ref148149052"/>
+      <w:bookmarkStart w:id="18" w:name="_Ref148149052"/>
       <w:r>
         <w:rPr>
           <w:rFonts w:ascii="Aptos Narrow" w:hAnsi="Aptos Narrow"/>
@@ -13368,7 +13834,7 @@
         </w:rPr>
         <w:t>方案</w:t>
       </w:r>
-      <w:bookmarkEnd w:id="16"/>
+      <w:bookmarkEnd w:id="18"/>
     </w:p>
     <w:p>
       <w:pPr>
@@ -13666,14 +14132,14 @@
           <w:rFonts w:ascii="Aptos Narrow" w:hAnsi="Aptos Narrow"/>
         </w:rPr>
       </w:pPr>
-      <w:bookmarkStart w:id="17" w:name="_Ref148149042"/>
+      <w:bookmarkStart w:id="19" w:name="_Ref148149042"/>
       <w:r>
         <w:rPr>
           <w:rFonts w:ascii="Aptos Narrow" w:hAnsi="Aptos Narrow"/>
         </w:rPr>
         <w:t>执行提取命令</w:t>
       </w:r>
-      <w:bookmarkEnd w:id="17"/>
+      <w:bookmarkEnd w:id="19"/>
     </w:p>
     <w:p>
       <w:pPr>
@@ -14227,7 +14693,16 @@
           <w:color w:val="70AD47" w:themeColor="accent6"/>
           <w:szCs w:val="20"/>
         </w:rPr>
-        <w:t xml:space="preserve">            @{ Match = @("as", "ar-SA", "ar", "ar-AE", "ar-BH", "ar-DJ", "ar-DZ", "ar-EG", "ar-ER", "ar-IL", "ar-IQ", "ar-JO", "ar-KM", "ar-KW", "ar-LB", "ar-LY", "ar-MA", "ar-MR", "ar-OM", "ar-PS", "ar-QA", "ar-SD", "ar-SO", "ar-SS", "ar-SY", "ar-TD", "ar-TN", "ar-YE", "arz-Arab", "ckb-Arab", "fa", "fa-AF", "fa-IR", "glk-Arab", "ha-Arab", "ks-Arab", "ks-Arab-IN", "ku-Arab", "ku-Arab-IQ", "mzn-Arab", "pa-Arab", "pa-Arab-PK", "pnb-Arab", "prs", "prs-AF", "prs-Arab", "ps", "ps-AF", "sd-Arab", "sd-Arab-PK", "tk-Arab", "ug", "ug-Arab", "ug-CN", "ur", "ur-IN", "ur-PK", "uz-Arab", "uz-Arab-AF"); Name = "Arab"; }</w:t>
+        <w:t xml:space="preserve">            @{ Match = @("as", "ar-SA", "ar", "ar-AE", "ar-BH", "ar-DJ", "ar-DZ", "ar-EG", "ar-ER", "ar-IL", "ar-IQ", "ar-JO", "ar-KM", "ar-KW", "ar-LB", "ar-LY", "ar-MA", "ar-MR", "ar-OM", "ar-PS", "ar-QA", "ar-SD", "ar-SO", "ar-SS", "ar-SY", "ar-TD", "ar-TN", "ar-YE", "arz-Arab", "ckb-Arab", "fa", "fa-AF", "fa-IR", "glk-Arab", "ha-</w:t>
+      </w:r>
+      <w:r>
+        <w:rPr>
+          <w:rFonts w:ascii="Aptos Narrow" w:eastAsia="Microsoft YaHei" w:hAnsi="Aptos Narrow" w:cstheme="minorHAnsi"/>
+          <w:color w:val="70AD47" w:themeColor="accent6"/>
+          <w:szCs w:val="20"/>
+        </w:rPr>
+        <w:lastRenderedPageBreak/>
+        <w:t>Arab", "ks-Arab", "ks-Arab-IN", "ku-Arab", "ku-Arab-IQ", "mzn-Arab", "pa-Arab", "pa-Arab-PK", "pnb-Arab", "prs", "prs-AF", "prs-Arab", "ps", "ps-AF", "sd-Arab", "sd-Arab-PK", "tk-Arab", "ug", "ug-Arab", "ug-CN", "ur", "ur-IN", "ur-PK", "uz-Arab", "uz-Arab-AF"); Name = "Arab"; }</w:t>
       </w:r>
     </w:p>
     <w:p>
@@ -14925,6 +15400,7 @@
           <w:color w:val="70AD47" w:themeColor="accent6"/>
           <w:szCs w:val="20"/>
         </w:rPr>
+        <w:lastRenderedPageBreak/>
         <w:t xml:space="preserve">    Function Match_Other_Region_Specific_Requirements</w:t>
       </w:r>
     </w:p>
@@ -15705,6 +16181,7 @@
           <w:color w:val="70AD47" w:themeColor="accent6"/>
           <w:szCs w:val="20"/>
         </w:rPr>
+        <w:lastRenderedPageBreak/>
         <w:t xml:space="preserve">                    Write-host "   Copy to: " -NoNewLine; Write-host $NewSaveTo</w:t>
       </w:r>
     </w:p>
@@ -16469,6 +16946,7 @@
           <w:color w:val="70AD47" w:themeColor="accent6"/>
           <w:szCs w:val="20"/>
         </w:rPr>
+        <w:lastRenderedPageBreak/>
         <w:t xml:space="preserve">                "LanguagesAndOptionalFeatures\Microsoft-Windows-StepsRecorder-Package~31bf3856ad364e35~amd64~{Lang}~.cab"</w:t>
       </w:r>
     </w:p>
@@ -17217,6 +17695,7 @@
           <w:color w:val="70AD47" w:themeColor="accent6"/>
           <w:szCs w:val="20"/>
         </w:rPr>
+        <w:lastRenderedPageBreak/>
         <w:t xml:space="preserve">                "Windows Preinstallation Environment\x64\WinPE_OCs\WinPE-FontSupport-{Lang}.cab"</w:t>
       </w:r>
     </w:p>
@@ -18001,15 +18480,16 @@
           <w:szCs w:val="20"/>
         </w:rPr>
       </w:pPr>
-      <w:bookmarkStart w:id="18" w:name="_Ref167435627"/>
+      <w:bookmarkStart w:id="20" w:name="_Ref167435627"/>
       <w:r>
         <w:rPr>
           <w:rFonts w:ascii="Aptos Narrow" w:hAnsi="Aptos Narrow"/>
           <w:szCs w:val="20"/>
         </w:rPr>
+        <w:lastRenderedPageBreak/>
         <w:t>自定义封装</w:t>
       </w:r>
-      <w:bookmarkEnd w:id="18"/>
+      <w:bookmarkEnd w:id="20"/>
     </w:p>
     <w:p>
       <w:pPr>
@@ -18026,7 +18506,7 @@
           <w:szCs w:val="20"/>
         </w:rPr>
       </w:pPr>
-      <w:bookmarkStart w:id="19" w:name="_Ref148149033"/>
+      <w:bookmarkStart w:id="21" w:name="_Ref148149033"/>
       <w:r>
         <w:rPr>
           <w:rFonts w:ascii="Aptos Narrow" w:hAnsi="Aptos Narrow"/>
@@ -18051,7 +18531,7 @@
         </w:rPr>
         <w:t>Install.wim</w:t>
       </w:r>
-      <w:bookmarkEnd w:id="19"/>
+      <w:bookmarkEnd w:id="21"/>
     </w:p>
     <w:p>
       <w:pPr>
@@ -18068,7 +18548,7 @@
           <w:szCs w:val="20"/>
         </w:rPr>
       </w:pPr>
-      <w:bookmarkStart w:id="20" w:name="_Ref148149029"/>
+      <w:bookmarkStart w:id="22" w:name="_Ref148149029"/>
       <w:r>
         <w:rPr>
           <w:rFonts w:ascii="Aptos Narrow" w:eastAsia="Microsoft YaHei" w:hAnsi="Aptos Narrow"/>
@@ -18090,7 +18570,7 @@
         </w:rPr>
         <w:t>详细信息</w:t>
       </w:r>
-      <w:bookmarkEnd w:id="20"/>
+      <w:bookmarkEnd w:id="22"/>
     </w:p>
     <w:p>
       <w:pPr>
@@ -18236,7 +18716,7 @@
           <w:u w:val="none"/>
         </w:rPr>
       </w:pPr>
-      <w:bookmarkStart w:id="21" w:name="_Ref148149024"/>
+      <w:bookmarkStart w:id="23" w:name="_Ref148149024"/>
       <w:r>
         <w:rPr>
           <w:rFonts w:ascii="Aptos Narrow" w:eastAsia="Microsoft YaHei" w:hAnsi="Aptos Narrow"/>
@@ -18258,7 +18738,7 @@
         </w:rPr>
         <w:t>路径</w:t>
       </w:r>
-      <w:bookmarkEnd w:id="21"/>
+      <w:bookmarkEnd w:id="23"/>
     </w:p>
     <w:p>
       <w:pPr>
@@ -18311,7 +18791,7 @@
           <w:rFonts w:ascii="Aptos Narrow" w:eastAsia="Microsoft YaHei" w:hAnsi="Aptos Narrow"/>
         </w:rPr>
       </w:pPr>
-      <w:bookmarkStart w:id="22" w:name="_Ref148149020"/>
+      <w:bookmarkStart w:id="24" w:name="_Ref148149020"/>
       <w:r>
         <w:rPr>
           <w:rFonts w:ascii="Aptos Narrow" w:eastAsia="Microsoft YaHei" w:hAnsi="Aptos Narrow"/>
@@ -18324,7 +18804,7 @@
         </w:rPr>
         <w:t xml:space="preserve"> Install.wim</w:t>
       </w:r>
-      <w:bookmarkEnd w:id="22"/>
+      <w:bookmarkEnd w:id="24"/>
     </w:p>
     <w:p>
       <w:pPr>
@@ -18512,7 +18992,7 @@
           <w:szCs w:val="20"/>
         </w:rPr>
       </w:pPr>
-      <w:bookmarkStart w:id="23" w:name="_Ref148149013"/>
+      <w:bookmarkStart w:id="25" w:name="_Ref148149013"/>
       <w:r>
         <w:rPr>
           <w:rFonts w:ascii="Aptos Narrow" w:eastAsia="Microsoft YaHei" w:hAnsi="Aptos Narrow"/>
@@ -18537,7 +19017,7 @@
         </w:rPr>
         <w:t>WinRE.wim</w:t>
       </w:r>
-      <w:bookmarkEnd w:id="23"/>
+      <w:bookmarkEnd w:id="25"/>
     </w:p>
     <w:p>
       <w:pPr>
@@ -18770,7 +19250,7 @@
           <w:szCs w:val="20"/>
         </w:rPr>
       </w:pPr>
-      <w:bookmarkStart w:id="24" w:name="_Ref148149008"/>
+      <w:bookmarkStart w:id="26" w:name="_Ref148149008"/>
       <w:r>
         <w:rPr>
           <w:rFonts w:ascii="Aptos Narrow" w:hAnsi="Aptos Narrow"/>
@@ -18803,7 +19283,7 @@
         </w:rPr>
         <w:t>息</w:t>
       </w:r>
-      <w:bookmarkEnd w:id="24"/>
+      <w:bookmarkEnd w:id="26"/>
     </w:p>
     <w:p>
       <w:pPr>
@@ -18926,7 +19406,7 @@
           <w:szCs w:val="20"/>
         </w:rPr>
       </w:pPr>
-      <w:bookmarkStart w:id="25" w:name="_Ref148149004"/>
+      <w:bookmarkStart w:id="27" w:name="_Ref148149004"/>
       <w:r>
         <w:rPr>
           <w:rFonts w:ascii="Aptos Narrow" w:hAnsi="Aptos Narrow"/>
@@ -18951,7 +19431,7 @@
         </w:rPr>
         <w:t>路径</w:t>
       </w:r>
-      <w:bookmarkEnd w:id="25"/>
+      <w:bookmarkEnd w:id="27"/>
     </w:p>
     <w:p>
       <w:pPr>
@@ -19005,7 +19485,7 @@
           <w:szCs w:val="20"/>
         </w:rPr>
       </w:pPr>
-      <w:bookmarkStart w:id="26" w:name="_Ref148148989"/>
+      <w:bookmarkStart w:id="28" w:name="_Ref148148989"/>
       <w:r>
         <w:rPr>
           <w:rFonts w:ascii="Aptos Narrow" w:hAnsi="Aptos Narrow"/>
@@ -19022,7 +19502,7 @@
         </w:rPr>
         <w:t xml:space="preserve"> WinRE.wim</w:t>
       </w:r>
-      <w:bookmarkEnd w:id="26"/>
+      <w:bookmarkEnd w:id="28"/>
     </w:p>
     <w:p>
       <w:pPr>
@@ -19039,6 +19519,7 @@
           <w:rFonts w:ascii="Aptos Narrow" w:eastAsia="Microsoft YaHei" w:hAnsi="Aptos Narrow" w:cstheme="minorHAnsi"/>
           <w:szCs w:val="20"/>
         </w:rPr>
+        <w:lastRenderedPageBreak/>
         <w:t>默认索引号：</w:t>
       </w:r>
       <w:r>
@@ -19124,7 +19605,7 @@
           <w:szCs w:val="20"/>
         </w:rPr>
       </w:pPr>
-      <w:bookmarkStart w:id="27" w:name="_Ref148148974"/>
+      <w:bookmarkStart w:id="29" w:name="_Ref148148974"/>
       <w:r>
         <w:rPr>
           <w:rFonts w:ascii="Aptos Narrow" w:hAnsi="Aptos Narrow"/>
@@ -19133,7 +19614,7 @@
         </w:rPr>
         <w:t>语言包</w:t>
       </w:r>
-      <w:bookmarkEnd w:id="27"/>
+      <w:bookmarkEnd w:id="29"/>
     </w:p>
     <w:p>
       <w:pPr>
@@ -19278,7 +19759,7 @@
           <w:szCs w:val="20"/>
         </w:rPr>
       </w:pPr>
-      <w:bookmarkStart w:id="28" w:name="_Ref148148969"/>
+      <w:bookmarkStart w:id="30" w:name="_Ref148148969"/>
       <w:r>
         <w:rPr>
           <w:rFonts w:ascii="Aptos Narrow" w:eastAsia="Microsoft YaHei" w:hAnsi="Aptos Narrow"/>
@@ -19287,7 +19768,7 @@
         </w:rPr>
         <w:t>语言包：添加</w:t>
       </w:r>
-      <w:bookmarkEnd w:id="28"/>
+      <w:bookmarkEnd w:id="30"/>
     </w:p>
     <w:p>
       <w:pPr>
@@ -19880,6 +20361,7 @@
           <w:color w:val="70AD47" w:themeColor="accent6"/>
           <w:szCs w:val="20"/>
         </w:rPr>
+        <w:lastRenderedPageBreak/>
         <w:t xml:space="preserve">    @{ Match = "*wds-tools*"; File = "winpe-wds-tools_zh-CN.cab"; }</w:t>
       </w:r>
     </w:p>
@@ -20466,7 +20948,7 @@
           <w:szCs w:val="20"/>
         </w:rPr>
       </w:pPr>
-      <w:bookmarkStart w:id="29" w:name="_Ref148148929"/>
+      <w:bookmarkStart w:id="31" w:name="_Ref148148929"/>
       <w:r>
         <w:rPr>
           <w:rFonts w:ascii="Aptos Narrow" w:eastAsia="Microsoft YaHei" w:hAnsi="Aptos Narrow"/>
@@ -20484,7 +20966,7 @@
         </w:rPr>
         <w:t>映像中已安装的所有包</w:t>
       </w:r>
-      <w:bookmarkEnd w:id="29"/>
+      <w:bookmarkEnd w:id="31"/>
     </w:p>
     <w:p>
       <w:pPr>
@@ -20605,6 +21087,7 @@
           <w:color w:val="70AD47" w:themeColor="accent6"/>
           <w:szCs w:val="20"/>
         </w:rPr>
+        <w:lastRenderedPageBreak/>
         <w:t>$SaveTo = "D:\</w:t>
       </w:r>
       <w:r>
@@ -20695,7 +21178,7 @@
           <w:szCs w:val="20"/>
         </w:rPr>
       </w:pPr>
-      <w:bookmarkStart w:id="30" w:name="_Ref148148874"/>
+      <w:bookmarkStart w:id="32" w:name="_Ref148148874"/>
       <w:r>
         <w:rPr>
           <w:rFonts w:ascii="Aptos Narrow" w:hAnsi="Aptos Narrow"/>
@@ -20712,7 +21195,7 @@
         </w:rPr>
         <w:t>存映像</w:t>
       </w:r>
-      <w:bookmarkEnd w:id="30"/>
+      <w:bookmarkEnd w:id="32"/>
     </w:p>
     <w:p>
       <w:pPr>
@@ -20769,7 +21252,7 @@
           <w:u w:val="none"/>
         </w:rPr>
       </w:pPr>
-      <w:bookmarkStart w:id="31" w:name="_Ref148148868"/>
+      <w:bookmarkStart w:id="33" w:name="_Ref148148868"/>
       <w:r>
         <w:rPr>
           <w:rFonts w:ascii="Aptos Narrow" w:hAnsi="Aptos Narrow"/>
@@ -20778,7 +21261,7 @@
         </w:rPr>
         <w:t>卸载映像</w:t>
       </w:r>
-      <w:bookmarkEnd w:id="31"/>
+      <w:bookmarkEnd w:id="33"/>
     </w:p>
     <w:p>
       <w:pPr>
@@ -20850,7 +21333,7 @@
           <w:szCs w:val="20"/>
         </w:rPr>
       </w:pPr>
-      <w:bookmarkStart w:id="32" w:name="_Ref148148862"/>
+      <w:bookmarkStart w:id="34" w:name="_Ref148148862"/>
       <w:r>
         <w:rPr>
           <w:rFonts w:ascii="Aptos Narrow" w:hAnsi="Aptos Narrow"/>
@@ -20875,7 +21358,7 @@
         </w:rPr>
         <w:t>后，可缩小文件大小</w:t>
       </w:r>
-      <w:bookmarkEnd w:id="32"/>
+      <w:bookmarkEnd w:id="34"/>
     </w:p>
     <w:p>
       <w:pPr>
@@ -21372,6 +21855,7 @@
           <w:color w:val="70AD47" w:themeColor="accent6"/>
           <w:szCs w:val="20"/>
         </w:rPr>
+        <w:lastRenderedPageBreak/>
         <w:t xml:space="preserve">    Write-host "Failed" -ForegroundColor Red</w:t>
       </w:r>
     </w:p>
@@ -21411,7 +21895,7 @@
           <w:szCs w:val="20"/>
         </w:rPr>
       </w:pPr>
-      <w:bookmarkStart w:id="33" w:name="_Ref148148857"/>
+      <w:bookmarkStart w:id="35" w:name="_Ref148148857"/>
       <w:r>
         <w:rPr>
           <w:rFonts w:ascii="Aptos Narrow" w:hAnsi="Aptos Narrow"/>
@@ -21444,7 +21928,7 @@
         </w:rPr>
         <w:t>.wim</w:t>
       </w:r>
-      <w:bookmarkEnd w:id="33"/>
+      <w:bookmarkEnd w:id="35"/>
     </w:p>
     <w:p>
       <w:pPr>
@@ -21728,7 +22212,7 @@
           <w:szCs w:val="20"/>
         </w:rPr>
       </w:pPr>
-      <w:bookmarkStart w:id="34" w:name="_Ref148148852"/>
+      <w:bookmarkStart w:id="36" w:name="_Ref148148852"/>
       <w:r>
         <w:rPr>
           <w:rFonts w:ascii="Aptos Narrow" w:hAnsi="Aptos Narrow"/>
@@ -21761,7 +22245,7 @@
         </w:rPr>
         <w:t xml:space="preserve"> WinRE.wim</w:t>
       </w:r>
-      <w:bookmarkEnd w:id="34"/>
+      <w:bookmarkEnd w:id="36"/>
     </w:p>
     <w:p>
       <w:pPr>
@@ -22015,7 +22499,7 @@
           <w:szCs w:val="20"/>
         </w:rPr>
       </w:pPr>
-      <w:bookmarkStart w:id="35" w:name="_Ref148148847"/>
+      <w:bookmarkStart w:id="37" w:name="_Ref148148847"/>
       <w:r>
         <w:rPr>
           <w:rFonts w:ascii="Aptos Narrow" w:eastAsia="Microsoft YaHei" w:hAnsi="Aptos Narrow"/>
@@ -22023,7 +22507,7 @@
         </w:rPr>
         <w:t>语言包</w:t>
       </w:r>
-      <w:bookmarkEnd w:id="35"/>
+      <w:bookmarkEnd w:id="37"/>
     </w:p>
     <w:p>
       <w:pPr>
@@ -22165,7 +22649,7 @@
           <w:szCs w:val="20"/>
         </w:rPr>
       </w:pPr>
-      <w:bookmarkStart w:id="36" w:name="_Ref148148842"/>
+      <w:bookmarkStart w:id="38" w:name="_Ref148148842"/>
       <w:r>
         <w:rPr>
           <w:rFonts w:ascii="Aptos Narrow" w:eastAsia="Microsoft YaHei" w:hAnsi="Aptos Narrow"/>
@@ -22174,7 +22658,7 @@
         </w:rPr>
         <w:t>语言包：添加</w:t>
       </w:r>
-      <w:bookmarkEnd w:id="36"/>
+      <w:bookmarkEnd w:id="38"/>
     </w:p>
     <w:p>
       <w:pPr>
@@ -22427,6 +22911,7 @@
           <w:color w:val="70AD47" w:themeColor="accent6"/>
           <w:szCs w:val="20"/>
         </w:rPr>
+        <w:lastRenderedPageBreak/>
         <w:t>$Initl_install_Language_Component = @()</w:t>
       </w:r>
     </w:p>
@@ -22995,6 +23480,7 @@
           <w:color w:val="70AD47" w:themeColor="accent6"/>
           <w:szCs w:val="20"/>
         </w:rPr>
+        <w:lastRenderedPageBreak/>
         <w:t xml:space="preserve">            Write-host "   Component name: " -NoNewline</w:t>
       </w:r>
     </w:p>
@@ -23326,7 +23812,7 @@
           <w:szCs w:val="20"/>
         </w:rPr>
       </w:pPr>
-      <w:bookmarkStart w:id="37" w:name="_Ref148148811"/>
+      <w:bookmarkStart w:id="39" w:name="_Ref148148811"/>
       <w:r>
         <w:rPr>
           <w:rFonts w:ascii="Aptos Narrow" w:eastAsia="Microsoft YaHei" w:hAnsi="Aptos Narrow"/>
@@ -23343,7 +23829,7 @@
         </w:rPr>
         <w:t>映像中已安装的所有包</w:t>
       </w:r>
-      <w:bookmarkEnd w:id="37"/>
+      <w:bookmarkEnd w:id="39"/>
     </w:p>
     <w:p>
       <w:pPr>
@@ -23554,7 +24040,7 @@
           <w:szCs w:val="20"/>
         </w:rPr>
       </w:pPr>
-      <w:bookmarkStart w:id="38" w:name="_Ref148148804"/>
+      <w:bookmarkStart w:id="40" w:name="_Ref148148804"/>
       <w:r>
         <w:rPr>
           <w:rFonts w:ascii="Aptos Narrow" w:eastAsia="Microsoft YaHei" w:hAnsi="Aptos Narrow"/>
@@ -23569,7 +24055,7 @@
         </w:rPr>
         <w:t>新</w:t>
       </w:r>
-      <w:bookmarkEnd w:id="38"/>
+      <w:bookmarkEnd w:id="40"/>
     </w:p>
     <w:p>
       <w:pPr>
@@ -23587,7 +24073,7 @@
           <w:szCs w:val="20"/>
         </w:rPr>
       </w:pPr>
-      <w:bookmarkStart w:id="39" w:name="_Ref148148795"/>
+      <w:bookmarkStart w:id="41" w:name="_Ref148148795"/>
       <w:r>
         <w:rPr>
           <w:rFonts w:ascii="Aptos Narrow" w:eastAsia="Microsoft YaHei" w:hAnsi="Aptos Narrow"/>
@@ -23596,7 +24082,7 @@
         </w:rPr>
         <w:t>下载</w:t>
       </w:r>
-      <w:bookmarkEnd w:id="39"/>
+      <w:bookmarkEnd w:id="41"/>
     </w:p>
     <w:p>
       <w:pPr>
@@ -23817,7 +24303,7 @@
           <w:szCs w:val="20"/>
         </w:rPr>
       </w:pPr>
-      <w:bookmarkStart w:id="40" w:name="_Ref148148789"/>
+      <w:bookmarkStart w:id="42" w:name="_Ref148148789"/>
       <w:r>
         <w:rPr>
           <w:rFonts w:ascii="Aptos Narrow" w:eastAsia="Microsoft YaHei" w:hAnsi="Aptos Narrow"/>
@@ -23826,7 +24312,7 @@
         </w:rPr>
         <w:t>添加</w:t>
       </w:r>
-      <w:bookmarkEnd w:id="40"/>
+      <w:bookmarkEnd w:id="42"/>
     </w:p>
     <w:p>
       <w:pPr>
@@ -23847,6 +24333,7 @@
           <w:color w:val="70AD47" w:themeColor="accent6"/>
           <w:szCs w:val="20"/>
         </w:rPr>
+        <w:lastRenderedPageBreak/>
         <w:t>$KBPath = "D:\</w:t>
       </w:r>
       <w:r>
@@ -23920,7 +24407,7 @@
           <w:szCs w:val="20"/>
         </w:rPr>
       </w:pPr>
-      <w:bookmarkStart w:id="41" w:name="_Ref148148783"/>
+      <w:bookmarkStart w:id="43" w:name="_Ref148148783"/>
       <w:r>
         <w:rPr>
           <w:rFonts w:ascii="Aptos Narrow" w:eastAsia="Microsoft YaHei" w:hAnsi="Aptos Narrow"/>
@@ -23929,7 +24416,7 @@
         </w:rPr>
         <w:t>固化更新</w:t>
       </w:r>
-      <w:bookmarkEnd w:id="41"/>
+      <w:bookmarkEnd w:id="43"/>
     </w:p>
     <w:p>
       <w:pPr>
@@ -24009,7 +24496,7 @@
           <w:szCs w:val="20"/>
         </w:rPr>
       </w:pPr>
-      <w:bookmarkStart w:id="42" w:name="_Ref148148777"/>
+      <w:bookmarkStart w:id="44" w:name="_Ref148148777"/>
       <w:r>
         <w:rPr>
           <w:rStyle w:val="Hyperlink"/>
@@ -24021,7 +24508,7 @@
         </w:rPr>
         <w:t>固化更新后清理组件</w:t>
       </w:r>
-      <w:bookmarkEnd w:id="42"/>
+      <w:bookmarkEnd w:id="44"/>
     </w:p>
     <w:p>
       <w:pPr>
@@ -24197,7 +24684,7 @@
           <w:u w:val="none"/>
         </w:rPr>
       </w:pPr>
-      <w:bookmarkStart w:id="43" w:name="_Ref148148765"/>
+      <w:bookmarkStart w:id="45" w:name="_Ref148148765"/>
       <w:r>
         <w:rPr>
           <w:rStyle w:val="Hyperlink"/>
@@ -24218,7 +24705,7 @@
         </w:rPr>
         <w:t>：添加</w:t>
       </w:r>
-      <w:bookmarkEnd w:id="43"/>
+      <w:bookmarkEnd w:id="45"/>
     </w:p>
     <w:p>
       <w:pPr>
@@ -24329,7 +24816,7 @@
           <w:szCs w:val="20"/>
         </w:rPr>
       </w:pPr>
-      <w:bookmarkStart w:id="44" w:name="_Ref148148759"/>
+      <w:bookmarkStart w:id="46" w:name="_Ref148148759"/>
       <w:r>
         <w:rPr>
           <w:rFonts w:ascii="Aptos Narrow" w:eastAsia="Microsoft YaHei" w:hAnsi="Aptos Narrow"/>
@@ -24344,7 +24831,7 @@
         </w:rPr>
         <w:t>康</w:t>
       </w:r>
-      <w:bookmarkEnd w:id="44"/>
+      <w:bookmarkEnd w:id="46"/>
     </w:p>
     <w:p>
       <w:pPr>
@@ -24415,7 +24902,7 @@
           <w:szCs w:val="20"/>
         </w:rPr>
       </w:pPr>
-      <w:bookmarkStart w:id="45" w:name="_Ref148148754"/>
+      <w:bookmarkStart w:id="47" w:name="_Ref148148754"/>
       <w:r>
         <w:rPr>
           <w:rFonts w:ascii="Aptos Narrow" w:eastAsia="Microsoft YaHei" w:hAnsi="Aptos Narrow"/>
@@ -24430,7 +24917,7 @@
         </w:rPr>
         <w:t xml:space="preserve"> WinRE.wim</w:t>
       </w:r>
-      <w:bookmarkEnd w:id="45"/>
+      <w:bookmarkEnd w:id="47"/>
     </w:p>
     <w:p>
       <w:pPr>
@@ -24585,7 +25072,7 @@
           <w:szCs w:val="20"/>
         </w:rPr>
       </w:pPr>
-      <w:bookmarkStart w:id="46" w:name="_Ref148148750"/>
+      <w:bookmarkStart w:id="48" w:name="_Ref148148750"/>
       <w:r>
         <w:rPr>
           <w:rFonts w:ascii="Aptos Narrow" w:eastAsia="Microsoft YaHei" w:hAnsi="Aptos Narrow"/>
@@ -24593,7 +25080,7 @@
         </w:rPr>
         <w:t>保存映像</w:t>
       </w:r>
-      <w:bookmarkEnd w:id="46"/>
+      <w:bookmarkEnd w:id="48"/>
     </w:p>
     <w:p>
       <w:pPr>
@@ -24649,15 +25136,16 @@
           <w:u w:val="none"/>
         </w:rPr>
       </w:pPr>
-      <w:bookmarkStart w:id="47" w:name="_Ref148148745"/>
-      <w:r>
-        <w:rPr>
-          <w:rFonts w:ascii="Aptos Narrow" w:eastAsia="Microsoft YaHei" w:hAnsi="Aptos Narrow"/>
-          <w:szCs w:val="20"/>
-        </w:rPr>
+      <w:bookmarkStart w:id="49" w:name="_Ref148148745"/>
+      <w:r>
+        <w:rPr>
+          <w:rFonts w:ascii="Aptos Narrow" w:eastAsia="Microsoft YaHei" w:hAnsi="Aptos Narrow"/>
+          <w:szCs w:val="20"/>
+        </w:rPr>
+        <w:lastRenderedPageBreak/>
         <w:t>卸载映像</w:t>
       </w:r>
-      <w:bookmarkEnd w:id="47"/>
+      <w:bookmarkEnd w:id="49"/>
     </w:p>
     <w:p>
       <w:pPr>
@@ -24748,8 +25236,8 @@
           <w:szCs w:val="20"/>
         </w:rPr>
       </w:pPr>
-      <w:bookmarkStart w:id="48" w:name="_Ref148148727"/>
-      <w:bookmarkStart w:id="49" w:name="_Ref148148737"/>
+      <w:bookmarkStart w:id="50" w:name="_Ref148148727"/>
+      <w:bookmarkStart w:id="51" w:name="_Ref148148737"/>
       <w:r>
         <w:rPr>
           <w:rFonts w:ascii="Aptos Narrow" w:eastAsia="Microsoft YaHei" w:hAnsi="Aptos Narrow"/>
@@ -24778,7 +25266,7 @@
         </w:rPr>
         <w:t xml:space="preserve"> WinRE.wim</w:t>
       </w:r>
-      <w:bookmarkEnd w:id="48"/>
+      <w:bookmarkEnd w:id="50"/>
     </w:p>
     <w:p>
       <w:pPr>
@@ -24796,7 +25284,7 @@
           <w:szCs w:val="20"/>
         </w:rPr>
       </w:pPr>
-      <w:bookmarkStart w:id="50" w:name="_Ref148148717"/>
+      <w:bookmarkStart w:id="52" w:name="_Ref148148717"/>
       <w:r>
         <w:rPr>
           <w:rFonts w:ascii="Aptos Narrow" w:eastAsia="Microsoft YaHei" w:hAnsi="Aptos Narrow"/>
@@ -24813,7 +25301,7 @@
         </w:rPr>
         <w:t>WimLib</w:t>
       </w:r>
-      <w:bookmarkEnd w:id="50"/>
+      <w:bookmarkEnd w:id="52"/>
     </w:p>
     <w:p>
       <w:pPr>
@@ -24949,7 +25437,7 @@
         </w:rPr>
       </w:pPr>
       <w:hyperlink w:anchor="_如何批量替换_Install.wim_里的所有索引号里的" w:history="1">
-        <w:bookmarkStart w:id="51" w:name="_Ref148148710"/>
+        <w:bookmarkStart w:id="53" w:name="_Ref148148710"/>
         <w:r>
           <w:rPr>
             <w:rStyle w:val="Hyperlink"/>
@@ -24990,7 +25478,7 @@
           </w:rPr>
           <w:t xml:space="preserve"> WinRE.wim</w:t>
         </w:r>
-        <w:bookmarkEnd w:id="51"/>
+        <w:bookmarkEnd w:id="53"/>
       </w:hyperlink>
     </w:p>
     <w:p>
@@ -25552,6 +26040,7 @@
           <w:color w:val="70AD47" w:themeColor="accent6"/>
           <w:szCs w:val="20"/>
         </w:rPr>
+        <w:lastRenderedPageBreak/>
         <w:t>Get-WindowsImage -ImagePath "D:\OS_2022\sources\install.wim" -ErrorAction SilentlyContinue | ForEach-Object {</w:t>
       </w:r>
     </w:p>
@@ -25812,7 +26301,7 @@
           <w:szCs w:val="20"/>
         </w:rPr>
       </w:pPr>
-      <w:bookmarkStart w:id="52" w:name="_Ref161962348"/>
+      <w:bookmarkStart w:id="54" w:name="_Ref161962348"/>
       <w:r>
         <w:rPr>
           <w:rFonts w:ascii="Aptos Narrow" w:eastAsia="Microsoft YaHei" w:hAnsi="Aptos Narrow"/>
@@ -25834,8 +26323,8 @@
         </w:rPr>
         <w:t>后可缩小文件大小</w:t>
       </w:r>
-      <w:bookmarkEnd w:id="49"/>
-      <w:bookmarkEnd w:id="52"/>
+      <w:bookmarkEnd w:id="51"/>
+      <w:bookmarkEnd w:id="54"/>
     </w:p>
     <w:p>
       <w:pPr>
@@ -26280,6 +26769,7 @@
           <w:color w:val="70AD47" w:themeColor="accent6"/>
           <w:szCs w:val="20"/>
         </w:rPr>
+        <w:lastRenderedPageBreak/>
         <w:t>} else {</w:t>
       </w:r>
     </w:p>
@@ -26339,7 +26829,7 @@
           <w:szCs w:val="20"/>
         </w:rPr>
       </w:pPr>
-      <w:bookmarkStart w:id="53" w:name="_Ref148149329"/>
+      <w:bookmarkStart w:id="55" w:name="_Ref148149329"/>
       <w:r>
         <w:rPr>
           <w:rFonts w:ascii="Aptos Narrow" w:hAnsi="Aptos Narrow"/>
@@ -26364,7 +26854,7 @@
         </w:rPr>
         <w:t>boot.wim</w:t>
       </w:r>
-      <w:bookmarkEnd w:id="53"/>
+      <w:bookmarkEnd w:id="55"/>
     </w:p>
     <w:p>
       <w:pPr>
@@ -26381,7 +26871,7 @@
           <w:szCs w:val="20"/>
         </w:rPr>
       </w:pPr>
-      <w:bookmarkStart w:id="54" w:name="_Ref148148702"/>
+      <w:bookmarkStart w:id="56" w:name="_Ref148148702"/>
       <w:r>
         <w:rPr>
           <w:rFonts w:ascii="Aptos Narrow" w:eastAsia="Microsoft YaHei" w:hAnsi="Aptos Narrow"/>
@@ -26403,7 +26893,7 @@
         </w:rPr>
         <w:t>文件信息</w:t>
       </w:r>
-      <w:bookmarkEnd w:id="54"/>
+      <w:bookmarkEnd w:id="56"/>
     </w:p>
     <w:p>
       <w:pPr>
@@ -26526,7 +27016,7 @@
           <w:szCs w:val="20"/>
         </w:rPr>
       </w:pPr>
-      <w:bookmarkStart w:id="55" w:name="_Ref148148697"/>
+      <w:bookmarkStart w:id="57" w:name="_Ref148148697"/>
       <w:r>
         <w:rPr>
           <w:rFonts w:ascii="Aptos Narrow" w:eastAsia="Microsoft YaHei" w:hAnsi="Aptos Narrow"/>
@@ -26548,7 +27038,7 @@
         </w:rPr>
         <w:t>路径</w:t>
       </w:r>
-      <w:bookmarkEnd w:id="55"/>
+      <w:bookmarkEnd w:id="57"/>
     </w:p>
     <w:p>
       <w:pPr>
@@ -26601,7 +27091,7 @@
           <w:szCs w:val="20"/>
         </w:rPr>
       </w:pPr>
-      <w:bookmarkStart w:id="56" w:name="_Ref148148691"/>
+      <w:bookmarkStart w:id="58" w:name="_Ref148148691"/>
       <w:r>
         <w:rPr>
           <w:rFonts w:ascii="Aptos Narrow" w:eastAsia="Microsoft YaHei" w:hAnsi="Aptos Narrow"/>
@@ -26616,7 +27106,7 @@
         </w:rPr>
         <w:t xml:space="preserve"> Boot.wim</w:t>
       </w:r>
-      <w:bookmarkEnd w:id="56"/>
+      <w:bookmarkEnd w:id="58"/>
     </w:p>
     <w:p>
       <w:pPr>
@@ -26729,7 +27219,7 @@
           <w:u w:val="none"/>
         </w:rPr>
       </w:pPr>
-      <w:bookmarkStart w:id="57" w:name="_Ref148148685"/>
+      <w:bookmarkStart w:id="59" w:name="_Ref148148685"/>
       <w:r>
         <w:rPr>
           <w:rStyle w:val="Hyperlink"/>
@@ -26740,7 +27230,7 @@
         </w:rPr>
         <w:t>语言包</w:t>
       </w:r>
-      <w:bookmarkEnd w:id="57"/>
+      <w:bookmarkEnd w:id="59"/>
     </w:p>
     <w:p>
       <w:pPr>
@@ -26882,7 +27372,7 @@
           <w:szCs w:val="20"/>
         </w:rPr>
       </w:pPr>
-      <w:bookmarkStart w:id="58" w:name="_Ref148148679"/>
+      <w:bookmarkStart w:id="60" w:name="_Ref148148679"/>
       <w:r>
         <w:rPr>
           <w:rStyle w:val="Hyperlink"/>
@@ -26893,7 +27383,7 @@
         </w:rPr>
         <w:t>语言包：添加</w:t>
       </w:r>
-      <w:bookmarkEnd w:id="58"/>
+      <w:bookmarkEnd w:id="60"/>
     </w:p>
     <w:p>
       <w:pPr>
@@ -27206,6 +27696,7 @@
           <w:color w:val="70AD47" w:themeColor="accent6"/>
           <w:szCs w:val="20"/>
         </w:rPr>
+        <w:lastRenderedPageBreak/>
         <w:t>}</w:t>
       </w:r>
     </w:p>
@@ -27926,6 +28417,7 @@
           <w:color w:val="70AD47" w:themeColor="accent6"/>
           <w:szCs w:val="20"/>
         </w:rPr>
+        <w:lastRenderedPageBreak/>
         <w:t xml:space="preserve">            break</w:t>
       </w:r>
     </w:p>
@@ -28005,7 +28497,7 @@
           <w:szCs w:val="20"/>
         </w:rPr>
       </w:pPr>
-      <w:bookmarkStart w:id="59" w:name="_Ref148148648"/>
+      <w:bookmarkStart w:id="61" w:name="_Ref148148648"/>
       <w:r>
         <w:rPr>
           <w:rStyle w:val="Hyperlink"/>
@@ -28016,7 +28508,7 @@
         </w:rPr>
         <w:t>组件：映像中已安装的所有包</w:t>
       </w:r>
-      <w:bookmarkEnd w:id="59"/>
+      <w:bookmarkEnd w:id="61"/>
     </w:p>
     <w:p>
       <w:pPr>
@@ -28219,7 +28711,7 @@
           <w:szCs w:val="20"/>
         </w:rPr>
       </w:pPr>
-      <w:bookmarkStart w:id="60" w:name="_Ref148148642"/>
+      <w:bookmarkStart w:id="62" w:name="_Ref148148642"/>
       <w:r>
         <w:rPr>
           <w:rFonts w:ascii="Aptos Narrow" w:eastAsia="Microsoft YaHei" w:hAnsi="Aptos Narrow"/>
@@ -28244,7 +28736,7 @@
         </w:rPr>
         <w:t>安装程序</w:t>
       </w:r>
-      <w:bookmarkEnd w:id="60"/>
+      <w:bookmarkEnd w:id="62"/>
     </w:p>
     <w:p>
       <w:pPr>
@@ -28314,7 +28806,7 @@
           <w:szCs w:val="20"/>
         </w:rPr>
       </w:pPr>
-      <w:bookmarkStart w:id="61" w:name="_Ref148148637"/>
+      <w:bookmarkStart w:id="63" w:name="_Ref148148637"/>
       <w:r>
         <w:rPr>
           <w:rFonts w:ascii="Aptos Narrow" w:eastAsia="Microsoft YaHei" w:hAnsi="Aptos Narrow"/>
@@ -28339,7 +28831,7 @@
         </w:rPr>
         <w:t>i</w:t>
       </w:r>
-      <w:bookmarkEnd w:id="61"/>
+      <w:bookmarkEnd w:id="63"/>
     </w:p>
     <w:p>
       <w:pPr>
@@ -28473,7 +28965,7 @@
           <w:szCs w:val="20"/>
         </w:rPr>
       </w:pPr>
-      <w:bookmarkStart w:id="62" w:name="_Ref148148632"/>
+      <w:bookmarkStart w:id="64" w:name="_Ref148148632"/>
       <w:r>
         <w:rPr>
           <w:rStyle w:val="Hyperlink"/>
@@ -28496,7 +28988,7 @@
         </w:rPr>
         <w:t xml:space="preserve"> lang.ini</w:t>
       </w:r>
-      <w:bookmarkEnd w:id="62"/>
+      <w:bookmarkEnd w:id="64"/>
     </w:p>
     <w:p>
       <w:pPr>
@@ -28622,7 +29114,7 @@
           <w:szCs w:val="20"/>
         </w:rPr>
       </w:pPr>
-      <w:bookmarkStart w:id="63" w:name="_Ref148148626"/>
+      <w:bookmarkStart w:id="65" w:name="_Ref148148626"/>
       <w:r>
         <w:rPr>
           <w:rStyle w:val="Hyperlink"/>
@@ -28656,7 +29148,7 @@
         </w:rPr>
         <w:t>后，同步到安装程序</w:t>
       </w:r>
-      <w:bookmarkEnd w:id="63"/>
+      <w:bookmarkEnd w:id="65"/>
     </w:p>
     <w:p>
       <w:pPr>
@@ -28781,7 +29273,7 @@
           <w:szCs w:val="20"/>
         </w:rPr>
       </w:pPr>
-      <w:bookmarkStart w:id="64" w:name="_Ref148148585"/>
+      <w:bookmarkStart w:id="66" w:name="_Ref148148585"/>
       <w:r>
         <w:rPr>
           <w:rFonts w:ascii="Aptos Narrow" w:eastAsia="Microsoft YaHei" w:hAnsi="Aptos Narrow"/>
@@ -28789,7 +29281,7 @@
         </w:rPr>
         <w:t>保存映像</w:t>
       </w:r>
-      <w:bookmarkEnd w:id="64"/>
+      <w:bookmarkEnd w:id="66"/>
     </w:p>
     <w:p>
       <w:pPr>
@@ -28845,7 +29337,7 @@
           <w:u w:val="none"/>
         </w:rPr>
       </w:pPr>
-      <w:bookmarkStart w:id="65" w:name="_Ref148148580"/>
+      <w:bookmarkStart w:id="67" w:name="_Ref148148580"/>
       <w:r>
         <w:rPr>
           <w:rFonts w:ascii="Aptos Narrow" w:eastAsia="Microsoft YaHei" w:hAnsi="Aptos Narrow"/>
@@ -28853,7 +29345,7 @@
         </w:rPr>
         <w:t>卸载映像</w:t>
       </w:r>
-      <w:bookmarkEnd w:id="65"/>
+      <w:bookmarkEnd w:id="67"/>
     </w:p>
     <w:p>
       <w:pPr>
@@ -28890,6 +29382,7 @@
           <w:color w:val="70AD47" w:themeColor="accent6"/>
           <w:szCs w:val="20"/>
         </w:rPr>
+        <w:lastRenderedPageBreak/>
         <w:t>Dismount-WindowsImage -Path "D:\</w:t>
       </w:r>
       <w:r>
@@ -28925,7 +29418,7 @@
           <w:szCs w:val="20"/>
         </w:rPr>
       </w:pPr>
-      <w:bookmarkStart w:id="66" w:name="_Ref148148574"/>
+      <w:bookmarkStart w:id="68" w:name="_Ref148148574"/>
       <w:r>
         <w:rPr>
           <w:rFonts w:ascii="Aptos Narrow" w:hAnsi="Aptos Narrow"/>
@@ -28934,7 +29427,7 @@
         </w:rPr>
         <w:t>部署引擎</w:t>
       </w:r>
-      <w:bookmarkEnd w:id="66"/>
+      <w:bookmarkEnd w:id="68"/>
     </w:p>
     <w:p>
       <w:pPr>
@@ -29479,7 +29972,7 @@
           <w:szCs w:val="20"/>
         </w:rPr>
       </w:pPr>
-      <w:bookmarkStart w:id="67" w:name="_Ref148148567"/>
+      <w:bookmarkStart w:id="69" w:name="_Ref148148567"/>
       <w:r>
         <w:rPr>
           <w:rFonts w:ascii="Aptos Narrow" w:eastAsia="Microsoft YaHei" w:hAnsi="Aptos Narrow"/>
@@ -29487,7 +29980,7 @@
         </w:rPr>
         <w:t>添加方式</w:t>
       </w:r>
-      <w:bookmarkEnd w:id="67"/>
+      <w:bookmarkEnd w:id="69"/>
     </w:p>
     <w:p>
       <w:pPr>
@@ -30259,6 +30752,7 @@
           <w:rFonts w:ascii="Aptos Narrow" w:eastAsia="Microsoft YaHei" w:hAnsi="Aptos Narrow" w:cstheme="minorHAnsi"/>
           <w:szCs w:val="20"/>
         </w:rPr>
+        <w:lastRenderedPageBreak/>
         <w:t>复制</w:t>
       </w:r>
       <w:r>
@@ -31247,6 +31741,7 @@
           <w:color w:val="70AD47" w:themeColor="accent6"/>
           <w:szCs w:val="20"/>
         </w:rPr>
+        <w:lastRenderedPageBreak/>
         <w:t>)</w:t>
       </w:r>
     </w:p>
@@ -32234,6 +32729,7 @@
           <w:color w:val="70AD47" w:themeColor="accent6"/>
           <w:szCs w:val="20"/>
         </w:rPr>
+        <w:lastRenderedPageBreak/>
         <w:t xml:space="preserve">    "Disable_Cleanup_On_Demand_Language" # </w:t>
       </w:r>
       <w:r>
@@ -32710,7 +33206,7 @@
           <w:szCs w:val="20"/>
         </w:rPr>
       </w:pPr>
-      <w:bookmarkStart w:id="68" w:name="_Ref148148552"/>
+      <w:bookmarkStart w:id="70" w:name="_Ref148148552"/>
       <w:r>
         <w:rPr>
           <w:rFonts w:ascii="Aptos Narrow" w:eastAsia="Microsoft YaHei" w:hAnsi="Aptos Narrow"/>
@@ -32718,7 +33214,7 @@
         </w:rPr>
         <w:t>部署引擎：进阶</w:t>
       </w:r>
-      <w:bookmarkEnd w:id="68"/>
+      <w:bookmarkEnd w:id="70"/>
     </w:p>
     <w:p>
       <w:pPr>
@@ -33053,6 +33549,7 @@
           <w:sz w:val="20"/>
           <w:szCs w:val="20"/>
         </w:rPr>
+        <w:lastRenderedPageBreak/>
         <w:t>多语言</w:t>
       </w:r>
     </w:p>
@@ -33822,6 +34319,7 @@
           <w:color w:val="7030A0"/>
           <w:szCs w:val="20"/>
         </w:rPr>
+        <w:lastRenderedPageBreak/>
         <w:t xml:space="preserve">        &lt;/LocalAccount&gt;</w:t>
       </w:r>
     </w:p>
@@ -34444,7 +34942,7 @@
           <w:szCs w:val="20"/>
         </w:rPr>
       </w:pPr>
-      <w:bookmarkStart w:id="69" w:name="_Ref148148540"/>
+      <w:bookmarkStart w:id="71" w:name="_Ref148148540"/>
       <w:r>
         <w:rPr>
           <w:rFonts w:ascii="Aptos Narrow" w:hAnsi="Aptos Narrow"/>
@@ -34459,7 +34957,7 @@
         </w:rPr>
         <w:t xml:space="preserve"> ISO</w:t>
       </w:r>
-      <w:bookmarkEnd w:id="69"/>
+      <w:bookmarkEnd w:id="71"/>
     </w:p>
     <w:p>
       <w:pPr>
@@ -34610,6 +35108,7 @@
         <w:rPr>
           <w:rFonts w:ascii="Aptos Narrow" w:eastAsia="Microsoft YaHei" w:hAnsi="Aptos Narrow"/>
         </w:rPr>
+        <w:lastRenderedPageBreak/>
         <w:t>x86</w:t>
       </w:r>
     </w:p>
@@ -35121,6 +35620,7 @@
           <w:sz w:val="32"/>
           <w:szCs w:val="32"/>
         </w:rPr>
+        <w:lastRenderedPageBreak/>
         <w:t>Y</w:t>
       </w:r>
       <w:r>
@@ -35227,7 +35727,7 @@
           <w:rFonts w:ascii="Aptos Narrow" w:eastAsia="Microsoft YaHei" w:hAnsi="Aptos Narrow"/>
         </w:rPr>
       </w:pPr>
-      <w:bookmarkStart w:id="70" w:name="_Hlk162304506"/>
+      <w:bookmarkStart w:id="72" w:name="_Hlk162304506"/>
       <w:r>
         <w:rPr>
           <w:rFonts w:ascii="Aptos Narrow" w:eastAsia="Microsoft YaHei" w:hAnsi="Aptos Narrow" w:hint="eastAsia"/>
@@ -35434,7 +35934,7 @@
           <w:rFonts w:ascii="Aptos Narrow" w:eastAsia="Microsoft YaHei" w:hAnsi="Aptos Narrow"/>
           <w:color w:val="7030A0"/>
         </w:rPr>
-        <w:t>1</w:t>
+        <w:t>2</w:t>
       </w:r>
     </w:p>
     <w:p>
@@ -35493,7 +35993,7 @@
           <w:rFonts w:ascii="Aptos Narrow" w:eastAsia="Microsoft YaHei" w:hAnsi="Aptos Narrow"/>
           <w:color w:val="7030A0"/>
         </w:rPr>
-        <w:t>6</w:t>
+        <w:t>8</w:t>
       </w:r>
     </w:p>
     <w:p>
@@ -35520,7 +36020,7 @@
           <w:t>https://github.com/ilikeyi/solutions/issues</w:t>
         </w:r>
       </w:hyperlink>
-      <w:bookmarkEnd w:id="70"/>
+      <w:bookmarkEnd w:id="72"/>
     </w:p>
     <w:sectPr>
       <w:pgSz w:w="16838" w:h="23811" w:code="8"/>
@@ -35534,7 +36034,7 @@
 </file>
 
 <file path=word/endnotes.xml><?xml version="1.0" encoding="utf-8"?>
-<w:endnotes xmlns:wpc="http://schemas.microsoft.com/office/word/2010/wordprocessingCanvas" xmlns:cx="http://schemas.microsoft.com/office/drawing/2014/chartex" xmlns:cx1="http://schemas.microsoft.com/office/drawing/2015/9/8/chartex" xmlns:cx2="http://schemas.microsoft.com/office/drawing/2015/10/21/chartex" xmlns:cx3="http://schemas.microsoft.com/office/drawing/2016/5/9/chartex" xmlns:cx4="http://schemas.microsoft.com/office/drawing/2016/5/10/chartex" xmlns:cx5="http://schemas.microsoft.com/office/drawing/2016/5/11/chartex" xmlns:cx6="http://schemas.microsoft.com/office/drawing/2016/5/12/chartex" xmlns:cx7="http://schemas.microsoft.com/office/drawing/2016/5/13/chartex" xmlns:cx8="http://schemas.microsoft.com/office/drawing/2016/5/14/chartex" xmlns:mc="http://schemas.openxmlformats.org/markup-compatibility/2006" xmlns:aink="http://schemas.microsoft.com/office/drawing/2016/ink" xmlns:am3d="http://schemas.microsoft.com/office/drawing/2017/model3d" xmlns:o="urn:schemas-microsoft-com:office:office" xmlns:oel="http://schemas.microsoft.com/office/2019/extlst" xmlns:r="http://schemas.openxmlformats.org/officeDocument/2006/relationships" xmlns:m="http://schemas.openxmlformats.org/officeDocument/2006/math" xmlns:v="urn:schemas-microsoft-com:vml" xmlns:wp14="http://schemas.microsoft.com/office/word/2010/wordprocessingDrawing" xmlns:wp="http://schemas.openxmlformats.org/drawingml/2006/wordprocessingDrawing" xmlns:w10="urn:schemas-microsoft-com:office:word" xmlns:w="http://schemas.openxmlformats.org/wordprocessingml/2006/main" xmlns:w14="http://schemas.microsoft.com/office/word/2010/wordml" xmlns:w15="http://schemas.microsoft.com/office/word/2012/wordml" xmlns:w16cex="http://schemas.microsoft.com/office/word/2018/wordml/cex" xmlns:w16cid="http://schemas.microsoft.com/office/word/2016/wordml/cid" xmlns:w16="http://schemas.microsoft.com/office/word/2018/wordml" xmlns:w16sdtdh="http://schemas.microsoft.com/office/word/2020/wordml/sdtdatahash" xmlns:w16se="http://schemas.microsoft.com/office/word/2015/wordml/symex" xmlns:wpg="http://schemas.microsoft.com/office/word/2010/wordprocessingGroup" xmlns:wpi="http://schemas.microsoft.com/office/word/2010/wordprocessingInk" xmlns:wne="http://schemas.microsoft.com/office/word/2006/wordml" xmlns:wps="http://schemas.microsoft.com/office/word/2010/wordprocessingShape" mc:Ignorable="w14 w15 w16se w16cid w16 w16cex w16sdtdh wp14">
+<w:endnotes xmlns:wpc="http://schemas.microsoft.com/office/word/2010/wordprocessingCanvas" xmlns:cx="http://schemas.microsoft.com/office/drawing/2014/chartex" xmlns:cx1="http://schemas.microsoft.com/office/drawing/2015/9/8/chartex" xmlns:cx2="http://schemas.microsoft.com/office/drawing/2015/10/21/chartex" xmlns:cx3="http://schemas.microsoft.com/office/drawing/2016/5/9/chartex" xmlns:cx4="http://schemas.microsoft.com/office/drawing/2016/5/10/chartex" xmlns:cx5="http://schemas.microsoft.com/office/drawing/2016/5/11/chartex" xmlns:cx6="http://schemas.microsoft.com/office/drawing/2016/5/12/chartex" xmlns:cx7="http://schemas.microsoft.com/office/drawing/2016/5/13/chartex" xmlns:cx8="http://schemas.microsoft.com/office/drawing/2016/5/14/chartex" xmlns:mc="http://schemas.openxmlformats.org/markup-compatibility/2006" xmlns:aink="http://schemas.microsoft.com/office/drawing/2016/ink" xmlns:am3d="http://schemas.microsoft.com/office/drawing/2017/model3d" xmlns:o="urn:schemas-microsoft-com:office:office" xmlns:r="http://schemas.openxmlformats.org/officeDocument/2006/relationships" xmlns:m="http://schemas.openxmlformats.org/officeDocument/2006/math" xmlns:v="urn:schemas-microsoft-com:vml" xmlns:wp14="http://schemas.microsoft.com/office/word/2010/wordprocessingDrawing" xmlns:wp="http://schemas.openxmlformats.org/drawingml/2006/wordprocessingDrawing" xmlns:w10="urn:schemas-microsoft-com:office:word" xmlns:w="http://schemas.openxmlformats.org/wordprocessingml/2006/main" xmlns:w14="http://schemas.microsoft.com/office/word/2010/wordml" xmlns:w15="http://schemas.microsoft.com/office/word/2012/wordml" xmlns:w16cex="http://schemas.microsoft.com/office/word/2018/wordml/cex" xmlns:w16cid="http://schemas.microsoft.com/office/word/2016/wordml/cid" xmlns:w16="http://schemas.microsoft.com/office/word/2018/wordml" xmlns:w16sdtdh="http://schemas.microsoft.com/office/word/2020/wordml/sdtdatahash" xmlns:w16se="http://schemas.microsoft.com/office/word/2015/wordml/symex" xmlns:wpg="http://schemas.microsoft.com/office/word/2010/wordprocessingGroup" xmlns:wpi="http://schemas.microsoft.com/office/word/2010/wordprocessingInk" xmlns:wne="http://schemas.microsoft.com/office/word/2006/wordml" xmlns:wps="http://schemas.microsoft.com/office/word/2010/wordprocessingShape" mc:Ignorable="w14 w15 w16se w16cid w16 w16cex w16sdtdh wp14">
   <w:endnote w:type="separator" w:id="-1">
     <w:p>
       <w:pPr>
@@ -35559,7 +36059,7 @@
 </file>
 
 <file path=word/footer1.xml><?xml version="1.0" encoding="utf-8"?>
-<w:ftr xmlns:wpc="http://schemas.microsoft.com/office/word/2010/wordprocessingCanvas" xmlns:cx="http://schemas.microsoft.com/office/drawing/2014/chartex" xmlns:cx1="http://schemas.microsoft.com/office/drawing/2015/9/8/chartex" xmlns:cx2="http://schemas.microsoft.com/office/drawing/2015/10/21/chartex" xmlns:cx3="http://schemas.microsoft.com/office/drawing/2016/5/9/chartex" xmlns:cx4="http://schemas.microsoft.com/office/drawing/2016/5/10/chartex" xmlns:cx5="http://schemas.microsoft.com/office/drawing/2016/5/11/chartex" xmlns:cx6="http://schemas.microsoft.com/office/drawing/2016/5/12/chartex" xmlns:cx7="http://schemas.microsoft.com/office/drawing/2016/5/13/chartex" xmlns:cx8="http://schemas.microsoft.com/office/drawing/2016/5/14/chartex" xmlns:mc="http://schemas.openxmlformats.org/markup-compatibility/2006" xmlns:aink="http://schemas.microsoft.com/office/drawing/2016/ink" xmlns:am3d="http://schemas.microsoft.com/office/drawing/2017/model3d" xmlns:o="urn:schemas-microsoft-com:office:office" xmlns:oel="http://schemas.microsoft.com/office/2019/extlst" xmlns:r="http://schemas.openxmlformats.org/officeDocument/2006/relationships" xmlns:m="http://schemas.openxmlformats.org/officeDocument/2006/math" xmlns:v="urn:schemas-microsoft-com:vml" xmlns:wp14="http://schemas.microsoft.com/office/word/2010/wordprocessingDrawing" xmlns:wp="http://schemas.openxmlformats.org/drawingml/2006/wordprocessingDrawing" xmlns:w10="urn:schemas-microsoft-com:office:word" xmlns:w="http://schemas.openxmlformats.org/wordprocessingml/2006/main" xmlns:w14="http://schemas.microsoft.com/office/word/2010/wordml" xmlns:w15="http://schemas.microsoft.com/office/word/2012/wordml" xmlns:w16cex="http://schemas.microsoft.com/office/word/2018/wordml/cex" xmlns:w16cid="http://schemas.microsoft.com/office/word/2016/wordml/cid" xmlns:w16="http://schemas.microsoft.com/office/word/2018/wordml" xmlns:w16sdtdh="http://schemas.microsoft.com/office/word/2020/wordml/sdtdatahash" xmlns:w16se="http://schemas.microsoft.com/office/word/2015/wordml/symex" xmlns:wpg="http://schemas.microsoft.com/office/word/2010/wordprocessingGroup" xmlns:wpi="http://schemas.microsoft.com/office/word/2010/wordprocessingInk" xmlns:wne="http://schemas.microsoft.com/office/word/2006/wordml" xmlns:wps="http://schemas.microsoft.com/office/word/2010/wordprocessingShape" mc:Ignorable="w14 w15 w16se w16cid w16 w16cex w16sdtdh wp14">
+<w:ftr xmlns:wpc="http://schemas.microsoft.com/office/word/2010/wordprocessingCanvas" xmlns:cx="http://schemas.microsoft.com/office/drawing/2014/chartex" xmlns:cx1="http://schemas.microsoft.com/office/drawing/2015/9/8/chartex" xmlns:cx2="http://schemas.microsoft.com/office/drawing/2015/10/21/chartex" xmlns:cx3="http://schemas.microsoft.com/office/drawing/2016/5/9/chartex" xmlns:cx4="http://schemas.microsoft.com/office/drawing/2016/5/10/chartex" xmlns:cx5="http://schemas.microsoft.com/office/drawing/2016/5/11/chartex" xmlns:cx6="http://schemas.microsoft.com/office/drawing/2016/5/12/chartex" xmlns:cx7="http://schemas.microsoft.com/office/drawing/2016/5/13/chartex" xmlns:cx8="http://schemas.microsoft.com/office/drawing/2016/5/14/chartex" xmlns:mc="http://schemas.openxmlformats.org/markup-compatibility/2006" xmlns:aink="http://schemas.microsoft.com/office/drawing/2016/ink" xmlns:am3d="http://schemas.microsoft.com/office/drawing/2017/model3d" xmlns:o="urn:schemas-microsoft-com:office:office" xmlns:r="http://schemas.openxmlformats.org/officeDocument/2006/relationships" xmlns:m="http://schemas.openxmlformats.org/officeDocument/2006/math" xmlns:v="urn:schemas-microsoft-com:vml" xmlns:wp14="http://schemas.microsoft.com/office/word/2010/wordprocessingDrawing" xmlns:wp="http://schemas.openxmlformats.org/drawingml/2006/wordprocessingDrawing" xmlns:w10="urn:schemas-microsoft-com:office:word" xmlns:w="http://schemas.openxmlformats.org/wordprocessingml/2006/main" xmlns:w14="http://schemas.microsoft.com/office/word/2010/wordml" xmlns:w15="http://schemas.microsoft.com/office/word/2012/wordml" xmlns:w16cex="http://schemas.microsoft.com/office/word/2018/wordml/cex" xmlns:w16cid="http://schemas.microsoft.com/office/word/2016/wordml/cid" xmlns:w16="http://schemas.microsoft.com/office/word/2018/wordml" xmlns:w16sdtdh="http://schemas.microsoft.com/office/word/2020/wordml/sdtdatahash" xmlns:w16se="http://schemas.microsoft.com/office/word/2015/wordml/symex" xmlns:wpg="http://schemas.microsoft.com/office/word/2010/wordprocessingGroup" xmlns:wpi="http://schemas.microsoft.com/office/word/2010/wordprocessingInk" xmlns:wne="http://schemas.microsoft.com/office/word/2006/wordml" xmlns:wps="http://schemas.microsoft.com/office/word/2010/wordprocessingShape" mc:Ignorable="w14 w15 w16se w16cid w16 w16cex w16sdtdh wp14">
   <w:tbl>
     <w:tblPr>
       <w:tblStyle w:val="TableGrid"/>
@@ -35942,7 +36442,7 @@
 </file>
 
 <file path=word/footnotes.xml><?xml version="1.0" encoding="utf-8"?>
-<w:footnotes xmlns:wpc="http://schemas.microsoft.com/office/word/2010/wordprocessingCanvas" xmlns:cx="http://schemas.microsoft.com/office/drawing/2014/chartex" xmlns:cx1="http://schemas.microsoft.com/office/drawing/2015/9/8/chartex" xmlns:cx2="http://schemas.microsoft.com/office/drawing/2015/10/21/chartex" xmlns:cx3="http://schemas.microsoft.com/office/drawing/2016/5/9/chartex" xmlns:cx4="http://schemas.microsoft.com/office/drawing/2016/5/10/chartex" xmlns:cx5="http://schemas.microsoft.com/office/drawing/2016/5/11/chartex" xmlns:cx6="http://schemas.microsoft.com/office/drawing/2016/5/12/chartex" xmlns:cx7="http://schemas.microsoft.com/office/drawing/2016/5/13/chartex" xmlns:cx8="http://schemas.microsoft.com/office/drawing/2016/5/14/chartex" xmlns:mc="http://schemas.openxmlformats.org/markup-compatibility/2006" xmlns:aink="http://schemas.microsoft.com/office/drawing/2016/ink" xmlns:am3d="http://schemas.microsoft.com/office/drawing/2017/model3d" xmlns:o="urn:schemas-microsoft-com:office:office" xmlns:oel="http://schemas.microsoft.com/office/2019/extlst" xmlns:r="http://schemas.openxmlformats.org/officeDocument/2006/relationships" xmlns:m="http://schemas.openxmlformats.org/officeDocument/2006/math" xmlns:v="urn:schemas-microsoft-com:vml" xmlns:wp14="http://schemas.microsoft.com/office/word/2010/wordprocessingDrawing" xmlns:wp="http://schemas.openxmlformats.org/drawingml/2006/wordprocessingDrawing" xmlns:w10="urn:schemas-microsoft-com:office:word" xmlns:w="http://schemas.openxmlformats.org/wordprocessingml/2006/main" xmlns:w14="http://schemas.microsoft.com/office/word/2010/wordml" xmlns:w15="http://schemas.microsoft.com/office/word/2012/wordml" xmlns:w16cex="http://schemas.microsoft.com/office/word/2018/wordml/cex" xmlns:w16cid="http://schemas.microsoft.com/office/word/2016/wordml/cid" xmlns:w16="http://schemas.microsoft.com/office/word/2018/wordml" xmlns:w16sdtdh="http://schemas.microsoft.com/office/word/2020/wordml/sdtdatahash" xmlns:w16se="http://schemas.microsoft.com/office/word/2015/wordml/symex" xmlns:wpg="http://schemas.microsoft.com/office/word/2010/wordprocessingGroup" xmlns:wpi="http://schemas.microsoft.com/office/word/2010/wordprocessingInk" xmlns:wne="http://schemas.microsoft.com/office/word/2006/wordml" xmlns:wps="http://schemas.microsoft.com/office/word/2010/wordprocessingShape" mc:Ignorable="w14 w15 w16se w16cid w16 w16cex w16sdtdh wp14">
+<w:footnotes xmlns:wpc="http://schemas.microsoft.com/office/word/2010/wordprocessingCanvas" xmlns:cx="http://schemas.microsoft.com/office/drawing/2014/chartex" xmlns:cx1="http://schemas.microsoft.com/office/drawing/2015/9/8/chartex" xmlns:cx2="http://schemas.microsoft.com/office/drawing/2015/10/21/chartex" xmlns:cx3="http://schemas.microsoft.com/office/drawing/2016/5/9/chartex" xmlns:cx4="http://schemas.microsoft.com/office/drawing/2016/5/10/chartex" xmlns:cx5="http://schemas.microsoft.com/office/drawing/2016/5/11/chartex" xmlns:cx6="http://schemas.microsoft.com/office/drawing/2016/5/12/chartex" xmlns:cx7="http://schemas.microsoft.com/office/drawing/2016/5/13/chartex" xmlns:cx8="http://schemas.microsoft.com/office/drawing/2016/5/14/chartex" xmlns:mc="http://schemas.openxmlformats.org/markup-compatibility/2006" xmlns:aink="http://schemas.microsoft.com/office/drawing/2016/ink" xmlns:am3d="http://schemas.microsoft.com/office/drawing/2017/model3d" xmlns:o="urn:schemas-microsoft-com:office:office" xmlns:r="http://schemas.openxmlformats.org/officeDocument/2006/relationships" xmlns:m="http://schemas.openxmlformats.org/officeDocument/2006/math" xmlns:v="urn:schemas-microsoft-com:vml" xmlns:wp14="http://schemas.microsoft.com/office/word/2010/wordprocessingDrawing" xmlns:wp="http://schemas.openxmlformats.org/drawingml/2006/wordprocessingDrawing" xmlns:w10="urn:schemas-microsoft-com:office:word" xmlns:w="http://schemas.openxmlformats.org/wordprocessingml/2006/main" xmlns:w14="http://schemas.microsoft.com/office/word/2010/wordml" xmlns:w15="http://schemas.microsoft.com/office/word/2012/wordml" xmlns:w16cex="http://schemas.microsoft.com/office/word/2018/wordml/cex" xmlns:w16cid="http://schemas.microsoft.com/office/word/2016/wordml/cid" xmlns:w16="http://schemas.microsoft.com/office/word/2018/wordml" xmlns:w16sdtdh="http://schemas.microsoft.com/office/word/2020/wordml/sdtdatahash" xmlns:w16se="http://schemas.microsoft.com/office/word/2015/wordml/symex" xmlns:wpg="http://schemas.microsoft.com/office/word/2010/wordprocessingGroup" xmlns:wpi="http://schemas.microsoft.com/office/word/2010/wordprocessingInk" xmlns:wne="http://schemas.microsoft.com/office/word/2006/wordml" xmlns:wps="http://schemas.microsoft.com/office/word/2010/wordprocessingShape" mc:Ignorable="w14 w15 w16se w16cid w16 w16cex w16sdtdh wp14">
   <w:footnote w:type="separator" w:id="-1">
     <w:p>
       <w:pPr>
@@ -35967,7 +36467,7 @@
 </file>
 
 <file path=word/numbering.xml><?xml version="1.0" encoding="utf-8"?>
-<w:numbering xmlns:wpc="http://schemas.microsoft.com/office/word/2010/wordprocessingCanvas" xmlns:cx="http://schemas.microsoft.com/office/drawing/2014/chartex" xmlns:cx1="http://schemas.microsoft.com/office/drawing/2015/9/8/chartex" xmlns:cx2="http://schemas.microsoft.com/office/drawing/2015/10/21/chartex" xmlns:cx3="http://schemas.microsoft.com/office/drawing/2016/5/9/chartex" xmlns:cx4="http://schemas.microsoft.com/office/drawing/2016/5/10/chartex" xmlns:cx5="http://schemas.microsoft.com/office/drawing/2016/5/11/chartex" xmlns:cx6="http://schemas.microsoft.com/office/drawing/2016/5/12/chartex" xmlns:cx7="http://schemas.microsoft.com/office/drawing/2016/5/13/chartex" xmlns:cx8="http://schemas.microsoft.com/office/drawing/2016/5/14/chartex" xmlns:mc="http://schemas.openxmlformats.org/markup-compatibility/2006" xmlns:aink="http://schemas.microsoft.com/office/drawing/2016/ink" xmlns:am3d="http://schemas.microsoft.com/office/drawing/2017/model3d" xmlns:o="urn:schemas-microsoft-com:office:office" xmlns:oel="http://schemas.microsoft.com/office/2019/extlst" xmlns:r="http://schemas.openxmlformats.org/officeDocument/2006/relationships" xmlns:m="http://schemas.openxmlformats.org/officeDocument/2006/math" xmlns:v="urn:schemas-microsoft-com:vml" xmlns:wp14="http://schemas.microsoft.com/office/word/2010/wordprocessingDrawing" xmlns:wp="http://schemas.openxmlformats.org/drawingml/2006/wordprocessingDrawing" xmlns:w10="urn:schemas-microsoft-com:office:word" xmlns:w="http://schemas.openxmlformats.org/wordprocessingml/2006/main" xmlns:w14="http://schemas.microsoft.com/office/word/2010/wordml" xmlns:w15="http://schemas.microsoft.com/office/word/2012/wordml" xmlns:w16cex="http://schemas.microsoft.com/office/word/2018/wordml/cex" xmlns:w16cid="http://schemas.microsoft.com/office/word/2016/wordml/cid" xmlns:w16="http://schemas.microsoft.com/office/word/2018/wordml" xmlns:w16sdtdh="http://schemas.microsoft.com/office/word/2020/wordml/sdtdatahash" xmlns:w16se="http://schemas.microsoft.com/office/word/2015/wordml/symex" xmlns:wpg="http://schemas.microsoft.com/office/word/2010/wordprocessingGroup" xmlns:wpi="http://schemas.microsoft.com/office/word/2010/wordprocessingInk" xmlns:wne="http://schemas.microsoft.com/office/word/2006/wordml" xmlns:wps="http://schemas.microsoft.com/office/word/2010/wordprocessingShape" mc:Ignorable="w14 w15 w16se w16cid w16 w16cex w16sdtdh wp14">
+<w:numbering xmlns:wpc="http://schemas.microsoft.com/office/word/2010/wordprocessingCanvas" xmlns:cx="http://schemas.microsoft.com/office/drawing/2014/chartex" xmlns:cx1="http://schemas.microsoft.com/office/drawing/2015/9/8/chartex" xmlns:cx2="http://schemas.microsoft.com/office/drawing/2015/10/21/chartex" xmlns:cx3="http://schemas.microsoft.com/office/drawing/2016/5/9/chartex" xmlns:cx4="http://schemas.microsoft.com/office/drawing/2016/5/10/chartex" xmlns:cx5="http://schemas.microsoft.com/office/drawing/2016/5/11/chartex" xmlns:cx6="http://schemas.microsoft.com/office/drawing/2016/5/12/chartex" xmlns:cx7="http://schemas.microsoft.com/office/drawing/2016/5/13/chartex" xmlns:cx8="http://schemas.microsoft.com/office/drawing/2016/5/14/chartex" xmlns:mc="http://schemas.openxmlformats.org/markup-compatibility/2006" xmlns:aink="http://schemas.microsoft.com/office/drawing/2016/ink" xmlns:am3d="http://schemas.microsoft.com/office/drawing/2017/model3d" xmlns:o="urn:schemas-microsoft-com:office:office" xmlns:r="http://schemas.openxmlformats.org/officeDocument/2006/relationships" xmlns:m="http://schemas.openxmlformats.org/officeDocument/2006/math" xmlns:v="urn:schemas-microsoft-com:vml" xmlns:wp14="http://schemas.microsoft.com/office/word/2010/wordprocessingDrawing" xmlns:wp="http://schemas.openxmlformats.org/drawingml/2006/wordprocessingDrawing" xmlns:w10="urn:schemas-microsoft-com:office:word" xmlns:w="http://schemas.openxmlformats.org/wordprocessingml/2006/main" xmlns:w14="http://schemas.microsoft.com/office/word/2010/wordml" xmlns:w15="http://schemas.microsoft.com/office/word/2012/wordml" xmlns:w16cex="http://schemas.microsoft.com/office/word/2018/wordml/cex" xmlns:w16cid="http://schemas.microsoft.com/office/word/2016/wordml/cid" xmlns:w16="http://schemas.microsoft.com/office/word/2018/wordml" xmlns:w16sdtdh="http://schemas.microsoft.com/office/word/2020/wordml/sdtdatahash" xmlns:w16se="http://schemas.microsoft.com/office/word/2015/wordml/symex" xmlns:wpg="http://schemas.microsoft.com/office/word/2010/wordprocessingGroup" xmlns:wpi="http://schemas.microsoft.com/office/word/2010/wordprocessingInk" xmlns:wne="http://schemas.microsoft.com/office/word/2006/wordml" xmlns:wps="http://schemas.microsoft.com/office/word/2010/wordprocessingShape" mc:Ignorable="w14 w15 w16se w16cid w16 w16cex w16sdtdh wp14">
   <w:abstractNum w:abstractNumId="0" w15:restartNumberingAfterBreak="0">
     <w:nsid w:val="001309C0"/>
     <w:multiLevelType w:val="hybridMultilevel"/>
@@ -36864,6 +37364,92 @@
     </w:lvl>
   </w:abstractNum>
   <w:abstractNum w:abstractNumId="9" w15:restartNumberingAfterBreak="0">
+    <w:nsid w:val="13170C36"/>
+    <w:multiLevelType w:val="multilevel"/>
+    <w:tmpl w:val="0409001F"/>
+    <w:lvl w:ilvl="0">
+      <w:start w:val="1"/>
+      <w:numFmt w:val="decimal"/>
+      <w:lvlText w:val="%1."/>
+      <w:lvlJc w:val="left"/>
+      <w:pPr>
+        <w:ind w:left="360" w:hanging="360"/>
+      </w:pPr>
+    </w:lvl>
+    <w:lvl w:ilvl="1">
+      <w:start w:val="1"/>
+      <w:numFmt w:val="decimal"/>
+      <w:lvlText w:val="%1.%2."/>
+      <w:lvlJc w:val="left"/>
+      <w:pPr>
+        <w:ind w:left="792" w:hanging="432"/>
+      </w:pPr>
+    </w:lvl>
+    <w:lvl w:ilvl="2">
+      <w:start w:val="1"/>
+      <w:numFmt w:val="decimal"/>
+      <w:lvlText w:val="%1.%2.%3."/>
+      <w:lvlJc w:val="left"/>
+      <w:pPr>
+        <w:ind w:left="1224" w:hanging="504"/>
+      </w:pPr>
+    </w:lvl>
+    <w:lvl w:ilvl="3">
+      <w:start w:val="1"/>
+      <w:numFmt w:val="decimal"/>
+      <w:lvlText w:val="%1.%2.%3.%4."/>
+      <w:lvlJc w:val="left"/>
+      <w:pPr>
+        <w:ind w:left="1728" w:hanging="648"/>
+      </w:pPr>
+    </w:lvl>
+    <w:lvl w:ilvl="4">
+      <w:start w:val="1"/>
+      <w:numFmt w:val="decimal"/>
+      <w:lvlText w:val="%1.%2.%3.%4.%5."/>
+      <w:lvlJc w:val="left"/>
+      <w:pPr>
+        <w:ind w:left="2232" w:hanging="792"/>
+      </w:pPr>
+    </w:lvl>
+    <w:lvl w:ilvl="5">
+      <w:start w:val="1"/>
+      <w:numFmt w:val="decimal"/>
+      <w:lvlText w:val="%1.%2.%3.%4.%5.%6."/>
+      <w:lvlJc w:val="left"/>
+      <w:pPr>
+        <w:ind w:left="2736" w:hanging="936"/>
+      </w:pPr>
+    </w:lvl>
+    <w:lvl w:ilvl="6">
+      <w:start w:val="1"/>
+      <w:numFmt w:val="decimal"/>
+      <w:lvlText w:val="%1.%2.%3.%4.%5.%6.%7."/>
+      <w:lvlJc w:val="left"/>
+      <w:pPr>
+        <w:ind w:left="3240" w:hanging="1080"/>
+      </w:pPr>
+    </w:lvl>
+    <w:lvl w:ilvl="7">
+      <w:start w:val="1"/>
+      <w:numFmt w:val="decimal"/>
+      <w:lvlText w:val="%1.%2.%3.%4.%5.%6.%7.%8."/>
+      <w:lvlJc w:val="left"/>
+      <w:pPr>
+        <w:ind w:left="3744" w:hanging="1224"/>
+      </w:pPr>
+    </w:lvl>
+    <w:lvl w:ilvl="8">
+      <w:start w:val="1"/>
+      <w:numFmt w:val="decimal"/>
+      <w:lvlText w:val="%1.%2.%3.%4.%5.%6.%7.%8.%9."/>
+      <w:lvlJc w:val="left"/>
+      <w:pPr>
+        <w:ind w:left="4320" w:hanging="1440"/>
+      </w:pPr>
+    </w:lvl>
+  </w:abstractNum>
+  <w:abstractNum w:abstractNumId="10" w15:restartNumberingAfterBreak="0">
     <w:nsid w:val="13AF5AFC"/>
     <w:multiLevelType w:val="hybridMultilevel"/>
     <w:tmpl w:val="B6C67D34"/>
@@ -36952,7 +37538,7 @@
       </w:pPr>
     </w:lvl>
   </w:abstractNum>
-  <w:abstractNum w:abstractNumId="10" w15:restartNumberingAfterBreak="0">
+  <w:abstractNum w:abstractNumId="11" w15:restartNumberingAfterBreak="0">
     <w:nsid w:val="15DC3B49"/>
     <w:multiLevelType w:val="hybridMultilevel"/>
     <w:tmpl w:val="6068EFE4"/>
@@ -37065,7 +37651,7 @@
       </w:rPr>
     </w:lvl>
   </w:abstractNum>
-  <w:abstractNum w:abstractNumId="11" w15:restartNumberingAfterBreak="0">
+  <w:abstractNum w:abstractNumId="12" w15:restartNumberingAfterBreak="0">
     <w:nsid w:val="18007DA0"/>
     <w:multiLevelType w:val="hybridMultilevel"/>
     <w:tmpl w:val="5C28EA40"/>
@@ -37178,7 +37764,7 @@
       </w:rPr>
     </w:lvl>
   </w:abstractNum>
-  <w:abstractNum w:abstractNumId="12" w15:restartNumberingAfterBreak="0">
+  <w:abstractNum w:abstractNumId="13" w15:restartNumberingAfterBreak="0">
     <w:nsid w:val="1B0A1386"/>
     <w:multiLevelType w:val="hybridMultilevel"/>
     <w:tmpl w:val="D3BC9062"/>
@@ -37267,7 +37853,7 @@
       </w:pPr>
     </w:lvl>
   </w:abstractNum>
-  <w:abstractNum w:abstractNumId="13" w15:restartNumberingAfterBreak="0">
+  <w:abstractNum w:abstractNumId="14" w15:restartNumberingAfterBreak="0">
     <w:nsid w:val="1E9750A2"/>
     <w:multiLevelType w:val="multilevel"/>
     <w:tmpl w:val="0409001F"/>
@@ -37353,7 +37939,7 @@
       </w:pPr>
     </w:lvl>
   </w:abstractNum>
-  <w:abstractNum w:abstractNumId="14" w15:restartNumberingAfterBreak="0">
+  <w:abstractNum w:abstractNumId="15" w15:restartNumberingAfterBreak="0">
     <w:nsid w:val="1F3D2F14"/>
     <w:multiLevelType w:val="hybridMultilevel"/>
     <w:tmpl w:val="BB2E440C"/>
@@ -37467,7 +38053,7 @@
       </w:rPr>
     </w:lvl>
   </w:abstractNum>
-  <w:abstractNum w:abstractNumId="15" w15:restartNumberingAfterBreak="0">
+  <w:abstractNum w:abstractNumId="16" w15:restartNumberingAfterBreak="0">
     <w:nsid w:val="208D0590"/>
     <w:multiLevelType w:val="hybridMultilevel"/>
     <w:tmpl w:val="48C8B474"/>
@@ -37556,7 +38142,7 @@
       </w:pPr>
     </w:lvl>
   </w:abstractNum>
-  <w:abstractNum w:abstractNumId="16" w15:restartNumberingAfterBreak="0">
+  <w:abstractNum w:abstractNumId="17" w15:restartNumberingAfterBreak="0">
     <w:nsid w:val="20D53369"/>
     <w:multiLevelType w:val="multilevel"/>
     <w:tmpl w:val="0409001F"/>
@@ -37642,7 +38228,7 @@
       </w:pPr>
     </w:lvl>
   </w:abstractNum>
-  <w:abstractNum w:abstractNumId="17" w15:restartNumberingAfterBreak="0">
+  <w:abstractNum w:abstractNumId="18" w15:restartNumberingAfterBreak="0">
     <w:nsid w:val="217118F5"/>
     <w:multiLevelType w:val="hybridMultilevel"/>
     <w:tmpl w:val="307A2DB8"/>
@@ -37755,7 +38341,7 @@
       </w:rPr>
     </w:lvl>
   </w:abstractNum>
-  <w:abstractNum w:abstractNumId="18" w15:restartNumberingAfterBreak="0">
+  <w:abstractNum w:abstractNumId="19" w15:restartNumberingAfterBreak="0">
     <w:nsid w:val="21C419AF"/>
     <w:multiLevelType w:val="multilevel"/>
     <w:tmpl w:val="0409001F"/>
@@ -37841,7 +38427,7 @@
       </w:pPr>
     </w:lvl>
   </w:abstractNum>
-  <w:abstractNum w:abstractNumId="19" w15:restartNumberingAfterBreak="0">
+  <w:abstractNum w:abstractNumId="20" w15:restartNumberingAfterBreak="0">
     <w:nsid w:val="23B74AA2"/>
     <w:multiLevelType w:val="multilevel"/>
     <w:tmpl w:val="0409001F"/>
@@ -37927,7 +38513,7 @@
       </w:pPr>
     </w:lvl>
   </w:abstractNum>
-  <w:abstractNum w:abstractNumId="20" w15:restartNumberingAfterBreak="0">
+  <w:abstractNum w:abstractNumId="21" w15:restartNumberingAfterBreak="0">
     <w:nsid w:val="24726130"/>
     <w:multiLevelType w:val="hybridMultilevel"/>
     <w:tmpl w:val="4F5263BE"/>
@@ -38040,7 +38626,7 @@
       </w:rPr>
     </w:lvl>
   </w:abstractNum>
-  <w:abstractNum w:abstractNumId="21" w15:restartNumberingAfterBreak="0">
+  <w:abstractNum w:abstractNumId="22" w15:restartNumberingAfterBreak="0">
     <w:nsid w:val="26A253CA"/>
     <w:multiLevelType w:val="multilevel"/>
     <w:tmpl w:val="0409001F"/>
@@ -38126,7 +38712,7 @@
       </w:pPr>
     </w:lvl>
   </w:abstractNum>
-  <w:abstractNum w:abstractNumId="22" w15:restartNumberingAfterBreak="0">
+  <w:abstractNum w:abstractNumId="23" w15:restartNumberingAfterBreak="0">
     <w:nsid w:val="26F245CC"/>
     <w:multiLevelType w:val="hybridMultilevel"/>
     <w:tmpl w:val="CEB0DB16"/>
@@ -38216,7 +38802,7 @@
       </w:pPr>
     </w:lvl>
   </w:abstractNum>
-  <w:abstractNum w:abstractNumId="23" w15:restartNumberingAfterBreak="0">
+  <w:abstractNum w:abstractNumId="24" w15:restartNumberingAfterBreak="0">
     <w:nsid w:val="2A4F5B3E"/>
     <w:multiLevelType w:val="multilevel"/>
     <w:tmpl w:val="0409001F"/>
@@ -38326,7 +38912,7 @@
       </w:pPr>
     </w:lvl>
   </w:abstractNum>
-  <w:abstractNum w:abstractNumId="24" w15:restartNumberingAfterBreak="0">
+  <w:abstractNum w:abstractNumId="25" w15:restartNumberingAfterBreak="0">
     <w:nsid w:val="2C6904A3"/>
     <w:multiLevelType w:val="hybridMultilevel"/>
     <w:tmpl w:val="92C8807E"/>
@@ -38417,7 +39003,7 @@
       </w:pPr>
     </w:lvl>
   </w:abstractNum>
-  <w:abstractNum w:abstractNumId="25" w15:restartNumberingAfterBreak="0">
+  <w:abstractNum w:abstractNumId="26" w15:restartNumberingAfterBreak="0">
     <w:nsid w:val="2E8E3455"/>
     <w:multiLevelType w:val="multilevel"/>
     <w:tmpl w:val="0409001F"/>
@@ -38531,7 +39117,7 @@
       </w:rPr>
     </w:lvl>
   </w:abstractNum>
-  <w:abstractNum w:abstractNumId="26" w15:restartNumberingAfterBreak="0">
+  <w:abstractNum w:abstractNumId="27" w15:restartNumberingAfterBreak="0">
     <w:nsid w:val="33CD6CEC"/>
     <w:multiLevelType w:val="hybridMultilevel"/>
     <w:tmpl w:val="B890173E"/>
@@ -38644,7 +39230,7 @@
       </w:rPr>
     </w:lvl>
   </w:abstractNum>
-  <w:abstractNum w:abstractNumId="27" w15:restartNumberingAfterBreak="0">
+  <w:abstractNum w:abstractNumId="28" w15:restartNumberingAfterBreak="0">
     <w:nsid w:val="35BA6CEA"/>
     <w:multiLevelType w:val="multilevel"/>
     <w:tmpl w:val="0409001F"/>
@@ -38730,7 +39316,7 @@
       </w:pPr>
     </w:lvl>
   </w:abstractNum>
-  <w:abstractNum w:abstractNumId="28" w15:restartNumberingAfterBreak="0">
+  <w:abstractNum w:abstractNumId="29" w15:restartNumberingAfterBreak="0">
     <w:nsid w:val="36761D7C"/>
     <w:multiLevelType w:val="multilevel"/>
     <w:tmpl w:val="048240FC"/>
@@ -38843,7 +39429,7 @@
       </w:rPr>
     </w:lvl>
   </w:abstractNum>
-  <w:abstractNum w:abstractNumId="29" w15:restartNumberingAfterBreak="0">
+  <w:abstractNum w:abstractNumId="30" w15:restartNumberingAfterBreak="0">
     <w:nsid w:val="36CC6472"/>
     <w:multiLevelType w:val="hybridMultilevel"/>
     <w:tmpl w:val="4D6817B6"/>
@@ -38956,7 +39542,7 @@
       </w:rPr>
     </w:lvl>
   </w:abstractNum>
-  <w:abstractNum w:abstractNumId="30" w15:restartNumberingAfterBreak="0">
+  <w:abstractNum w:abstractNumId="31" w15:restartNumberingAfterBreak="0">
     <w:nsid w:val="3706175F"/>
     <w:multiLevelType w:val="hybridMultilevel"/>
     <w:tmpl w:val="C7463E48"/>
@@ -39045,7 +39631,7 @@
       </w:pPr>
     </w:lvl>
   </w:abstractNum>
-  <w:abstractNum w:abstractNumId="31" w15:restartNumberingAfterBreak="0">
+  <w:abstractNum w:abstractNumId="32" w15:restartNumberingAfterBreak="0">
     <w:nsid w:val="374062FA"/>
     <w:multiLevelType w:val="hybridMultilevel"/>
     <w:tmpl w:val="C6A89B3E"/>
@@ -39158,7 +39744,7 @@
       </w:rPr>
     </w:lvl>
   </w:abstractNum>
-  <w:abstractNum w:abstractNumId="32" w15:restartNumberingAfterBreak="0">
+  <w:abstractNum w:abstractNumId="33" w15:restartNumberingAfterBreak="0">
     <w:nsid w:val="398B3C71"/>
     <w:multiLevelType w:val="hybridMultilevel"/>
     <w:tmpl w:val="7772EF12"/>
@@ -39249,7 +39835,7 @@
       </w:pPr>
     </w:lvl>
   </w:abstractNum>
-  <w:abstractNum w:abstractNumId="33" w15:restartNumberingAfterBreak="0">
+  <w:abstractNum w:abstractNumId="34" w15:restartNumberingAfterBreak="0">
     <w:nsid w:val="40360DD1"/>
     <w:multiLevelType w:val="multilevel"/>
     <w:tmpl w:val="0409001F"/>
@@ -39356,7 +39942,7 @@
       </w:rPr>
     </w:lvl>
   </w:abstractNum>
-  <w:abstractNum w:abstractNumId="34" w15:restartNumberingAfterBreak="0">
+  <w:abstractNum w:abstractNumId="35" w15:restartNumberingAfterBreak="0">
     <w:nsid w:val="44384803"/>
     <w:multiLevelType w:val="hybridMultilevel"/>
     <w:tmpl w:val="DC32168E"/>
@@ -39469,7 +40055,7 @@
       </w:rPr>
     </w:lvl>
   </w:abstractNum>
-  <w:abstractNum w:abstractNumId="35" w15:restartNumberingAfterBreak="0">
+  <w:abstractNum w:abstractNumId="36" w15:restartNumberingAfterBreak="0">
     <w:nsid w:val="47541395"/>
     <w:multiLevelType w:val="hybridMultilevel"/>
     <w:tmpl w:val="13D8AADA"/>
@@ -39582,7 +40168,7 @@
       </w:rPr>
     </w:lvl>
   </w:abstractNum>
-  <w:abstractNum w:abstractNumId="36" w15:restartNumberingAfterBreak="0">
+  <w:abstractNum w:abstractNumId="37" w15:restartNumberingAfterBreak="0">
     <w:nsid w:val="49950B57"/>
     <w:multiLevelType w:val="multilevel"/>
     <w:tmpl w:val="0409001F"/>
@@ -39668,7 +40254,7 @@
       </w:pPr>
     </w:lvl>
   </w:abstractNum>
-  <w:abstractNum w:abstractNumId="37" w15:restartNumberingAfterBreak="0">
+  <w:abstractNum w:abstractNumId="38" w15:restartNumberingAfterBreak="0">
     <w:nsid w:val="4BEF5860"/>
     <w:multiLevelType w:val="multilevel"/>
     <w:tmpl w:val="0409001F"/>
@@ -39754,7 +40340,7 @@
       </w:pPr>
     </w:lvl>
   </w:abstractNum>
-  <w:abstractNum w:abstractNumId="38" w15:restartNumberingAfterBreak="0">
+  <w:abstractNum w:abstractNumId="39" w15:restartNumberingAfterBreak="0">
     <w:nsid w:val="4DF43E8C"/>
     <w:multiLevelType w:val="hybridMultilevel"/>
     <w:tmpl w:val="9DB8382C"/>
@@ -39867,7 +40453,7 @@
       </w:rPr>
     </w:lvl>
   </w:abstractNum>
-  <w:abstractNum w:abstractNumId="39" w15:restartNumberingAfterBreak="0">
+  <w:abstractNum w:abstractNumId="40" w15:restartNumberingAfterBreak="0">
     <w:nsid w:val="50687505"/>
     <w:multiLevelType w:val="hybridMultilevel"/>
     <w:tmpl w:val="27DC7918"/>
@@ -39980,7 +40566,7 @@
       </w:rPr>
     </w:lvl>
   </w:abstractNum>
-  <w:abstractNum w:abstractNumId="40" w15:restartNumberingAfterBreak="0">
+  <w:abstractNum w:abstractNumId="41" w15:restartNumberingAfterBreak="0">
     <w:nsid w:val="51544022"/>
     <w:multiLevelType w:val="hybridMultilevel"/>
     <w:tmpl w:val="75D4BA80"/>
@@ -40070,7 +40656,7 @@
       </w:pPr>
     </w:lvl>
   </w:abstractNum>
-  <w:abstractNum w:abstractNumId="41" w15:restartNumberingAfterBreak="0">
+  <w:abstractNum w:abstractNumId="42" w15:restartNumberingAfterBreak="0">
     <w:nsid w:val="551F4A79"/>
     <w:multiLevelType w:val="hybridMultilevel"/>
     <w:tmpl w:val="8C2C2062"/>
@@ -40159,7 +40745,7 @@
       </w:pPr>
     </w:lvl>
   </w:abstractNum>
-  <w:abstractNum w:abstractNumId="42" w15:restartNumberingAfterBreak="0">
+  <w:abstractNum w:abstractNumId="43" w15:restartNumberingAfterBreak="0">
     <w:nsid w:val="56CA441E"/>
     <w:multiLevelType w:val="multilevel"/>
     <w:tmpl w:val="0409001F"/>
@@ -40245,7 +40831,7 @@
       </w:pPr>
     </w:lvl>
   </w:abstractNum>
-  <w:abstractNum w:abstractNumId="43" w15:restartNumberingAfterBreak="0">
+  <w:abstractNum w:abstractNumId="44" w15:restartNumberingAfterBreak="0">
     <w:nsid w:val="573B3C44"/>
     <w:multiLevelType w:val="hybridMultilevel"/>
     <w:tmpl w:val="672C8182"/>
@@ -40359,7 +40945,7 @@
       </w:rPr>
     </w:lvl>
   </w:abstractNum>
-  <w:abstractNum w:abstractNumId="44" w15:restartNumberingAfterBreak="0">
+  <w:abstractNum w:abstractNumId="45" w15:restartNumberingAfterBreak="0">
     <w:nsid w:val="57A17FC2"/>
     <w:multiLevelType w:val="multilevel"/>
     <w:tmpl w:val="B00891A6"/>
@@ -40461,7 +41047,7 @@
       </w:pPr>
     </w:lvl>
   </w:abstractNum>
-  <w:abstractNum w:abstractNumId="45" w15:restartNumberingAfterBreak="0">
+  <w:abstractNum w:abstractNumId="46" w15:restartNumberingAfterBreak="0">
     <w:nsid w:val="5B033EDD"/>
     <w:multiLevelType w:val="hybridMultilevel"/>
     <w:tmpl w:val="EE2EF75C"/>
@@ -40550,7 +41136,7 @@
       </w:pPr>
     </w:lvl>
   </w:abstractNum>
-  <w:abstractNum w:abstractNumId="46" w15:restartNumberingAfterBreak="0">
+  <w:abstractNum w:abstractNumId="47" w15:restartNumberingAfterBreak="0">
     <w:nsid w:val="5B2D0F3A"/>
     <w:multiLevelType w:val="hybridMultilevel"/>
     <w:tmpl w:val="BC4EB4B6"/>
@@ -40663,7 +41249,7 @@
       </w:rPr>
     </w:lvl>
   </w:abstractNum>
-  <w:abstractNum w:abstractNumId="47" w15:restartNumberingAfterBreak="0">
+  <w:abstractNum w:abstractNumId="48" w15:restartNumberingAfterBreak="0">
     <w:nsid w:val="5B603904"/>
     <w:multiLevelType w:val="multilevel"/>
     <w:tmpl w:val="DEDAF3AC"/>
@@ -40779,7 +41365,7 @@
       </w:rPr>
     </w:lvl>
   </w:abstractNum>
-  <w:abstractNum w:abstractNumId="48" w15:restartNumberingAfterBreak="0">
+  <w:abstractNum w:abstractNumId="49" w15:restartNumberingAfterBreak="0">
     <w:nsid w:val="5DF60125"/>
     <w:multiLevelType w:val="hybridMultilevel"/>
     <w:tmpl w:val="0ADCDA9C"/>
@@ -40892,7 +41478,7 @@
       </w:rPr>
     </w:lvl>
   </w:abstractNum>
-  <w:abstractNum w:abstractNumId="49" w15:restartNumberingAfterBreak="0">
+  <w:abstractNum w:abstractNumId="50" w15:restartNumberingAfterBreak="0">
     <w:nsid w:val="5F2560C6"/>
     <w:multiLevelType w:val="hybridMultilevel"/>
     <w:tmpl w:val="5622A8E4"/>
@@ -40981,7 +41567,7 @@
       </w:pPr>
     </w:lvl>
   </w:abstractNum>
-  <w:abstractNum w:abstractNumId="50" w15:restartNumberingAfterBreak="0">
+  <w:abstractNum w:abstractNumId="51" w15:restartNumberingAfterBreak="0">
     <w:nsid w:val="60DD4ED5"/>
     <w:multiLevelType w:val="hybridMultilevel"/>
     <w:tmpl w:val="271829F0"/>
@@ -41094,7 +41680,7 @@
       </w:rPr>
     </w:lvl>
   </w:abstractNum>
-  <w:abstractNum w:abstractNumId="51" w15:restartNumberingAfterBreak="0">
+  <w:abstractNum w:abstractNumId="52" w15:restartNumberingAfterBreak="0">
     <w:nsid w:val="60DE013B"/>
     <w:multiLevelType w:val="hybridMultilevel"/>
     <w:tmpl w:val="27266896"/>
@@ -41207,7 +41793,7 @@
       </w:rPr>
     </w:lvl>
   </w:abstractNum>
-  <w:abstractNum w:abstractNumId="52" w15:restartNumberingAfterBreak="0">
+  <w:abstractNum w:abstractNumId="53" w15:restartNumberingAfterBreak="0">
     <w:nsid w:val="62786FC1"/>
     <w:multiLevelType w:val="hybridMultilevel"/>
     <w:tmpl w:val="05561928"/>
@@ -41320,7 +41906,7 @@
       </w:rPr>
     </w:lvl>
   </w:abstractNum>
-  <w:abstractNum w:abstractNumId="53" w15:restartNumberingAfterBreak="0">
+  <w:abstractNum w:abstractNumId="54" w15:restartNumberingAfterBreak="0">
     <w:nsid w:val="6417249F"/>
     <w:multiLevelType w:val="multilevel"/>
     <w:tmpl w:val="D8F26C46"/>
@@ -41435,7 +42021,7 @@
       </w:rPr>
     </w:lvl>
   </w:abstractNum>
-  <w:abstractNum w:abstractNumId="54" w15:restartNumberingAfterBreak="0">
+  <w:abstractNum w:abstractNumId="55" w15:restartNumberingAfterBreak="0">
     <w:nsid w:val="64886EC5"/>
     <w:multiLevelType w:val="hybridMultilevel"/>
     <w:tmpl w:val="86783686"/>
@@ -41548,7 +42134,7 @@
       </w:rPr>
     </w:lvl>
   </w:abstractNum>
-  <w:abstractNum w:abstractNumId="55" w15:restartNumberingAfterBreak="0">
+  <w:abstractNum w:abstractNumId="56" w15:restartNumberingAfterBreak="0">
     <w:nsid w:val="689748EF"/>
     <w:multiLevelType w:val="hybridMultilevel"/>
     <w:tmpl w:val="72E89CAE"/>
@@ -41637,7 +42223,7 @@
       </w:pPr>
     </w:lvl>
   </w:abstractNum>
-  <w:abstractNum w:abstractNumId="56" w15:restartNumberingAfterBreak="0">
+  <w:abstractNum w:abstractNumId="57" w15:restartNumberingAfterBreak="0">
     <w:nsid w:val="69ED67EE"/>
     <w:multiLevelType w:val="multilevel"/>
     <w:tmpl w:val="0409001F"/>
@@ -41726,7 +42312,7 @@
       </w:pPr>
     </w:lvl>
   </w:abstractNum>
-  <w:abstractNum w:abstractNumId="57" w15:restartNumberingAfterBreak="0">
+  <w:abstractNum w:abstractNumId="58" w15:restartNumberingAfterBreak="0">
     <w:nsid w:val="6A3679A2"/>
     <w:multiLevelType w:val="multilevel"/>
     <w:tmpl w:val="0409001F"/>
@@ -41812,7 +42398,7 @@
       </w:pPr>
     </w:lvl>
   </w:abstractNum>
-  <w:abstractNum w:abstractNumId="58" w15:restartNumberingAfterBreak="0">
+  <w:abstractNum w:abstractNumId="59" w15:restartNumberingAfterBreak="0">
     <w:nsid w:val="6A43599F"/>
     <w:multiLevelType w:val="hybridMultilevel"/>
     <w:tmpl w:val="D6BA344E"/>
@@ -41925,7 +42511,7 @@
       </w:rPr>
     </w:lvl>
   </w:abstractNum>
-  <w:abstractNum w:abstractNumId="59" w15:restartNumberingAfterBreak="0">
+  <w:abstractNum w:abstractNumId="60" w15:restartNumberingAfterBreak="0">
     <w:nsid w:val="6E520693"/>
     <w:multiLevelType w:val="hybridMultilevel"/>
     <w:tmpl w:val="EAF0B204"/>
@@ -42038,7 +42624,7 @@
       </w:rPr>
     </w:lvl>
   </w:abstractNum>
-  <w:abstractNum w:abstractNumId="60" w15:restartNumberingAfterBreak="0">
+  <w:abstractNum w:abstractNumId="61" w15:restartNumberingAfterBreak="0">
     <w:nsid w:val="706479D4"/>
     <w:multiLevelType w:val="hybridMultilevel"/>
     <w:tmpl w:val="3072FDA6"/>
@@ -42127,7 +42713,7 @@
       </w:pPr>
     </w:lvl>
   </w:abstractNum>
-  <w:abstractNum w:abstractNumId="61" w15:restartNumberingAfterBreak="0">
+  <w:abstractNum w:abstractNumId="62" w15:restartNumberingAfterBreak="0">
     <w:nsid w:val="71A760EE"/>
     <w:multiLevelType w:val="hybridMultilevel"/>
     <w:tmpl w:val="B22E05EE"/>
@@ -42240,7 +42826,7 @@
       </w:rPr>
     </w:lvl>
   </w:abstractNum>
-  <w:abstractNum w:abstractNumId="62" w15:restartNumberingAfterBreak="0">
+  <w:abstractNum w:abstractNumId="63" w15:restartNumberingAfterBreak="0">
     <w:nsid w:val="73ED2EA7"/>
     <w:multiLevelType w:val="hybridMultilevel"/>
     <w:tmpl w:val="629A0C10"/>
@@ -42329,7 +42915,7 @@
       </w:pPr>
     </w:lvl>
   </w:abstractNum>
-  <w:abstractNum w:abstractNumId="63" w15:restartNumberingAfterBreak="0">
+  <w:abstractNum w:abstractNumId="64" w15:restartNumberingAfterBreak="0">
     <w:nsid w:val="781D3FC5"/>
     <w:multiLevelType w:val="hybridMultilevel"/>
     <w:tmpl w:val="8C6EF82A"/>
@@ -42418,7 +43004,7 @@
       </w:pPr>
     </w:lvl>
   </w:abstractNum>
-  <w:abstractNum w:abstractNumId="64" w15:restartNumberingAfterBreak="0">
+  <w:abstractNum w:abstractNumId="65" w15:restartNumberingAfterBreak="0">
     <w:nsid w:val="7A5A259E"/>
     <w:multiLevelType w:val="multilevel"/>
     <w:tmpl w:val="0409001F"/>
@@ -42526,7 +43112,96 @@
       </w:pPr>
     </w:lvl>
   </w:abstractNum>
-  <w:abstractNum w:abstractNumId="65" w15:restartNumberingAfterBreak="0">
+  <w:abstractNum w:abstractNumId="66" w15:restartNumberingAfterBreak="0">
+    <w:nsid w:val="7BC7508C"/>
+    <w:multiLevelType w:val="hybridMultilevel"/>
+    <w:tmpl w:val="A8C07924"/>
+    <w:lvl w:ilvl="0" w:tplc="4C04C45E">
+      <w:start w:val="2"/>
+      <w:numFmt w:val="upperRoman"/>
+      <w:lvlText w:val="%1"/>
+      <w:lvlJc w:val="left"/>
+      <w:pPr>
+        <w:ind w:left="720" w:hanging="360"/>
+      </w:pPr>
+      <w:rPr>
+        <w:rFonts w:hint="default"/>
+      </w:rPr>
+    </w:lvl>
+    <w:lvl w:ilvl="1" w:tplc="04090019" w:tentative="1">
+      <w:start w:val="1"/>
+      <w:numFmt w:val="lowerLetter"/>
+      <w:lvlText w:val="%2."/>
+      <w:lvlJc w:val="left"/>
+      <w:pPr>
+        <w:ind w:left="1440" w:hanging="360"/>
+      </w:pPr>
+    </w:lvl>
+    <w:lvl w:ilvl="2" w:tplc="0409001B" w:tentative="1">
+      <w:start w:val="1"/>
+      <w:numFmt w:val="lowerRoman"/>
+      <w:lvlText w:val="%3."/>
+      <w:lvlJc w:val="right"/>
+      <w:pPr>
+        <w:ind w:left="2160" w:hanging="180"/>
+      </w:pPr>
+    </w:lvl>
+    <w:lvl w:ilvl="3" w:tplc="0409000F" w:tentative="1">
+      <w:start w:val="1"/>
+      <w:numFmt w:val="decimal"/>
+      <w:lvlText w:val="%4."/>
+      <w:lvlJc w:val="left"/>
+      <w:pPr>
+        <w:ind w:left="2880" w:hanging="360"/>
+      </w:pPr>
+    </w:lvl>
+    <w:lvl w:ilvl="4" w:tplc="04090019" w:tentative="1">
+      <w:start w:val="1"/>
+      <w:numFmt w:val="lowerLetter"/>
+      <w:lvlText w:val="%5."/>
+      <w:lvlJc w:val="left"/>
+      <w:pPr>
+        <w:ind w:left="3600" w:hanging="360"/>
+      </w:pPr>
+    </w:lvl>
+    <w:lvl w:ilvl="5" w:tplc="0409001B" w:tentative="1">
+      <w:start w:val="1"/>
+      <w:numFmt w:val="lowerRoman"/>
+      <w:lvlText w:val="%6."/>
+      <w:lvlJc w:val="right"/>
+      <w:pPr>
+        <w:ind w:left="4320" w:hanging="180"/>
+      </w:pPr>
+    </w:lvl>
+    <w:lvl w:ilvl="6" w:tplc="0409000F" w:tentative="1">
+      <w:start w:val="1"/>
+      <w:numFmt w:val="decimal"/>
+      <w:lvlText w:val="%7."/>
+      <w:lvlJc w:val="left"/>
+      <w:pPr>
+        <w:ind w:left="5040" w:hanging="360"/>
+      </w:pPr>
+    </w:lvl>
+    <w:lvl w:ilvl="7" w:tplc="04090019" w:tentative="1">
+      <w:start w:val="1"/>
+      <w:numFmt w:val="lowerLetter"/>
+      <w:lvlText w:val="%8."/>
+      <w:lvlJc w:val="left"/>
+      <w:pPr>
+        <w:ind w:left="5760" w:hanging="360"/>
+      </w:pPr>
+    </w:lvl>
+    <w:lvl w:ilvl="8" w:tplc="0409001B" w:tentative="1">
+      <w:start w:val="1"/>
+      <w:numFmt w:val="lowerRoman"/>
+      <w:lvlText w:val="%9."/>
+      <w:lvlJc w:val="right"/>
+      <w:pPr>
+        <w:ind w:left="6480" w:hanging="180"/>
+      </w:pPr>
+    </w:lvl>
+  </w:abstractNum>
+  <w:abstractNum w:abstractNumId="67" w15:restartNumberingAfterBreak="0">
     <w:nsid w:val="7EBA052A"/>
     <w:multiLevelType w:val="multilevel"/>
     <w:tmpl w:val="0409001F"/>
@@ -42612,53 +43287,53 @@
       </w:pPr>
     </w:lvl>
   </w:abstractNum>
-  <w:num w:numId="1" w16cid:durableId="1012534308">
-    <w:abstractNumId w:val="33"/>
+  <w:num w:numId="1">
+    <w:abstractNumId w:val="34"/>
   </w:num>
-  <w:num w:numId="2" w16cid:durableId="336661765">
+  <w:num w:numId="2">
     <w:abstractNumId w:val="5"/>
   </w:num>
-  <w:num w:numId="3" w16cid:durableId="643968558">
-    <w:abstractNumId w:val="63"/>
+  <w:num w:numId="3">
+    <w:abstractNumId w:val="64"/>
   </w:num>
-  <w:num w:numId="4" w16cid:durableId="1005402864">
-    <w:abstractNumId w:val="47"/>
+  <w:num w:numId="4">
+    <w:abstractNumId w:val="48"/>
   </w:num>
-  <w:num w:numId="5" w16cid:durableId="654992493">
-    <w:abstractNumId w:val="25"/>
+  <w:num w:numId="5">
+    <w:abstractNumId w:val="26"/>
   </w:num>
-  <w:num w:numId="6" w16cid:durableId="1890992481">
+  <w:num w:numId="6">
     <w:abstractNumId w:val="1"/>
   </w:num>
-  <w:num w:numId="7" w16cid:durableId="1052540884">
-    <w:abstractNumId w:val="43"/>
-  </w:num>
-  <w:num w:numId="8" w16cid:durableId="1614555749">
+  <w:num w:numId="7">
     <w:abstractNumId w:val="44"/>
   </w:num>
-  <w:num w:numId="9" w16cid:durableId="558787836">
-    <w:abstractNumId w:val="59"/>
+  <w:num w:numId="8">
+    <w:abstractNumId w:val="45"/>
   </w:num>
-  <w:num w:numId="10" w16cid:durableId="287859405">
-    <w:abstractNumId w:val="26"/>
+  <w:num w:numId="9">
+    <w:abstractNumId w:val="60"/>
   </w:num>
-  <w:num w:numId="11" w16cid:durableId="1875382659">
+  <w:num w:numId="10">
+    <w:abstractNumId w:val="27"/>
+  </w:num>
+  <w:num w:numId="11">
+    <w:abstractNumId w:val="18"/>
+  </w:num>
+  <w:num w:numId="12">
+    <w:abstractNumId w:val="58"/>
+  </w:num>
+  <w:num w:numId="13">
+    <w:abstractNumId w:val="22"/>
+  </w:num>
+  <w:num w:numId="14">
+    <w:abstractNumId w:val="30"/>
+  </w:num>
+  <w:num w:numId="15">
+    <w:abstractNumId w:val="65"/>
+  </w:num>
+  <w:num w:numId="16">
     <w:abstractNumId w:val="17"/>
-  </w:num>
-  <w:num w:numId="12" w16cid:durableId="920407810">
-    <w:abstractNumId w:val="57"/>
-  </w:num>
-  <w:num w:numId="13" w16cid:durableId="758722900">
-    <w:abstractNumId w:val="21"/>
-  </w:num>
-  <w:num w:numId="14" w16cid:durableId="1185941822">
-    <w:abstractNumId w:val="29"/>
-  </w:num>
-  <w:num w:numId="15" w16cid:durableId="417333852">
-    <w:abstractNumId w:val="64"/>
-  </w:num>
-  <w:num w:numId="16" w16cid:durableId="129446478">
-    <w:abstractNumId w:val="16"/>
     <w:lvlOverride w:ilvl="0">
       <w:startOverride w:val="1"/>
     </w:lvlOverride>
@@ -42687,155 +43362,161 @@
       <w:startOverride w:val="1"/>
     </w:lvlOverride>
   </w:num>
-  <w:num w:numId="17" w16cid:durableId="1477379551">
+  <w:num w:numId="17">
+    <w:abstractNumId w:val="12"/>
+  </w:num>
+  <w:num w:numId="18">
+    <w:abstractNumId w:val="52"/>
+  </w:num>
+  <w:num w:numId="19">
+    <w:abstractNumId w:val="24"/>
+  </w:num>
+  <w:num w:numId="20">
+    <w:abstractNumId w:val="15"/>
+  </w:num>
+  <w:num w:numId="21">
+    <w:abstractNumId w:val="25"/>
+  </w:num>
+  <w:num w:numId="22">
+    <w:abstractNumId w:val="51"/>
+  </w:num>
+  <w:num w:numId="23">
+    <w:abstractNumId w:val="41"/>
+  </w:num>
+  <w:num w:numId="24">
+    <w:abstractNumId w:val="46"/>
+  </w:num>
+  <w:num w:numId="25">
+    <w:abstractNumId w:val="61"/>
+  </w:num>
+  <w:num w:numId="26">
+    <w:abstractNumId w:val="50"/>
+  </w:num>
+  <w:num w:numId="27">
+    <w:abstractNumId w:val="42"/>
+  </w:num>
+  <w:num w:numId="28">
+    <w:abstractNumId w:val="14"/>
+  </w:num>
+  <w:num w:numId="29">
+    <w:abstractNumId w:val="29"/>
+  </w:num>
+  <w:num w:numId="30">
+    <w:abstractNumId w:val="19"/>
+  </w:num>
+  <w:num w:numId="31">
+    <w:abstractNumId w:val="43"/>
+  </w:num>
+  <w:num w:numId="32">
+    <w:abstractNumId w:val="2"/>
+  </w:num>
+  <w:num w:numId="33">
+    <w:abstractNumId w:val="21"/>
+  </w:num>
+  <w:num w:numId="34">
+    <w:abstractNumId w:val="55"/>
+  </w:num>
+  <w:num w:numId="35">
+    <w:abstractNumId w:val="35"/>
+  </w:num>
+  <w:num w:numId="36">
+    <w:abstractNumId w:val="7"/>
+  </w:num>
+  <w:num w:numId="37">
+    <w:abstractNumId w:val="59"/>
+  </w:num>
+  <w:num w:numId="38">
+    <w:abstractNumId w:val="54"/>
+  </w:num>
+  <w:num w:numId="39">
+    <w:abstractNumId w:val="40"/>
+  </w:num>
+  <w:num w:numId="40">
+    <w:abstractNumId w:val="32"/>
+  </w:num>
+  <w:num w:numId="41">
+    <w:abstractNumId w:val="8"/>
+  </w:num>
+  <w:num w:numId="42">
+    <w:abstractNumId w:val="33"/>
+  </w:num>
+  <w:num w:numId="43">
+    <w:abstractNumId w:val="56"/>
+  </w:num>
+  <w:num w:numId="44">
+    <w:abstractNumId w:val="23"/>
+  </w:num>
+  <w:num w:numId="45">
     <w:abstractNumId w:val="11"/>
   </w:num>
-  <w:num w:numId="18" w16cid:durableId="2090540250">
-    <w:abstractNumId w:val="51"/>
+  <w:num w:numId="46">
+    <w:abstractNumId w:val="67"/>
   </w:num>
-  <w:num w:numId="19" w16cid:durableId="615331598">
-    <w:abstractNumId w:val="23"/>
+  <w:num w:numId="47">
+    <w:abstractNumId w:val="6"/>
   </w:num>
-  <w:num w:numId="20" w16cid:durableId="1570772977">
-    <w:abstractNumId w:val="14"/>
+  <w:num w:numId="48">
+    <w:abstractNumId w:val="3"/>
   </w:num>
-  <w:num w:numId="21" w16cid:durableId="1215969447">
-    <w:abstractNumId w:val="24"/>
+  <w:num w:numId="49">
+    <w:abstractNumId w:val="36"/>
   </w:num>
-  <w:num w:numId="22" w16cid:durableId="369573610">
-    <w:abstractNumId w:val="50"/>
+  <w:num w:numId="50">
+    <w:abstractNumId w:val="10"/>
   </w:num>
-  <w:num w:numId="23" w16cid:durableId="2036232231">
-    <w:abstractNumId w:val="40"/>
+  <w:num w:numId="51">
+    <w:abstractNumId w:val="16"/>
   </w:num>
-  <w:num w:numId="24" w16cid:durableId="447745787">
-    <w:abstractNumId w:val="45"/>
+  <w:num w:numId="52">
+    <w:abstractNumId w:val="4"/>
   </w:num>
-  <w:num w:numId="25" w16cid:durableId="1123184864">
-    <w:abstractNumId w:val="60"/>
+  <w:num w:numId="53">
+    <w:abstractNumId w:val="63"/>
   </w:num>
-  <w:num w:numId="26" w16cid:durableId="1550534554">
+  <w:num w:numId="54">
+    <w:abstractNumId w:val="37"/>
+  </w:num>
+  <w:num w:numId="55">
+    <w:abstractNumId w:val="57"/>
+  </w:num>
+  <w:num w:numId="56">
+    <w:abstractNumId w:val="53"/>
+  </w:num>
+  <w:num w:numId="57">
+    <w:abstractNumId w:val="39"/>
+  </w:num>
+  <w:num w:numId="58">
+    <w:abstractNumId w:val="47"/>
+  </w:num>
+  <w:num w:numId="59">
+    <w:abstractNumId w:val="28"/>
+  </w:num>
+  <w:num w:numId="60">
+    <w:abstractNumId w:val="0"/>
+  </w:num>
+  <w:num w:numId="61">
     <w:abstractNumId w:val="49"/>
   </w:num>
-  <w:num w:numId="27" w16cid:durableId="1262102106">
-    <w:abstractNumId w:val="41"/>
+  <w:num w:numId="62">
+    <w:abstractNumId w:val="38"/>
   </w:num>
-  <w:num w:numId="28" w16cid:durableId="667906373">
+  <w:num w:numId="63">
+    <w:abstractNumId w:val="20"/>
+  </w:num>
+  <w:num w:numId="64">
     <w:abstractNumId w:val="13"/>
   </w:num>
-  <w:num w:numId="29" w16cid:durableId="896473372">
-    <w:abstractNumId w:val="28"/>
-  </w:num>
-  <w:num w:numId="30" w16cid:durableId="487788993">
-    <w:abstractNumId w:val="18"/>
-  </w:num>
-  <w:num w:numId="31" w16cid:durableId="708140202">
-    <w:abstractNumId w:val="42"/>
-  </w:num>
-  <w:num w:numId="32" w16cid:durableId="1319650301">
-    <w:abstractNumId w:val="2"/>
-  </w:num>
-  <w:num w:numId="33" w16cid:durableId="153644639">
-    <w:abstractNumId w:val="20"/>
-  </w:num>
-  <w:num w:numId="34" w16cid:durableId="944924955">
-    <w:abstractNumId w:val="54"/>
-  </w:num>
-  <w:num w:numId="35" w16cid:durableId="1357926362">
-    <w:abstractNumId w:val="34"/>
-  </w:num>
-  <w:num w:numId="36" w16cid:durableId="1266186649">
-    <w:abstractNumId w:val="7"/>
-  </w:num>
-  <w:num w:numId="37" w16cid:durableId="1029378895">
-    <w:abstractNumId w:val="58"/>
-  </w:num>
-  <w:num w:numId="38" w16cid:durableId="1990550299">
-    <w:abstractNumId w:val="53"/>
-  </w:num>
-  <w:num w:numId="39" w16cid:durableId="392124778">
-    <w:abstractNumId w:val="39"/>
-  </w:num>
-  <w:num w:numId="40" w16cid:durableId="513225330">
+  <w:num w:numId="65">
     <w:abstractNumId w:val="31"/>
   </w:num>
-  <w:num w:numId="41" w16cid:durableId="793447742">
-    <w:abstractNumId w:val="8"/>
-  </w:num>
-  <w:num w:numId="42" w16cid:durableId="2046252475">
-    <w:abstractNumId w:val="32"/>
-  </w:num>
-  <w:num w:numId="43" w16cid:durableId="1242178517">
-    <w:abstractNumId w:val="55"/>
-  </w:num>
-  <w:num w:numId="44" w16cid:durableId="1155805920">
-    <w:abstractNumId w:val="22"/>
-  </w:num>
-  <w:num w:numId="45" w16cid:durableId="49038575">
-    <w:abstractNumId w:val="10"/>
-  </w:num>
-  <w:num w:numId="46" w16cid:durableId="1803183424">
-    <w:abstractNumId w:val="65"/>
-  </w:num>
-  <w:num w:numId="47" w16cid:durableId="1328745164">
-    <w:abstractNumId w:val="6"/>
-  </w:num>
-  <w:num w:numId="48" w16cid:durableId="1687094390">
-    <w:abstractNumId w:val="3"/>
-  </w:num>
-  <w:num w:numId="49" w16cid:durableId="955871277">
-    <w:abstractNumId w:val="35"/>
-  </w:num>
-  <w:num w:numId="50" w16cid:durableId="1436827358">
-    <w:abstractNumId w:val="9"/>
-  </w:num>
-  <w:num w:numId="51" w16cid:durableId="1180851804">
-    <w:abstractNumId w:val="15"/>
-  </w:num>
-  <w:num w:numId="52" w16cid:durableId="264270955">
-    <w:abstractNumId w:val="4"/>
-  </w:num>
-  <w:num w:numId="53" w16cid:durableId="1155534326">
+  <w:num w:numId="66">
     <w:abstractNumId w:val="62"/>
   </w:num>
-  <w:num w:numId="54" w16cid:durableId="324631136">
-    <w:abstractNumId w:val="36"/>
+  <w:num w:numId="67">
+    <w:abstractNumId w:val="66"/>
   </w:num>
-  <w:num w:numId="55" w16cid:durableId="124201417">
-    <w:abstractNumId w:val="56"/>
-  </w:num>
-  <w:num w:numId="56" w16cid:durableId="133720002">
-    <w:abstractNumId w:val="52"/>
-  </w:num>
-  <w:num w:numId="57" w16cid:durableId="987981636">
-    <w:abstractNumId w:val="38"/>
-  </w:num>
-  <w:num w:numId="58" w16cid:durableId="208500372">
-    <w:abstractNumId w:val="46"/>
-  </w:num>
-  <w:num w:numId="59" w16cid:durableId="822506965">
-    <w:abstractNumId w:val="27"/>
-  </w:num>
-  <w:num w:numId="60" w16cid:durableId="981231537">
-    <w:abstractNumId w:val="0"/>
-  </w:num>
-  <w:num w:numId="61" w16cid:durableId="1568766726">
-    <w:abstractNumId w:val="48"/>
-  </w:num>
-  <w:num w:numId="62" w16cid:durableId="1979988319">
-    <w:abstractNumId w:val="37"/>
-  </w:num>
-  <w:num w:numId="63" w16cid:durableId="1692417512">
-    <w:abstractNumId w:val="19"/>
-  </w:num>
-  <w:num w:numId="64" w16cid:durableId="358967256">
-    <w:abstractNumId w:val="12"/>
-  </w:num>
-  <w:num w:numId="65" w16cid:durableId="1303846719">
-    <w:abstractNumId w:val="30"/>
-  </w:num>
-  <w:num w:numId="66" w16cid:durableId="1857765533">
-    <w:abstractNumId w:val="61"/>
+  <w:num w:numId="68">
+    <w:abstractNumId w:val="9"/>
   </w:num>
   <w:numIdMacAtCleanup w:val="60"/>
 </w:numbering>
